--- a/report/SAR-2021-023-LP-v01.docx
+++ b/report/SAR-2021-023-LP-v01.docx
@@ -17,7 +17,7 @@
         <w:rPr>
           <w:lang w:val="pt-BR"/>
         </w:rPr>
-        <w:t>Preparo da base de dados de estudo retrospectivo de complicações após revisão de artroplastia total de quadril em idosos</w:t>
+        <w:t>Preparo da base de dados de estudo retrospectivo de complicações após artroplastia total de quadril primária em idosos</w:t>
       </w:r>
     </w:p>
     <w:p>
@@ -100,6 +100,7 @@
               <w:numId w:val="0"/>
             </w:numPr>
             <w:spacing w:lineRule="auto" w:line="259" w:before="240" w:after="0"/>
+            <w:ind w:left="0" w:hanging="0"/>
             <w:jc w:val="center"/>
             <w:rPr>
               <w:rFonts w:ascii="Ubuntu" w:hAnsi="Ubuntu" w:eastAsia="" w:cs="" w:cstheme="majorBidi" w:eastAsiaTheme="majorEastAsia"/>
@@ -669,18 +670,14 @@
     </w:p>
     <w:p>
       <w:pPr>
-        <w:pStyle w:val="FirstParagraph"/>
+        <w:pStyle w:val="Title"/>
         <w:rPr>
           <w:lang w:val="pt-BR"/>
         </w:rPr>
       </w:pPr>
       <w:r>
-        <w:rPr>
-          <w:b/>
-          <w:bCs/>
-          <w:lang w:val="pt-BR"/>
-        </w:rPr>
-        <w:t>Preparo da base de dados de estudo retrospectivo de complicações após revisão de artroplastia total de quadril em idosos</w:t>
+        <w:rPr/>
+        <w:t>Preparo da base de dados de estudo retrospectivo de complicações após artroplastia total de quadril primária em idosos</w:t>
       </w:r>
     </w:p>
     <w:p>
@@ -1233,8 +1230,8 @@
           <w:lang w:val="pt-BR"/>
         </w:rPr>
       </w:pPr>
-      <w:bookmarkStart w:id="6" w:name="contexto"/>
-      <w:bookmarkStart w:id="7" w:name="recepção-e-tratamento-dos-dados"/>
+      <w:bookmarkStart w:id="6" w:name="recepção-e-tratamento-dos-dados"/>
+      <w:bookmarkStart w:id="7" w:name="contexto"/>
       <w:r>
         <w:rPr>
           <w:lang w:val="pt-BR"/>
@@ -1574,8 +1571,8 @@
           <w:lang w:val="pt-BR"/>
         </w:rPr>
       </w:pPr>
-      <w:bookmarkStart w:id="14" w:name="variáveis"/>
-      <w:bookmarkStart w:id="15" w:name="outras-complicações"/>
+      <w:bookmarkStart w:id="14" w:name="outras-complicações"/>
+      <w:bookmarkStart w:id="15" w:name="variáveis"/>
       <w:r>
         <w:rPr>
           <w:lang w:val="pt-BR"/>
@@ -2742,8 +2739,8 @@
           <w:lang w:val="pt-BR"/>
         </w:rPr>
       </w:pPr>
-      <w:bookmarkStart w:id="51" w:name="complicações-individuais"/>
-      <w:bookmarkStart w:id="52" w:name="parestesia"/>
+      <w:bookmarkStart w:id="51" w:name="parestesia"/>
+      <w:bookmarkStart w:id="52" w:name="complicações-individuais"/>
       <w:r>
         <w:rPr>
           <w:lang w:val="pt-BR"/>
@@ -2790,8 +2787,8 @@
           <w:lang w:val="pt-BR"/>
         </w:rPr>
       </w:pPr>
-      <w:bookmarkStart w:id="54" w:name="estratégia-de-busca"/>
-      <w:bookmarkStart w:id="55" w:name="qualquer-complicação"/>
+      <w:bookmarkStart w:id="54" w:name="qualquer-complicação"/>
+      <w:bookmarkStart w:id="55" w:name="estratégia-de-busca"/>
       <w:r>
         <w:rPr>
           <w:lang w:val="pt-BR"/>
@@ -3063,26 +3060,26 @@
         <w:tblLook w:val="0020" w:noHBand="0" w:noVBand="0" w:firstColumn="0" w:lastRow="0" w:lastColumn="0" w:firstRow="1"/>
       </w:tblPr>
       <w:tblGrid>
-        <w:gridCol w:w="931"/>
+        <w:gridCol w:w="930"/>
         <w:gridCol w:w="451"/>
-        <w:gridCol w:w="451"/>
+        <w:gridCol w:w="452"/>
         <w:gridCol w:w="1571"/>
         <w:gridCol w:w="1331"/>
         <w:gridCol w:w="1011"/>
         <w:gridCol w:w="998"/>
-        <w:gridCol w:w="696"/>
-        <w:gridCol w:w="371"/>
+        <w:gridCol w:w="697"/>
+        <w:gridCol w:w="370"/>
         <w:gridCol w:w="371"/>
         <w:gridCol w:w="531"/>
-        <w:gridCol w:w="371"/>
-        <w:gridCol w:w="371"/>
+        <w:gridCol w:w="372"/>
+        <w:gridCol w:w="370"/>
         <w:gridCol w:w="290"/>
       </w:tblGrid>
       <w:tr>
         <w:trPr/>
         <w:tc>
           <w:tcPr>
-            <w:tcW w:w="931" w:type="dxa"/>
+            <w:tcW w:w="930" w:type="dxa"/>
             <w:tcBorders>
               <w:top w:val="single" w:sz="4" w:space="0" w:color="000000"/>
               <w:left w:val="single" w:sz="4" w:space="0" w:color="000000"/>
@@ -3168,7 +3165,7 @@
         </w:tc>
         <w:tc>
           <w:tcPr>
-            <w:tcW w:w="451" w:type="dxa"/>
+            <w:tcW w:w="452" w:type="dxa"/>
             <w:tcBorders>
               <w:top w:val="single" w:sz="4" w:space="0" w:color="000000"/>
               <w:left w:val="single" w:sz="4" w:space="0" w:color="000000"/>
@@ -3383,7 +3380,7 @@
         </w:tc>
         <w:tc>
           <w:tcPr>
-            <w:tcW w:w="696" w:type="dxa"/>
+            <w:tcW w:w="697" w:type="dxa"/>
             <w:tcBorders>
               <w:top w:val="single" w:sz="4" w:space="0" w:color="000000"/>
               <w:left w:val="single" w:sz="4" w:space="0" w:color="000000"/>
@@ -3426,7 +3423,7 @@
         </w:tc>
         <w:tc>
           <w:tcPr>
-            <w:tcW w:w="371" w:type="dxa"/>
+            <w:tcW w:w="370" w:type="dxa"/>
             <w:tcBorders>
               <w:top w:val="single" w:sz="4" w:space="0" w:color="000000"/>
               <w:left w:val="single" w:sz="4" w:space="0" w:color="000000"/>
@@ -3555,7 +3552,7 @@
         </w:tc>
         <w:tc>
           <w:tcPr>
-            <w:tcW w:w="371" w:type="dxa"/>
+            <w:tcW w:w="372" w:type="dxa"/>
             <w:tcBorders>
               <w:top w:val="single" w:sz="4" w:space="0" w:color="000000"/>
               <w:left w:val="single" w:sz="4" w:space="0" w:color="000000"/>
@@ -3598,7 +3595,7 @@
         </w:tc>
         <w:tc>
           <w:tcPr>
-            <w:tcW w:w="371" w:type="dxa"/>
+            <w:tcW w:w="370" w:type="dxa"/>
             <w:tcBorders>
               <w:top w:val="single" w:sz="4" w:space="0" w:color="000000"/>
               <w:left w:val="single" w:sz="4" w:space="0" w:color="000000"/>
@@ -3688,7 +3685,7 @@
         <w:trPr/>
         <w:tc>
           <w:tcPr>
-            <w:tcW w:w="931" w:type="dxa"/>
+            <w:tcW w:w="930" w:type="dxa"/>
             <w:tcBorders>
               <w:left w:val="single" w:sz="4" w:space="0" w:color="000000"/>
               <w:bottom w:val="single" w:sz="4" w:space="0" w:color="000000"/>
@@ -3782,7 +3779,7 @@
         </w:tc>
         <w:tc>
           <w:tcPr>
-            <w:tcW w:w="451" w:type="dxa"/>
+            <w:tcW w:w="452" w:type="dxa"/>
             <w:tcBorders>
               <w:left w:val="single" w:sz="4" w:space="0" w:color="000000"/>
               <w:bottom w:val="single" w:sz="4" w:space="0" w:color="000000"/>
@@ -4047,7 +4044,60 @@
         </w:tc>
         <w:tc>
           <w:tcPr>
-            <w:tcW w:w="696" w:type="dxa"/>
+            <w:tcW w:w="697" w:type="dxa"/>
+            <w:tcBorders>
+              <w:left w:val="single" w:sz="4" w:space="0" w:color="000000"/>
+              <w:bottom w:val="single" w:sz="4" w:space="0" w:color="000000"/>
+            </w:tcBorders>
+            <w:vAlign w:val="center"/>
+          </w:tcPr>
+          <w:p>
+            <w:pPr>
+              <w:pStyle w:val="Compact"/>
+              <w:widowControl w:val="false"/>
+              <w:jc w:val="center"/>
+              <w:rPr>
+                <w:rFonts w:ascii="Ubuntu Mono" w:hAnsi="Ubuntu Mono"/>
+                <w:b w:val="false"/>
+                <w:b w:val="false"/>
+                <w:bCs w:val="false"/>
+                <w:i w:val="false"/>
+                <w:i w:val="false"/>
+                <w:iCs w:val="false"/>
+                <w:strike w:val="false"/>
+                <w:dstrike w:val="false"/>
+                <w:outline w:val="false"/>
+                <w:shadow w:val="false"/>
+                <w:color w:val="000000"/>
+                <w:sz w:val="16"/>
+                <w:szCs w:val="16"/>
+                <w:u w:val="none"/>
+                <w:lang w:val="pt-BR"/>
+              </w:rPr>
+            </w:pPr>
+            <w:r>
+              <w:rPr>
+                <w:rFonts w:ascii="Ubuntu Mono" w:hAnsi="Ubuntu Mono"/>
+                <w:b w:val="false"/>
+                <w:bCs w:val="false"/>
+                <w:i w:val="false"/>
+                <w:iCs w:val="false"/>
+                <w:strike w:val="false"/>
+                <w:dstrike w:val="false"/>
+                <w:outline w:val="false"/>
+                <w:shadow w:val="false"/>
+                <w:color w:val="000000"/>
+                <w:sz w:val="16"/>
+                <w:szCs w:val="16"/>
+                <w:u w:val="none"/>
+                <w:lang w:val="pt-BR"/>
+              </w:rPr>
+            </w:r>
+          </w:p>
+        </w:tc>
+        <w:tc>
+          <w:tcPr>
+            <w:tcW w:w="370" w:type="dxa"/>
             <w:tcBorders>
               <w:left w:val="single" w:sz="4" w:space="0" w:color="000000"/>
               <w:bottom w:val="single" w:sz="4" w:space="0" w:color="000000"/>
@@ -4153,59 +4203,6 @@
         </w:tc>
         <w:tc>
           <w:tcPr>
-            <w:tcW w:w="371" w:type="dxa"/>
-            <w:tcBorders>
-              <w:left w:val="single" w:sz="4" w:space="0" w:color="000000"/>
-              <w:bottom w:val="single" w:sz="4" w:space="0" w:color="000000"/>
-            </w:tcBorders>
-            <w:vAlign w:val="center"/>
-          </w:tcPr>
-          <w:p>
-            <w:pPr>
-              <w:pStyle w:val="Compact"/>
-              <w:widowControl w:val="false"/>
-              <w:jc w:val="center"/>
-              <w:rPr>
-                <w:rFonts w:ascii="Ubuntu Mono" w:hAnsi="Ubuntu Mono"/>
-                <w:b w:val="false"/>
-                <w:b w:val="false"/>
-                <w:bCs w:val="false"/>
-                <w:i w:val="false"/>
-                <w:i w:val="false"/>
-                <w:iCs w:val="false"/>
-                <w:strike w:val="false"/>
-                <w:dstrike w:val="false"/>
-                <w:outline w:val="false"/>
-                <w:shadow w:val="false"/>
-                <w:color w:val="000000"/>
-                <w:sz w:val="16"/>
-                <w:szCs w:val="16"/>
-                <w:u w:val="none"/>
-                <w:lang w:val="pt-BR"/>
-              </w:rPr>
-            </w:pPr>
-            <w:r>
-              <w:rPr>
-                <w:rFonts w:ascii="Ubuntu Mono" w:hAnsi="Ubuntu Mono"/>
-                <w:b w:val="false"/>
-                <w:bCs w:val="false"/>
-                <w:i w:val="false"/>
-                <w:iCs w:val="false"/>
-                <w:strike w:val="false"/>
-                <w:dstrike w:val="false"/>
-                <w:outline w:val="false"/>
-                <w:shadow w:val="false"/>
-                <w:color w:val="000000"/>
-                <w:sz w:val="16"/>
-                <w:szCs w:val="16"/>
-                <w:u w:val="none"/>
-                <w:lang w:val="pt-BR"/>
-              </w:rPr>
-            </w:r>
-          </w:p>
-        </w:tc>
-        <w:tc>
-          <w:tcPr>
             <w:tcW w:w="531" w:type="dxa"/>
             <w:tcBorders>
               <w:left w:val="single" w:sz="4" w:space="0" w:color="000000"/>
@@ -4259,60 +4256,60 @@
         </w:tc>
         <w:tc>
           <w:tcPr>
-            <w:tcW w:w="371" w:type="dxa"/>
-            <w:tcBorders>
-              <w:left w:val="single" w:sz="4" w:space="0" w:color="000000"/>
-              <w:bottom w:val="single" w:sz="4" w:space="0" w:color="000000"/>
-            </w:tcBorders>
-            <w:vAlign w:val="center"/>
-          </w:tcPr>
-          <w:p>
-            <w:pPr>
-              <w:pStyle w:val="Compact"/>
-              <w:widowControl w:val="false"/>
-              <w:jc w:val="center"/>
-              <w:rPr>
-                <w:rFonts w:ascii="Ubuntu Mono" w:hAnsi="Ubuntu Mono"/>
-                <w:b w:val="false"/>
-                <w:b w:val="false"/>
-                <w:bCs w:val="false"/>
-                <w:i w:val="false"/>
-                <w:i w:val="false"/>
-                <w:iCs w:val="false"/>
-                <w:strike w:val="false"/>
-                <w:dstrike w:val="false"/>
-                <w:outline w:val="false"/>
-                <w:shadow w:val="false"/>
-                <w:color w:val="000000"/>
-                <w:sz w:val="16"/>
-                <w:szCs w:val="16"/>
-                <w:u w:val="none"/>
-                <w:lang w:val="pt-BR"/>
-              </w:rPr>
-            </w:pPr>
-            <w:r>
-              <w:rPr>
-                <w:rFonts w:ascii="Ubuntu Mono" w:hAnsi="Ubuntu Mono"/>
-                <w:b w:val="false"/>
-                <w:bCs w:val="false"/>
-                <w:i w:val="false"/>
-                <w:iCs w:val="false"/>
-                <w:strike w:val="false"/>
-                <w:dstrike w:val="false"/>
-                <w:outline w:val="false"/>
-                <w:shadow w:val="false"/>
-                <w:color w:val="000000"/>
-                <w:sz w:val="16"/>
-                <w:szCs w:val="16"/>
-                <w:u w:val="none"/>
-                <w:lang w:val="pt-BR"/>
-              </w:rPr>
-            </w:r>
-          </w:p>
-        </w:tc>
-        <w:tc>
-          <w:tcPr>
-            <w:tcW w:w="371" w:type="dxa"/>
+            <w:tcW w:w="372" w:type="dxa"/>
+            <w:tcBorders>
+              <w:left w:val="single" w:sz="4" w:space="0" w:color="000000"/>
+              <w:bottom w:val="single" w:sz="4" w:space="0" w:color="000000"/>
+            </w:tcBorders>
+            <w:vAlign w:val="center"/>
+          </w:tcPr>
+          <w:p>
+            <w:pPr>
+              <w:pStyle w:val="Compact"/>
+              <w:widowControl w:val="false"/>
+              <w:jc w:val="center"/>
+              <w:rPr>
+                <w:rFonts w:ascii="Ubuntu Mono" w:hAnsi="Ubuntu Mono"/>
+                <w:b w:val="false"/>
+                <w:b w:val="false"/>
+                <w:bCs w:val="false"/>
+                <w:i w:val="false"/>
+                <w:i w:val="false"/>
+                <w:iCs w:val="false"/>
+                <w:strike w:val="false"/>
+                <w:dstrike w:val="false"/>
+                <w:outline w:val="false"/>
+                <w:shadow w:val="false"/>
+                <w:color w:val="000000"/>
+                <w:sz w:val="16"/>
+                <w:szCs w:val="16"/>
+                <w:u w:val="none"/>
+                <w:lang w:val="pt-BR"/>
+              </w:rPr>
+            </w:pPr>
+            <w:r>
+              <w:rPr>
+                <w:rFonts w:ascii="Ubuntu Mono" w:hAnsi="Ubuntu Mono"/>
+                <w:b w:val="false"/>
+                <w:bCs w:val="false"/>
+                <w:i w:val="false"/>
+                <w:iCs w:val="false"/>
+                <w:strike w:val="false"/>
+                <w:dstrike w:val="false"/>
+                <w:outline w:val="false"/>
+                <w:shadow w:val="false"/>
+                <w:color w:val="000000"/>
+                <w:sz w:val="16"/>
+                <w:szCs w:val="16"/>
+                <w:u w:val="none"/>
+                <w:lang w:val="pt-BR"/>
+              </w:rPr>
+            </w:r>
+          </w:p>
+        </w:tc>
+        <w:tc>
+          <w:tcPr>
+            <w:tcW w:w="370" w:type="dxa"/>
             <w:tcBorders>
               <w:left w:val="single" w:sz="4" w:space="0" w:color="000000"/>
               <w:bottom w:val="single" w:sz="4" w:space="0" w:color="000000"/>
@@ -4422,7 +4419,7 @@
         <w:trPr/>
         <w:tc>
           <w:tcPr>
-            <w:tcW w:w="931" w:type="dxa"/>
+            <w:tcW w:w="930" w:type="dxa"/>
             <w:tcBorders>
               <w:left w:val="single" w:sz="4" w:space="0" w:color="000000"/>
               <w:bottom w:val="single" w:sz="4" w:space="0" w:color="000000"/>
@@ -4516,7 +4513,7 @@
         </w:tc>
         <w:tc>
           <w:tcPr>
-            <w:tcW w:w="451" w:type="dxa"/>
+            <w:tcW w:w="452" w:type="dxa"/>
             <w:tcBorders>
               <w:left w:val="single" w:sz="4" w:space="0" w:color="000000"/>
               <w:bottom w:val="single" w:sz="4" w:space="0" w:color="000000"/>
@@ -4781,7 +4778,60 @@
         </w:tc>
         <w:tc>
           <w:tcPr>
-            <w:tcW w:w="696" w:type="dxa"/>
+            <w:tcW w:w="697" w:type="dxa"/>
+            <w:tcBorders>
+              <w:left w:val="single" w:sz="4" w:space="0" w:color="000000"/>
+              <w:bottom w:val="single" w:sz="4" w:space="0" w:color="000000"/>
+            </w:tcBorders>
+            <w:vAlign w:val="center"/>
+          </w:tcPr>
+          <w:p>
+            <w:pPr>
+              <w:pStyle w:val="Compact"/>
+              <w:widowControl w:val="false"/>
+              <w:jc w:val="center"/>
+              <w:rPr>
+                <w:rFonts w:ascii="Ubuntu Mono" w:hAnsi="Ubuntu Mono"/>
+                <w:b w:val="false"/>
+                <w:b w:val="false"/>
+                <w:bCs w:val="false"/>
+                <w:i w:val="false"/>
+                <w:i w:val="false"/>
+                <w:iCs w:val="false"/>
+                <w:strike w:val="false"/>
+                <w:dstrike w:val="false"/>
+                <w:outline w:val="false"/>
+                <w:shadow w:val="false"/>
+                <w:color w:val="000000"/>
+                <w:sz w:val="16"/>
+                <w:szCs w:val="16"/>
+                <w:u w:val="none"/>
+                <w:lang w:val="pt-BR"/>
+              </w:rPr>
+            </w:pPr>
+            <w:r>
+              <w:rPr>
+                <w:rFonts w:ascii="Ubuntu Mono" w:hAnsi="Ubuntu Mono"/>
+                <w:b w:val="false"/>
+                <w:bCs w:val="false"/>
+                <w:i w:val="false"/>
+                <w:iCs w:val="false"/>
+                <w:strike w:val="false"/>
+                <w:dstrike w:val="false"/>
+                <w:outline w:val="false"/>
+                <w:shadow w:val="false"/>
+                <w:color w:val="000000"/>
+                <w:sz w:val="16"/>
+                <w:szCs w:val="16"/>
+                <w:u w:val="none"/>
+                <w:lang w:val="pt-BR"/>
+              </w:rPr>
+            </w:r>
+          </w:p>
+        </w:tc>
+        <w:tc>
+          <w:tcPr>
+            <w:tcW w:w="370" w:type="dxa"/>
             <w:tcBorders>
               <w:left w:val="single" w:sz="4" w:space="0" w:color="000000"/>
               <w:bottom w:val="single" w:sz="4" w:space="0" w:color="000000"/>
@@ -4887,59 +4937,6 @@
         </w:tc>
         <w:tc>
           <w:tcPr>
-            <w:tcW w:w="371" w:type="dxa"/>
-            <w:tcBorders>
-              <w:left w:val="single" w:sz="4" w:space="0" w:color="000000"/>
-              <w:bottom w:val="single" w:sz="4" w:space="0" w:color="000000"/>
-            </w:tcBorders>
-            <w:vAlign w:val="center"/>
-          </w:tcPr>
-          <w:p>
-            <w:pPr>
-              <w:pStyle w:val="Compact"/>
-              <w:widowControl w:val="false"/>
-              <w:jc w:val="center"/>
-              <w:rPr>
-                <w:rFonts w:ascii="Ubuntu Mono" w:hAnsi="Ubuntu Mono"/>
-                <w:b w:val="false"/>
-                <w:b w:val="false"/>
-                <w:bCs w:val="false"/>
-                <w:i w:val="false"/>
-                <w:i w:val="false"/>
-                <w:iCs w:val="false"/>
-                <w:strike w:val="false"/>
-                <w:dstrike w:val="false"/>
-                <w:outline w:val="false"/>
-                <w:shadow w:val="false"/>
-                <w:color w:val="000000"/>
-                <w:sz w:val="16"/>
-                <w:szCs w:val="16"/>
-                <w:u w:val="none"/>
-                <w:lang w:val="pt-BR"/>
-              </w:rPr>
-            </w:pPr>
-            <w:r>
-              <w:rPr>
-                <w:rFonts w:ascii="Ubuntu Mono" w:hAnsi="Ubuntu Mono"/>
-                <w:b w:val="false"/>
-                <w:bCs w:val="false"/>
-                <w:i w:val="false"/>
-                <w:iCs w:val="false"/>
-                <w:strike w:val="false"/>
-                <w:dstrike w:val="false"/>
-                <w:outline w:val="false"/>
-                <w:shadow w:val="false"/>
-                <w:color w:val="000000"/>
-                <w:sz w:val="16"/>
-                <w:szCs w:val="16"/>
-                <w:u w:val="none"/>
-                <w:lang w:val="pt-BR"/>
-              </w:rPr>
-            </w:r>
-          </w:p>
-        </w:tc>
-        <w:tc>
-          <w:tcPr>
             <w:tcW w:w="531" w:type="dxa"/>
             <w:tcBorders>
               <w:left w:val="single" w:sz="4" w:space="0" w:color="000000"/>
@@ -4993,60 +4990,60 @@
         </w:tc>
         <w:tc>
           <w:tcPr>
-            <w:tcW w:w="371" w:type="dxa"/>
-            <w:tcBorders>
-              <w:left w:val="single" w:sz="4" w:space="0" w:color="000000"/>
-              <w:bottom w:val="single" w:sz="4" w:space="0" w:color="000000"/>
-            </w:tcBorders>
-            <w:vAlign w:val="center"/>
-          </w:tcPr>
-          <w:p>
-            <w:pPr>
-              <w:pStyle w:val="Compact"/>
-              <w:widowControl w:val="false"/>
-              <w:jc w:val="center"/>
-              <w:rPr>
-                <w:rFonts w:ascii="Ubuntu Mono" w:hAnsi="Ubuntu Mono"/>
-                <w:b w:val="false"/>
-                <w:b w:val="false"/>
-                <w:bCs w:val="false"/>
-                <w:i w:val="false"/>
-                <w:i w:val="false"/>
-                <w:iCs w:val="false"/>
-                <w:strike w:val="false"/>
-                <w:dstrike w:val="false"/>
-                <w:outline w:val="false"/>
-                <w:shadow w:val="false"/>
-                <w:color w:val="000000"/>
-                <w:sz w:val="16"/>
-                <w:szCs w:val="16"/>
-                <w:u w:val="none"/>
-                <w:lang w:val="pt-BR"/>
-              </w:rPr>
-            </w:pPr>
-            <w:r>
-              <w:rPr>
-                <w:rFonts w:ascii="Ubuntu Mono" w:hAnsi="Ubuntu Mono"/>
-                <w:b w:val="false"/>
-                <w:bCs w:val="false"/>
-                <w:i w:val="false"/>
-                <w:iCs w:val="false"/>
-                <w:strike w:val="false"/>
-                <w:dstrike w:val="false"/>
-                <w:outline w:val="false"/>
-                <w:shadow w:val="false"/>
-                <w:color w:val="000000"/>
-                <w:sz w:val="16"/>
-                <w:szCs w:val="16"/>
-                <w:u w:val="none"/>
-                <w:lang w:val="pt-BR"/>
-              </w:rPr>
-            </w:r>
-          </w:p>
-        </w:tc>
-        <w:tc>
-          <w:tcPr>
-            <w:tcW w:w="371" w:type="dxa"/>
+            <w:tcW w:w="372" w:type="dxa"/>
+            <w:tcBorders>
+              <w:left w:val="single" w:sz="4" w:space="0" w:color="000000"/>
+              <w:bottom w:val="single" w:sz="4" w:space="0" w:color="000000"/>
+            </w:tcBorders>
+            <w:vAlign w:val="center"/>
+          </w:tcPr>
+          <w:p>
+            <w:pPr>
+              <w:pStyle w:val="Compact"/>
+              <w:widowControl w:val="false"/>
+              <w:jc w:val="center"/>
+              <w:rPr>
+                <w:rFonts w:ascii="Ubuntu Mono" w:hAnsi="Ubuntu Mono"/>
+                <w:b w:val="false"/>
+                <w:b w:val="false"/>
+                <w:bCs w:val="false"/>
+                <w:i w:val="false"/>
+                <w:i w:val="false"/>
+                <w:iCs w:val="false"/>
+                <w:strike w:val="false"/>
+                <w:dstrike w:val="false"/>
+                <w:outline w:val="false"/>
+                <w:shadow w:val="false"/>
+                <w:color w:val="000000"/>
+                <w:sz w:val="16"/>
+                <w:szCs w:val="16"/>
+                <w:u w:val="none"/>
+                <w:lang w:val="pt-BR"/>
+              </w:rPr>
+            </w:pPr>
+            <w:r>
+              <w:rPr>
+                <w:rFonts w:ascii="Ubuntu Mono" w:hAnsi="Ubuntu Mono"/>
+                <w:b w:val="false"/>
+                <w:bCs w:val="false"/>
+                <w:i w:val="false"/>
+                <w:iCs w:val="false"/>
+                <w:strike w:val="false"/>
+                <w:dstrike w:val="false"/>
+                <w:outline w:val="false"/>
+                <w:shadow w:val="false"/>
+                <w:color w:val="000000"/>
+                <w:sz w:val="16"/>
+                <w:szCs w:val="16"/>
+                <w:u w:val="none"/>
+                <w:lang w:val="pt-BR"/>
+              </w:rPr>
+            </w:r>
+          </w:p>
+        </w:tc>
+        <w:tc>
+          <w:tcPr>
+            <w:tcW w:w="370" w:type="dxa"/>
             <w:tcBorders>
               <w:left w:val="single" w:sz="4" w:space="0" w:color="000000"/>
               <w:bottom w:val="single" w:sz="4" w:space="0" w:color="000000"/>
@@ -5156,7 +5153,7 @@
         <w:trPr/>
         <w:tc>
           <w:tcPr>
-            <w:tcW w:w="931" w:type="dxa"/>
+            <w:tcW w:w="930" w:type="dxa"/>
             <w:tcBorders>
               <w:left w:val="single" w:sz="4" w:space="0" w:color="000000"/>
               <w:bottom w:val="single" w:sz="4" w:space="0" w:color="000000"/>
@@ -5250,7 +5247,7 @@
         </w:tc>
         <w:tc>
           <w:tcPr>
-            <w:tcW w:w="451" w:type="dxa"/>
+            <w:tcW w:w="452" w:type="dxa"/>
             <w:tcBorders>
               <w:left w:val="single" w:sz="4" w:space="0" w:color="000000"/>
               <w:bottom w:val="single" w:sz="4" w:space="0" w:color="000000"/>
@@ -5515,7 +5512,60 @@
         </w:tc>
         <w:tc>
           <w:tcPr>
-            <w:tcW w:w="696" w:type="dxa"/>
+            <w:tcW w:w="697" w:type="dxa"/>
+            <w:tcBorders>
+              <w:left w:val="single" w:sz="4" w:space="0" w:color="000000"/>
+              <w:bottom w:val="single" w:sz="4" w:space="0" w:color="000000"/>
+            </w:tcBorders>
+            <w:vAlign w:val="center"/>
+          </w:tcPr>
+          <w:p>
+            <w:pPr>
+              <w:pStyle w:val="Compact"/>
+              <w:widowControl w:val="false"/>
+              <w:jc w:val="center"/>
+              <w:rPr>
+                <w:rFonts w:ascii="Ubuntu Mono" w:hAnsi="Ubuntu Mono"/>
+                <w:b w:val="false"/>
+                <w:b w:val="false"/>
+                <w:bCs w:val="false"/>
+                <w:i w:val="false"/>
+                <w:i w:val="false"/>
+                <w:iCs w:val="false"/>
+                <w:strike w:val="false"/>
+                <w:dstrike w:val="false"/>
+                <w:outline w:val="false"/>
+                <w:shadow w:val="false"/>
+                <w:color w:val="000000"/>
+                <w:sz w:val="16"/>
+                <w:szCs w:val="16"/>
+                <w:u w:val="none"/>
+                <w:lang w:val="pt-BR"/>
+              </w:rPr>
+            </w:pPr>
+            <w:r>
+              <w:rPr>
+                <w:rFonts w:ascii="Ubuntu Mono" w:hAnsi="Ubuntu Mono"/>
+                <w:b w:val="false"/>
+                <w:bCs w:val="false"/>
+                <w:i w:val="false"/>
+                <w:iCs w:val="false"/>
+                <w:strike w:val="false"/>
+                <w:dstrike w:val="false"/>
+                <w:outline w:val="false"/>
+                <w:shadow w:val="false"/>
+                <w:color w:val="000000"/>
+                <w:sz w:val="16"/>
+                <w:szCs w:val="16"/>
+                <w:u w:val="none"/>
+                <w:lang w:val="pt-BR"/>
+              </w:rPr>
+            </w:r>
+          </w:p>
+        </w:tc>
+        <w:tc>
+          <w:tcPr>
+            <w:tcW w:w="370" w:type="dxa"/>
             <w:tcBorders>
               <w:left w:val="single" w:sz="4" w:space="0" w:color="000000"/>
               <w:bottom w:val="single" w:sz="4" w:space="0" w:color="000000"/>
@@ -5621,59 +5671,6 @@
         </w:tc>
         <w:tc>
           <w:tcPr>
-            <w:tcW w:w="371" w:type="dxa"/>
-            <w:tcBorders>
-              <w:left w:val="single" w:sz="4" w:space="0" w:color="000000"/>
-              <w:bottom w:val="single" w:sz="4" w:space="0" w:color="000000"/>
-            </w:tcBorders>
-            <w:vAlign w:val="center"/>
-          </w:tcPr>
-          <w:p>
-            <w:pPr>
-              <w:pStyle w:val="Compact"/>
-              <w:widowControl w:val="false"/>
-              <w:jc w:val="center"/>
-              <w:rPr>
-                <w:rFonts w:ascii="Ubuntu Mono" w:hAnsi="Ubuntu Mono"/>
-                <w:b w:val="false"/>
-                <w:b w:val="false"/>
-                <w:bCs w:val="false"/>
-                <w:i w:val="false"/>
-                <w:i w:val="false"/>
-                <w:iCs w:val="false"/>
-                <w:strike w:val="false"/>
-                <w:dstrike w:val="false"/>
-                <w:outline w:val="false"/>
-                <w:shadow w:val="false"/>
-                <w:color w:val="000000"/>
-                <w:sz w:val="16"/>
-                <w:szCs w:val="16"/>
-                <w:u w:val="none"/>
-                <w:lang w:val="pt-BR"/>
-              </w:rPr>
-            </w:pPr>
-            <w:r>
-              <w:rPr>
-                <w:rFonts w:ascii="Ubuntu Mono" w:hAnsi="Ubuntu Mono"/>
-                <w:b w:val="false"/>
-                <w:bCs w:val="false"/>
-                <w:i w:val="false"/>
-                <w:iCs w:val="false"/>
-                <w:strike w:val="false"/>
-                <w:dstrike w:val="false"/>
-                <w:outline w:val="false"/>
-                <w:shadow w:val="false"/>
-                <w:color w:val="000000"/>
-                <w:sz w:val="16"/>
-                <w:szCs w:val="16"/>
-                <w:u w:val="none"/>
-                <w:lang w:val="pt-BR"/>
-              </w:rPr>
-            </w:r>
-          </w:p>
-        </w:tc>
-        <w:tc>
-          <w:tcPr>
             <w:tcW w:w="531" w:type="dxa"/>
             <w:tcBorders>
               <w:left w:val="single" w:sz="4" w:space="0" w:color="000000"/>
@@ -5727,60 +5724,60 @@
         </w:tc>
         <w:tc>
           <w:tcPr>
-            <w:tcW w:w="371" w:type="dxa"/>
-            <w:tcBorders>
-              <w:left w:val="single" w:sz="4" w:space="0" w:color="000000"/>
-              <w:bottom w:val="single" w:sz="4" w:space="0" w:color="000000"/>
-            </w:tcBorders>
-            <w:vAlign w:val="center"/>
-          </w:tcPr>
-          <w:p>
-            <w:pPr>
-              <w:pStyle w:val="Compact"/>
-              <w:widowControl w:val="false"/>
-              <w:jc w:val="center"/>
-              <w:rPr>
-                <w:rFonts w:ascii="Ubuntu Mono" w:hAnsi="Ubuntu Mono"/>
-                <w:b w:val="false"/>
-                <w:b w:val="false"/>
-                <w:bCs w:val="false"/>
-                <w:i w:val="false"/>
-                <w:i w:val="false"/>
-                <w:iCs w:val="false"/>
-                <w:strike w:val="false"/>
-                <w:dstrike w:val="false"/>
-                <w:outline w:val="false"/>
-                <w:shadow w:val="false"/>
-                <w:color w:val="000000"/>
-                <w:sz w:val="16"/>
-                <w:szCs w:val="16"/>
-                <w:u w:val="none"/>
-                <w:lang w:val="pt-BR"/>
-              </w:rPr>
-            </w:pPr>
-            <w:r>
-              <w:rPr>
-                <w:rFonts w:ascii="Ubuntu Mono" w:hAnsi="Ubuntu Mono"/>
-                <w:b w:val="false"/>
-                <w:bCs w:val="false"/>
-                <w:i w:val="false"/>
-                <w:iCs w:val="false"/>
-                <w:strike w:val="false"/>
-                <w:dstrike w:val="false"/>
-                <w:outline w:val="false"/>
-                <w:shadow w:val="false"/>
-                <w:color w:val="000000"/>
-                <w:sz w:val="16"/>
-                <w:szCs w:val="16"/>
-                <w:u w:val="none"/>
-                <w:lang w:val="pt-BR"/>
-              </w:rPr>
-            </w:r>
-          </w:p>
-        </w:tc>
-        <w:tc>
-          <w:tcPr>
-            <w:tcW w:w="371" w:type="dxa"/>
+            <w:tcW w:w="372" w:type="dxa"/>
+            <w:tcBorders>
+              <w:left w:val="single" w:sz="4" w:space="0" w:color="000000"/>
+              <w:bottom w:val="single" w:sz="4" w:space="0" w:color="000000"/>
+            </w:tcBorders>
+            <w:vAlign w:val="center"/>
+          </w:tcPr>
+          <w:p>
+            <w:pPr>
+              <w:pStyle w:val="Compact"/>
+              <w:widowControl w:val="false"/>
+              <w:jc w:val="center"/>
+              <w:rPr>
+                <w:rFonts w:ascii="Ubuntu Mono" w:hAnsi="Ubuntu Mono"/>
+                <w:b w:val="false"/>
+                <w:b w:val="false"/>
+                <w:bCs w:val="false"/>
+                <w:i w:val="false"/>
+                <w:i w:val="false"/>
+                <w:iCs w:val="false"/>
+                <w:strike w:val="false"/>
+                <w:dstrike w:val="false"/>
+                <w:outline w:val="false"/>
+                <w:shadow w:val="false"/>
+                <w:color w:val="000000"/>
+                <w:sz w:val="16"/>
+                <w:szCs w:val="16"/>
+                <w:u w:val="none"/>
+                <w:lang w:val="pt-BR"/>
+              </w:rPr>
+            </w:pPr>
+            <w:r>
+              <w:rPr>
+                <w:rFonts w:ascii="Ubuntu Mono" w:hAnsi="Ubuntu Mono"/>
+                <w:b w:val="false"/>
+                <w:bCs w:val="false"/>
+                <w:i w:val="false"/>
+                <w:iCs w:val="false"/>
+                <w:strike w:val="false"/>
+                <w:dstrike w:val="false"/>
+                <w:outline w:val="false"/>
+                <w:shadow w:val="false"/>
+                <w:color w:val="000000"/>
+                <w:sz w:val="16"/>
+                <w:szCs w:val="16"/>
+                <w:u w:val="none"/>
+                <w:lang w:val="pt-BR"/>
+              </w:rPr>
+            </w:r>
+          </w:p>
+        </w:tc>
+        <w:tc>
+          <w:tcPr>
+            <w:tcW w:w="370" w:type="dxa"/>
             <w:tcBorders>
               <w:left w:val="single" w:sz="4" w:space="0" w:color="000000"/>
               <w:bottom w:val="single" w:sz="4" w:space="0" w:color="000000"/>
@@ -5890,7 +5887,7 @@
         <w:trPr/>
         <w:tc>
           <w:tcPr>
-            <w:tcW w:w="931" w:type="dxa"/>
+            <w:tcW w:w="930" w:type="dxa"/>
             <w:tcBorders>
               <w:left w:val="single" w:sz="4" w:space="0" w:color="000000"/>
               <w:bottom w:val="single" w:sz="4" w:space="0" w:color="000000"/>
@@ -5984,7 +5981,7 @@
         </w:tc>
         <w:tc>
           <w:tcPr>
-            <w:tcW w:w="451" w:type="dxa"/>
+            <w:tcW w:w="452" w:type="dxa"/>
             <w:tcBorders>
               <w:left w:val="single" w:sz="4" w:space="0" w:color="000000"/>
               <w:bottom w:val="single" w:sz="4" w:space="0" w:color="000000"/>
@@ -6249,7 +6246,60 @@
         </w:tc>
         <w:tc>
           <w:tcPr>
-            <w:tcW w:w="696" w:type="dxa"/>
+            <w:tcW w:w="697" w:type="dxa"/>
+            <w:tcBorders>
+              <w:left w:val="single" w:sz="4" w:space="0" w:color="000000"/>
+              <w:bottom w:val="single" w:sz="4" w:space="0" w:color="000000"/>
+            </w:tcBorders>
+            <w:vAlign w:val="center"/>
+          </w:tcPr>
+          <w:p>
+            <w:pPr>
+              <w:pStyle w:val="Compact"/>
+              <w:widowControl w:val="false"/>
+              <w:jc w:val="center"/>
+              <w:rPr>
+                <w:rFonts w:ascii="Ubuntu Mono" w:hAnsi="Ubuntu Mono"/>
+                <w:b w:val="false"/>
+                <w:b w:val="false"/>
+                <w:bCs w:val="false"/>
+                <w:i w:val="false"/>
+                <w:i w:val="false"/>
+                <w:iCs w:val="false"/>
+                <w:strike w:val="false"/>
+                <w:dstrike w:val="false"/>
+                <w:outline w:val="false"/>
+                <w:shadow w:val="false"/>
+                <w:color w:val="000000"/>
+                <w:sz w:val="16"/>
+                <w:szCs w:val="16"/>
+                <w:u w:val="none"/>
+                <w:lang w:val="pt-BR"/>
+              </w:rPr>
+            </w:pPr>
+            <w:r>
+              <w:rPr>
+                <w:rFonts w:ascii="Ubuntu Mono" w:hAnsi="Ubuntu Mono"/>
+                <w:b w:val="false"/>
+                <w:bCs w:val="false"/>
+                <w:i w:val="false"/>
+                <w:iCs w:val="false"/>
+                <w:strike w:val="false"/>
+                <w:dstrike w:val="false"/>
+                <w:outline w:val="false"/>
+                <w:shadow w:val="false"/>
+                <w:color w:val="000000"/>
+                <w:sz w:val="16"/>
+                <w:szCs w:val="16"/>
+                <w:u w:val="none"/>
+                <w:lang w:val="pt-BR"/>
+              </w:rPr>
+            </w:r>
+          </w:p>
+        </w:tc>
+        <w:tc>
+          <w:tcPr>
+            <w:tcW w:w="370" w:type="dxa"/>
             <w:tcBorders>
               <w:left w:val="single" w:sz="4" w:space="0" w:color="000000"/>
               <w:bottom w:val="single" w:sz="4" w:space="0" w:color="000000"/>
@@ -6355,59 +6405,6 @@
         </w:tc>
         <w:tc>
           <w:tcPr>
-            <w:tcW w:w="371" w:type="dxa"/>
-            <w:tcBorders>
-              <w:left w:val="single" w:sz="4" w:space="0" w:color="000000"/>
-              <w:bottom w:val="single" w:sz="4" w:space="0" w:color="000000"/>
-            </w:tcBorders>
-            <w:vAlign w:val="center"/>
-          </w:tcPr>
-          <w:p>
-            <w:pPr>
-              <w:pStyle w:val="Compact"/>
-              <w:widowControl w:val="false"/>
-              <w:jc w:val="center"/>
-              <w:rPr>
-                <w:rFonts w:ascii="Ubuntu Mono" w:hAnsi="Ubuntu Mono"/>
-                <w:b w:val="false"/>
-                <w:b w:val="false"/>
-                <w:bCs w:val="false"/>
-                <w:i w:val="false"/>
-                <w:i w:val="false"/>
-                <w:iCs w:val="false"/>
-                <w:strike w:val="false"/>
-                <w:dstrike w:val="false"/>
-                <w:outline w:val="false"/>
-                <w:shadow w:val="false"/>
-                <w:color w:val="000000"/>
-                <w:sz w:val="16"/>
-                <w:szCs w:val="16"/>
-                <w:u w:val="none"/>
-                <w:lang w:val="pt-BR"/>
-              </w:rPr>
-            </w:pPr>
-            <w:r>
-              <w:rPr>
-                <w:rFonts w:ascii="Ubuntu Mono" w:hAnsi="Ubuntu Mono"/>
-                <w:b w:val="false"/>
-                <w:bCs w:val="false"/>
-                <w:i w:val="false"/>
-                <w:iCs w:val="false"/>
-                <w:strike w:val="false"/>
-                <w:dstrike w:val="false"/>
-                <w:outline w:val="false"/>
-                <w:shadow w:val="false"/>
-                <w:color w:val="000000"/>
-                <w:sz w:val="16"/>
-                <w:szCs w:val="16"/>
-                <w:u w:val="none"/>
-                <w:lang w:val="pt-BR"/>
-              </w:rPr>
-            </w:r>
-          </w:p>
-        </w:tc>
-        <w:tc>
-          <w:tcPr>
             <w:tcW w:w="531" w:type="dxa"/>
             <w:tcBorders>
               <w:left w:val="single" w:sz="4" w:space="0" w:color="000000"/>
@@ -6461,60 +6458,60 @@
         </w:tc>
         <w:tc>
           <w:tcPr>
-            <w:tcW w:w="371" w:type="dxa"/>
-            <w:tcBorders>
-              <w:left w:val="single" w:sz="4" w:space="0" w:color="000000"/>
-              <w:bottom w:val="single" w:sz="4" w:space="0" w:color="000000"/>
-            </w:tcBorders>
-            <w:vAlign w:val="center"/>
-          </w:tcPr>
-          <w:p>
-            <w:pPr>
-              <w:pStyle w:val="Compact"/>
-              <w:widowControl w:val="false"/>
-              <w:jc w:val="center"/>
-              <w:rPr>
-                <w:rFonts w:ascii="Ubuntu Mono" w:hAnsi="Ubuntu Mono"/>
-                <w:b w:val="false"/>
-                <w:b w:val="false"/>
-                <w:bCs w:val="false"/>
-                <w:i w:val="false"/>
-                <w:i w:val="false"/>
-                <w:iCs w:val="false"/>
-                <w:strike w:val="false"/>
-                <w:dstrike w:val="false"/>
-                <w:outline w:val="false"/>
-                <w:shadow w:val="false"/>
-                <w:color w:val="000000"/>
-                <w:sz w:val="16"/>
-                <w:szCs w:val="16"/>
-                <w:u w:val="none"/>
-                <w:lang w:val="pt-BR"/>
-              </w:rPr>
-            </w:pPr>
-            <w:r>
-              <w:rPr>
-                <w:rFonts w:ascii="Ubuntu Mono" w:hAnsi="Ubuntu Mono"/>
-                <w:b w:val="false"/>
-                <w:bCs w:val="false"/>
-                <w:i w:val="false"/>
-                <w:iCs w:val="false"/>
-                <w:strike w:val="false"/>
-                <w:dstrike w:val="false"/>
-                <w:outline w:val="false"/>
-                <w:shadow w:val="false"/>
-                <w:color w:val="000000"/>
-                <w:sz w:val="16"/>
-                <w:szCs w:val="16"/>
-                <w:u w:val="none"/>
-                <w:lang w:val="pt-BR"/>
-              </w:rPr>
-            </w:r>
-          </w:p>
-        </w:tc>
-        <w:tc>
-          <w:tcPr>
-            <w:tcW w:w="371" w:type="dxa"/>
+            <w:tcW w:w="372" w:type="dxa"/>
+            <w:tcBorders>
+              <w:left w:val="single" w:sz="4" w:space="0" w:color="000000"/>
+              <w:bottom w:val="single" w:sz="4" w:space="0" w:color="000000"/>
+            </w:tcBorders>
+            <w:vAlign w:val="center"/>
+          </w:tcPr>
+          <w:p>
+            <w:pPr>
+              <w:pStyle w:val="Compact"/>
+              <w:widowControl w:val="false"/>
+              <w:jc w:val="center"/>
+              <w:rPr>
+                <w:rFonts w:ascii="Ubuntu Mono" w:hAnsi="Ubuntu Mono"/>
+                <w:b w:val="false"/>
+                <w:b w:val="false"/>
+                <w:bCs w:val="false"/>
+                <w:i w:val="false"/>
+                <w:i w:val="false"/>
+                <w:iCs w:val="false"/>
+                <w:strike w:val="false"/>
+                <w:dstrike w:val="false"/>
+                <w:outline w:val="false"/>
+                <w:shadow w:val="false"/>
+                <w:color w:val="000000"/>
+                <w:sz w:val="16"/>
+                <w:szCs w:val="16"/>
+                <w:u w:val="none"/>
+                <w:lang w:val="pt-BR"/>
+              </w:rPr>
+            </w:pPr>
+            <w:r>
+              <w:rPr>
+                <w:rFonts w:ascii="Ubuntu Mono" w:hAnsi="Ubuntu Mono"/>
+                <w:b w:val="false"/>
+                <w:bCs w:val="false"/>
+                <w:i w:val="false"/>
+                <w:iCs w:val="false"/>
+                <w:strike w:val="false"/>
+                <w:dstrike w:val="false"/>
+                <w:outline w:val="false"/>
+                <w:shadow w:val="false"/>
+                <w:color w:val="000000"/>
+                <w:sz w:val="16"/>
+                <w:szCs w:val="16"/>
+                <w:u w:val="none"/>
+                <w:lang w:val="pt-BR"/>
+              </w:rPr>
+            </w:r>
+          </w:p>
+        </w:tc>
+        <w:tc>
+          <w:tcPr>
+            <w:tcW w:w="370" w:type="dxa"/>
             <w:tcBorders>
               <w:left w:val="single" w:sz="4" w:space="0" w:color="000000"/>
               <w:bottom w:val="single" w:sz="4" w:space="0" w:color="000000"/>
@@ -6624,7 +6621,7 @@
         <w:trPr/>
         <w:tc>
           <w:tcPr>
-            <w:tcW w:w="931" w:type="dxa"/>
+            <w:tcW w:w="930" w:type="dxa"/>
             <w:tcBorders>
               <w:left w:val="single" w:sz="4" w:space="0" w:color="000000"/>
               <w:bottom w:val="single" w:sz="4" w:space="0" w:color="000000"/>
@@ -6718,7 +6715,7 @@
         </w:tc>
         <w:tc>
           <w:tcPr>
-            <w:tcW w:w="451" w:type="dxa"/>
+            <w:tcW w:w="452" w:type="dxa"/>
             <w:tcBorders>
               <w:left w:val="single" w:sz="4" w:space="0" w:color="000000"/>
               <w:bottom w:val="single" w:sz="4" w:space="0" w:color="000000"/>
@@ -6983,7 +6980,60 @@
         </w:tc>
         <w:tc>
           <w:tcPr>
-            <w:tcW w:w="696" w:type="dxa"/>
+            <w:tcW w:w="697" w:type="dxa"/>
+            <w:tcBorders>
+              <w:left w:val="single" w:sz="4" w:space="0" w:color="000000"/>
+              <w:bottom w:val="single" w:sz="4" w:space="0" w:color="000000"/>
+            </w:tcBorders>
+            <w:vAlign w:val="center"/>
+          </w:tcPr>
+          <w:p>
+            <w:pPr>
+              <w:pStyle w:val="Compact"/>
+              <w:widowControl w:val="false"/>
+              <w:jc w:val="center"/>
+              <w:rPr>
+                <w:rFonts w:ascii="Ubuntu Mono" w:hAnsi="Ubuntu Mono"/>
+                <w:b w:val="false"/>
+                <w:b w:val="false"/>
+                <w:bCs w:val="false"/>
+                <w:i w:val="false"/>
+                <w:i w:val="false"/>
+                <w:iCs w:val="false"/>
+                <w:strike w:val="false"/>
+                <w:dstrike w:val="false"/>
+                <w:outline w:val="false"/>
+                <w:shadow w:val="false"/>
+                <w:color w:val="000000"/>
+                <w:sz w:val="16"/>
+                <w:szCs w:val="16"/>
+                <w:u w:val="none"/>
+                <w:lang w:val="pt-BR"/>
+              </w:rPr>
+            </w:pPr>
+            <w:r>
+              <w:rPr>
+                <w:rFonts w:ascii="Ubuntu Mono" w:hAnsi="Ubuntu Mono"/>
+                <w:b w:val="false"/>
+                <w:bCs w:val="false"/>
+                <w:i w:val="false"/>
+                <w:iCs w:val="false"/>
+                <w:strike w:val="false"/>
+                <w:dstrike w:val="false"/>
+                <w:outline w:val="false"/>
+                <w:shadow w:val="false"/>
+                <w:color w:val="000000"/>
+                <w:sz w:val="16"/>
+                <w:szCs w:val="16"/>
+                <w:u w:val="none"/>
+                <w:lang w:val="pt-BR"/>
+              </w:rPr>
+            </w:r>
+          </w:p>
+        </w:tc>
+        <w:tc>
+          <w:tcPr>
+            <w:tcW w:w="370" w:type="dxa"/>
             <w:tcBorders>
               <w:left w:val="single" w:sz="4" w:space="0" w:color="000000"/>
               <w:bottom w:val="single" w:sz="4" w:space="0" w:color="000000"/>
@@ -7089,59 +7139,6 @@
         </w:tc>
         <w:tc>
           <w:tcPr>
-            <w:tcW w:w="371" w:type="dxa"/>
-            <w:tcBorders>
-              <w:left w:val="single" w:sz="4" w:space="0" w:color="000000"/>
-              <w:bottom w:val="single" w:sz="4" w:space="0" w:color="000000"/>
-            </w:tcBorders>
-            <w:vAlign w:val="center"/>
-          </w:tcPr>
-          <w:p>
-            <w:pPr>
-              <w:pStyle w:val="Compact"/>
-              <w:widowControl w:val="false"/>
-              <w:jc w:val="center"/>
-              <w:rPr>
-                <w:rFonts w:ascii="Ubuntu Mono" w:hAnsi="Ubuntu Mono"/>
-                <w:b w:val="false"/>
-                <w:b w:val="false"/>
-                <w:bCs w:val="false"/>
-                <w:i w:val="false"/>
-                <w:i w:val="false"/>
-                <w:iCs w:val="false"/>
-                <w:strike w:val="false"/>
-                <w:dstrike w:val="false"/>
-                <w:outline w:val="false"/>
-                <w:shadow w:val="false"/>
-                <w:color w:val="000000"/>
-                <w:sz w:val="16"/>
-                <w:szCs w:val="16"/>
-                <w:u w:val="none"/>
-                <w:lang w:val="pt-BR"/>
-              </w:rPr>
-            </w:pPr>
-            <w:r>
-              <w:rPr>
-                <w:rFonts w:ascii="Ubuntu Mono" w:hAnsi="Ubuntu Mono"/>
-                <w:b w:val="false"/>
-                <w:bCs w:val="false"/>
-                <w:i w:val="false"/>
-                <w:iCs w:val="false"/>
-                <w:strike w:val="false"/>
-                <w:dstrike w:val="false"/>
-                <w:outline w:val="false"/>
-                <w:shadow w:val="false"/>
-                <w:color w:val="000000"/>
-                <w:sz w:val="16"/>
-                <w:szCs w:val="16"/>
-                <w:u w:val="none"/>
-                <w:lang w:val="pt-BR"/>
-              </w:rPr>
-            </w:r>
-          </w:p>
-        </w:tc>
-        <w:tc>
-          <w:tcPr>
             <w:tcW w:w="531" w:type="dxa"/>
             <w:tcBorders>
               <w:left w:val="single" w:sz="4" w:space="0" w:color="000000"/>
@@ -7195,60 +7192,60 @@
         </w:tc>
         <w:tc>
           <w:tcPr>
-            <w:tcW w:w="371" w:type="dxa"/>
-            <w:tcBorders>
-              <w:left w:val="single" w:sz="4" w:space="0" w:color="000000"/>
-              <w:bottom w:val="single" w:sz="4" w:space="0" w:color="000000"/>
-            </w:tcBorders>
-            <w:vAlign w:val="center"/>
-          </w:tcPr>
-          <w:p>
-            <w:pPr>
-              <w:pStyle w:val="Compact"/>
-              <w:widowControl w:val="false"/>
-              <w:jc w:val="center"/>
-              <w:rPr>
-                <w:rFonts w:ascii="Ubuntu Mono" w:hAnsi="Ubuntu Mono"/>
-                <w:b w:val="false"/>
-                <w:b w:val="false"/>
-                <w:bCs w:val="false"/>
-                <w:i w:val="false"/>
-                <w:i w:val="false"/>
-                <w:iCs w:val="false"/>
-                <w:strike w:val="false"/>
-                <w:dstrike w:val="false"/>
-                <w:outline w:val="false"/>
-                <w:shadow w:val="false"/>
-                <w:color w:val="000000"/>
-                <w:sz w:val="16"/>
-                <w:szCs w:val="16"/>
-                <w:u w:val="none"/>
-                <w:lang w:val="pt-BR"/>
-              </w:rPr>
-            </w:pPr>
-            <w:r>
-              <w:rPr>
-                <w:rFonts w:ascii="Ubuntu Mono" w:hAnsi="Ubuntu Mono"/>
-                <w:b w:val="false"/>
-                <w:bCs w:val="false"/>
-                <w:i w:val="false"/>
-                <w:iCs w:val="false"/>
-                <w:strike w:val="false"/>
-                <w:dstrike w:val="false"/>
-                <w:outline w:val="false"/>
-                <w:shadow w:val="false"/>
-                <w:color w:val="000000"/>
-                <w:sz w:val="16"/>
-                <w:szCs w:val="16"/>
-                <w:u w:val="none"/>
-                <w:lang w:val="pt-BR"/>
-              </w:rPr>
-            </w:r>
-          </w:p>
-        </w:tc>
-        <w:tc>
-          <w:tcPr>
-            <w:tcW w:w="371" w:type="dxa"/>
+            <w:tcW w:w="372" w:type="dxa"/>
+            <w:tcBorders>
+              <w:left w:val="single" w:sz="4" w:space="0" w:color="000000"/>
+              <w:bottom w:val="single" w:sz="4" w:space="0" w:color="000000"/>
+            </w:tcBorders>
+            <w:vAlign w:val="center"/>
+          </w:tcPr>
+          <w:p>
+            <w:pPr>
+              <w:pStyle w:val="Compact"/>
+              <w:widowControl w:val="false"/>
+              <w:jc w:val="center"/>
+              <w:rPr>
+                <w:rFonts w:ascii="Ubuntu Mono" w:hAnsi="Ubuntu Mono"/>
+                <w:b w:val="false"/>
+                <w:b w:val="false"/>
+                <w:bCs w:val="false"/>
+                <w:i w:val="false"/>
+                <w:i w:val="false"/>
+                <w:iCs w:val="false"/>
+                <w:strike w:val="false"/>
+                <w:dstrike w:val="false"/>
+                <w:outline w:val="false"/>
+                <w:shadow w:val="false"/>
+                <w:color w:val="000000"/>
+                <w:sz w:val="16"/>
+                <w:szCs w:val="16"/>
+                <w:u w:val="none"/>
+                <w:lang w:val="pt-BR"/>
+              </w:rPr>
+            </w:pPr>
+            <w:r>
+              <w:rPr>
+                <w:rFonts w:ascii="Ubuntu Mono" w:hAnsi="Ubuntu Mono"/>
+                <w:b w:val="false"/>
+                <w:bCs w:val="false"/>
+                <w:i w:val="false"/>
+                <w:iCs w:val="false"/>
+                <w:strike w:val="false"/>
+                <w:dstrike w:val="false"/>
+                <w:outline w:val="false"/>
+                <w:shadow w:val="false"/>
+                <w:color w:val="000000"/>
+                <w:sz w:val="16"/>
+                <w:szCs w:val="16"/>
+                <w:u w:val="none"/>
+                <w:lang w:val="pt-BR"/>
+              </w:rPr>
+            </w:r>
+          </w:p>
+        </w:tc>
+        <w:tc>
+          <w:tcPr>
+            <w:tcW w:w="370" w:type="dxa"/>
             <w:tcBorders>
               <w:left w:val="single" w:sz="4" w:space="0" w:color="000000"/>
               <w:bottom w:val="single" w:sz="4" w:space="0" w:color="000000"/>
@@ -7380,22 +7377,6 @@
           <w:lang w:val="pt-BR"/>
         </w:rPr>
         <w:t>Table continues below</w:t>
-      </w:r>
-      <w:r>
-        <w:br w:type="page"/>
-      </w:r>
-    </w:p>
-    <w:p>
-      <w:pPr>
-        <w:pStyle w:val="TableCaption"/>
-        <w:rPr>
-          <w:lang w:val="pt-BR"/>
-        </w:rPr>
-      </w:pPr>
-      <w:r>
-        <w:rPr>
-          <w:lang w:val="pt-BR"/>
-        </w:rPr>
       </w:r>
     </w:p>
     <w:tbl>
@@ -7414,22 +7395,22 @@
         <w:tblLook w:val="0020" w:noHBand="0" w:noVBand="0" w:firstColumn="0" w:lastRow="0" w:lastColumn="0" w:firstRow="1"/>
       </w:tblPr>
       <w:tblGrid>
-        <w:gridCol w:w="1651"/>
+        <w:gridCol w:w="1650"/>
         <w:gridCol w:w="851"/>
-        <w:gridCol w:w="1091"/>
+        <w:gridCol w:w="1092"/>
         <w:gridCol w:w="998"/>
         <w:gridCol w:w="974"/>
         <w:gridCol w:w="974"/>
         <w:gridCol w:w="691"/>
-        <w:gridCol w:w="974"/>
+        <w:gridCol w:w="975"/>
         <w:gridCol w:w="771"/>
-        <w:gridCol w:w="770"/>
+        <w:gridCol w:w="769"/>
       </w:tblGrid>
       <w:tr>
         <w:trPr/>
         <w:tc>
           <w:tcPr>
-            <w:tcW w:w="1651" w:type="dxa"/>
+            <w:tcW w:w="1650" w:type="dxa"/>
             <w:tcBorders>
               <w:top w:val="single" w:sz="4" w:space="0" w:color="000000"/>
               <w:left w:val="single" w:sz="4" w:space="0" w:color="000000"/>
@@ -7515,7 +7496,7 @@
         </w:tc>
         <w:tc>
           <w:tcPr>
-            <w:tcW w:w="1091" w:type="dxa"/>
+            <w:tcW w:w="1092" w:type="dxa"/>
             <w:tcBorders>
               <w:top w:val="single" w:sz="4" w:space="0" w:color="000000"/>
               <w:left w:val="single" w:sz="4" w:space="0" w:color="000000"/>
@@ -7730,7 +7711,7 @@
         </w:tc>
         <w:tc>
           <w:tcPr>
-            <w:tcW w:w="974" w:type="dxa"/>
+            <w:tcW w:w="975" w:type="dxa"/>
             <w:tcBorders>
               <w:top w:val="single" w:sz="4" w:space="0" w:color="000000"/>
               <w:left w:val="single" w:sz="4" w:space="0" w:color="000000"/>
@@ -7816,7 +7797,7 @@
         </w:tc>
         <w:tc>
           <w:tcPr>
-            <w:tcW w:w="770" w:type="dxa"/>
+            <w:tcW w:w="769" w:type="dxa"/>
             <w:tcBorders>
               <w:top w:val="single" w:sz="4" w:space="0" w:color="000000"/>
               <w:left w:val="single" w:sz="4" w:space="0" w:color="000000"/>
@@ -7863,7 +7844,7 @@
         <w:trPr/>
         <w:tc>
           <w:tcPr>
-            <w:tcW w:w="1651" w:type="dxa"/>
+            <w:tcW w:w="1650" w:type="dxa"/>
             <w:tcBorders>
               <w:left w:val="single" w:sz="4" w:space="0" w:color="000000"/>
               <w:bottom w:val="single" w:sz="4" w:space="0" w:color="000000"/>
@@ -7969,7 +7950,7 @@
         </w:tc>
         <w:tc>
           <w:tcPr>
-            <w:tcW w:w="1091" w:type="dxa"/>
+            <w:tcW w:w="1092" w:type="dxa"/>
             <w:tcBorders>
               <w:left w:val="single" w:sz="4" w:space="0" w:color="000000"/>
               <w:bottom w:val="single" w:sz="4" w:space="0" w:color="000000"/>
@@ -8234,7 +8215,7 @@
         </w:tc>
         <w:tc>
           <w:tcPr>
-            <w:tcW w:w="974" w:type="dxa"/>
+            <w:tcW w:w="975" w:type="dxa"/>
             <w:tcBorders>
               <w:left w:val="single" w:sz="4" w:space="0" w:color="000000"/>
               <w:bottom w:val="single" w:sz="4" w:space="0" w:color="000000"/>
@@ -8340,7 +8321,7 @@
         </w:tc>
         <w:tc>
           <w:tcPr>
-            <w:tcW w:w="770" w:type="dxa"/>
+            <w:tcW w:w="769" w:type="dxa"/>
             <w:tcBorders>
               <w:left w:val="single" w:sz="4" w:space="0" w:color="000000"/>
               <w:bottom w:val="single" w:sz="4" w:space="0" w:color="000000"/>
@@ -8397,7 +8378,7 @@
         <w:trPr/>
         <w:tc>
           <w:tcPr>
-            <w:tcW w:w="1651" w:type="dxa"/>
+            <w:tcW w:w="1650" w:type="dxa"/>
             <w:tcBorders>
               <w:left w:val="single" w:sz="4" w:space="0" w:color="000000"/>
               <w:bottom w:val="single" w:sz="4" w:space="0" w:color="000000"/>
@@ -8503,7 +8484,7 @@
         </w:tc>
         <w:tc>
           <w:tcPr>
-            <w:tcW w:w="1091" w:type="dxa"/>
+            <w:tcW w:w="1092" w:type="dxa"/>
             <w:tcBorders>
               <w:left w:val="single" w:sz="4" w:space="0" w:color="000000"/>
               <w:bottom w:val="single" w:sz="4" w:space="0" w:color="000000"/>
@@ -8768,7 +8749,7 @@
         </w:tc>
         <w:tc>
           <w:tcPr>
-            <w:tcW w:w="974" w:type="dxa"/>
+            <w:tcW w:w="975" w:type="dxa"/>
             <w:tcBorders>
               <w:left w:val="single" w:sz="4" w:space="0" w:color="000000"/>
               <w:bottom w:val="single" w:sz="4" w:space="0" w:color="000000"/>
@@ -8874,7 +8855,7 @@
         </w:tc>
         <w:tc>
           <w:tcPr>
-            <w:tcW w:w="770" w:type="dxa"/>
+            <w:tcW w:w="769" w:type="dxa"/>
             <w:tcBorders>
               <w:left w:val="single" w:sz="4" w:space="0" w:color="000000"/>
               <w:bottom w:val="single" w:sz="4" w:space="0" w:color="000000"/>
@@ -8931,7 +8912,7 @@
         <w:trPr/>
         <w:tc>
           <w:tcPr>
-            <w:tcW w:w="1651" w:type="dxa"/>
+            <w:tcW w:w="1650" w:type="dxa"/>
             <w:tcBorders>
               <w:left w:val="single" w:sz="4" w:space="0" w:color="000000"/>
               <w:bottom w:val="single" w:sz="4" w:space="0" w:color="000000"/>
@@ -9037,7 +9018,7 @@
         </w:tc>
         <w:tc>
           <w:tcPr>
-            <w:tcW w:w="1091" w:type="dxa"/>
+            <w:tcW w:w="1092" w:type="dxa"/>
             <w:tcBorders>
               <w:left w:val="single" w:sz="4" w:space="0" w:color="000000"/>
               <w:bottom w:val="single" w:sz="4" w:space="0" w:color="000000"/>
@@ -9302,7 +9283,7 @@
         </w:tc>
         <w:tc>
           <w:tcPr>
-            <w:tcW w:w="974" w:type="dxa"/>
+            <w:tcW w:w="975" w:type="dxa"/>
             <w:tcBorders>
               <w:left w:val="single" w:sz="4" w:space="0" w:color="000000"/>
               <w:bottom w:val="single" w:sz="4" w:space="0" w:color="000000"/>
@@ -9408,7 +9389,7 @@
         </w:tc>
         <w:tc>
           <w:tcPr>
-            <w:tcW w:w="770" w:type="dxa"/>
+            <w:tcW w:w="769" w:type="dxa"/>
             <w:tcBorders>
               <w:left w:val="single" w:sz="4" w:space="0" w:color="000000"/>
               <w:bottom w:val="single" w:sz="4" w:space="0" w:color="000000"/>
@@ -9465,7 +9446,7 @@
         <w:trPr/>
         <w:tc>
           <w:tcPr>
-            <w:tcW w:w="1651" w:type="dxa"/>
+            <w:tcW w:w="1650" w:type="dxa"/>
             <w:tcBorders>
               <w:left w:val="single" w:sz="4" w:space="0" w:color="000000"/>
               <w:bottom w:val="single" w:sz="4" w:space="0" w:color="000000"/>
@@ -9571,7 +9552,7 @@
         </w:tc>
         <w:tc>
           <w:tcPr>
-            <w:tcW w:w="1091" w:type="dxa"/>
+            <w:tcW w:w="1092" w:type="dxa"/>
             <w:tcBorders>
               <w:left w:val="single" w:sz="4" w:space="0" w:color="000000"/>
               <w:bottom w:val="single" w:sz="4" w:space="0" w:color="000000"/>
@@ -9836,7 +9817,7 @@
         </w:tc>
         <w:tc>
           <w:tcPr>
-            <w:tcW w:w="974" w:type="dxa"/>
+            <w:tcW w:w="975" w:type="dxa"/>
             <w:tcBorders>
               <w:left w:val="single" w:sz="4" w:space="0" w:color="000000"/>
               <w:bottom w:val="single" w:sz="4" w:space="0" w:color="000000"/>
@@ -9942,7 +9923,7 @@
         </w:tc>
         <w:tc>
           <w:tcPr>
-            <w:tcW w:w="770" w:type="dxa"/>
+            <w:tcW w:w="769" w:type="dxa"/>
             <w:tcBorders>
               <w:left w:val="single" w:sz="4" w:space="0" w:color="000000"/>
               <w:bottom w:val="single" w:sz="4" w:space="0" w:color="000000"/>
@@ -9999,7 +9980,7 @@
         <w:trPr/>
         <w:tc>
           <w:tcPr>
-            <w:tcW w:w="1651" w:type="dxa"/>
+            <w:tcW w:w="1650" w:type="dxa"/>
             <w:tcBorders>
               <w:left w:val="single" w:sz="4" w:space="0" w:color="000000"/>
               <w:bottom w:val="single" w:sz="4" w:space="0" w:color="000000"/>
@@ -10105,7 +10086,7 @@
         </w:tc>
         <w:tc>
           <w:tcPr>
-            <w:tcW w:w="1091" w:type="dxa"/>
+            <w:tcW w:w="1092" w:type="dxa"/>
             <w:tcBorders>
               <w:left w:val="single" w:sz="4" w:space="0" w:color="000000"/>
               <w:bottom w:val="single" w:sz="4" w:space="0" w:color="000000"/>
@@ -10370,7 +10351,7 @@
         </w:tc>
         <w:tc>
           <w:tcPr>
-            <w:tcW w:w="974" w:type="dxa"/>
+            <w:tcW w:w="975" w:type="dxa"/>
             <w:tcBorders>
               <w:left w:val="single" w:sz="4" w:space="0" w:color="000000"/>
               <w:bottom w:val="single" w:sz="4" w:space="0" w:color="000000"/>
@@ -10476,7 +10457,7 @@
         </w:tc>
         <w:tc>
           <w:tcPr>
-            <w:tcW w:w="770" w:type="dxa"/>
+            <w:tcW w:w="769" w:type="dxa"/>
             <w:tcBorders>
               <w:left w:val="single" w:sz="4" w:space="0" w:color="000000"/>
               <w:bottom w:val="single" w:sz="4" w:space="0" w:color="000000"/>
@@ -10573,23 +10554,23 @@
         <w:tblLook w:val="0020" w:noHBand="0" w:noVBand="0" w:firstColumn="0" w:lastRow="0" w:lastColumn="0" w:firstRow="1"/>
       </w:tblPr>
       <w:tblGrid>
-        <w:gridCol w:w="776"/>
-        <w:gridCol w:w="857"/>
-        <w:gridCol w:w="937"/>
-        <w:gridCol w:w="937"/>
-        <w:gridCol w:w="937"/>
-        <w:gridCol w:w="937"/>
-        <w:gridCol w:w="937"/>
-        <w:gridCol w:w="776"/>
-        <w:gridCol w:w="937"/>
-        <w:gridCol w:w="1018"/>
-        <w:gridCol w:w="696"/>
+        <w:gridCol w:w="775"/>
+        <w:gridCol w:w="858"/>
+        <w:gridCol w:w="936"/>
+        <w:gridCol w:w="938"/>
+        <w:gridCol w:w="936"/>
+        <w:gridCol w:w="938"/>
+        <w:gridCol w:w="936"/>
+        <w:gridCol w:w="777"/>
+        <w:gridCol w:w="936"/>
+        <w:gridCol w:w="1019"/>
+        <w:gridCol w:w="694"/>
       </w:tblGrid>
       <w:tr>
         <w:trPr/>
         <w:tc>
           <w:tcPr>
-            <w:tcW w:w="776" w:type="dxa"/>
+            <w:tcW w:w="775" w:type="dxa"/>
             <w:tcBorders>
               <w:top w:val="single" w:sz="4" w:space="0" w:color="000000"/>
               <w:left w:val="single" w:sz="4" w:space="0" w:color="000000"/>
@@ -10632,7 +10613,7 @@
         </w:tc>
         <w:tc>
           <w:tcPr>
-            <w:tcW w:w="857" w:type="dxa"/>
+            <w:tcW w:w="858" w:type="dxa"/>
             <w:tcBorders>
               <w:top w:val="single" w:sz="4" w:space="0" w:color="000000"/>
               <w:left w:val="single" w:sz="4" w:space="0" w:color="000000"/>
@@ -10675,7 +10656,7 @@
         </w:tc>
         <w:tc>
           <w:tcPr>
-            <w:tcW w:w="937" w:type="dxa"/>
+            <w:tcW w:w="936" w:type="dxa"/>
             <w:tcBorders>
               <w:top w:val="single" w:sz="4" w:space="0" w:color="000000"/>
               <w:left w:val="single" w:sz="4" w:space="0" w:color="000000"/>
@@ -10718,7 +10699,7 @@
         </w:tc>
         <w:tc>
           <w:tcPr>
-            <w:tcW w:w="937" w:type="dxa"/>
+            <w:tcW w:w="938" w:type="dxa"/>
             <w:tcBorders>
               <w:top w:val="single" w:sz="4" w:space="0" w:color="000000"/>
               <w:left w:val="single" w:sz="4" w:space="0" w:color="000000"/>
@@ -10761,7 +10742,7 @@
         </w:tc>
         <w:tc>
           <w:tcPr>
-            <w:tcW w:w="937" w:type="dxa"/>
+            <w:tcW w:w="936" w:type="dxa"/>
             <w:tcBorders>
               <w:top w:val="single" w:sz="4" w:space="0" w:color="000000"/>
               <w:left w:val="single" w:sz="4" w:space="0" w:color="000000"/>
@@ -10804,7 +10785,7 @@
         </w:tc>
         <w:tc>
           <w:tcPr>
-            <w:tcW w:w="937" w:type="dxa"/>
+            <w:tcW w:w="938" w:type="dxa"/>
             <w:tcBorders>
               <w:top w:val="single" w:sz="4" w:space="0" w:color="000000"/>
               <w:left w:val="single" w:sz="4" w:space="0" w:color="000000"/>
@@ -10847,7 +10828,7 @@
         </w:tc>
         <w:tc>
           <w:tcPr>
-            <w:tcW w:w="937" w:type="dxa"/>
+            <w:tcW w:w="936" w:type="dxa"/>
             <w:tcBorders>
               <w:top w:val="single" w:sz="4" w:space="0" w:color="000000"/>
               <w:left w:val="single" w:sz="4" w:space="0" w:color="000000"/>
@@ -10890,7 +10871,7 @@
         </w:tc>
         <w:tc>
           <w:tcPr>
-            <w:tcW w:w="776" w:type="dxa"/>
+            <w:tcW w:w="777" w:type="dxa"/>
             <w:tcBorders>
               <w:top w:val="single" w:sz="4" w:space="0" w:color="000000"/>
               <w:left w:val="single" w:sz="4" w:space="0" w:color="000000"/>
@@ -10933,7 +10914,7 @@
         </w:tc>
         <w:tc>
           <w:tcPr>
-            <w:tcW w:w="937" w:type="dxa"/>
+            <w:tcW w:w="936" w:type="dxa"/>
             <w:tcBorders>
               <w:top w:val="single" w:sz="4" w:space="0" w:color="000000"/>
               <w:left w:val="single" w:sz="4" w:space="0" w:color="000000"/>
@@ -10976,7 +10957,7 @@
         </w:tc>
         <w:tc>
           <w:tcPr>
-            <w:tcW w:w="1018" w:type="dxa"/>
+            <w:tcW w:w="1019" w:type="dxa"/>
             <w:tcBorders>
               <w:top w:val="single" w:sz="4" w:space="0" w:color="000000"/>
               <w:left w:val="single" w:sz="4" w:space="0" w:color="000000"/>
@@ -11019,7 +11000,7 @@
         </w:tc>
         <w:tc>
           <w:tcPr>
-            <w:tcW w:w="696" w:type="dxa"/>
+            <w:tcW w:w="694" w:type="dxa"/>
             <w:tcBorders>
               <w:top w:val="single" w:sz="4" w:space="0" w:color="000000"/>
               <w:left w:val="single" w:sz="4" w:space="0" w:color="000000"/>
@@ -11066,537 +11047,537 @@
         <w:trPr/>
         <w:tc>
           <w:tcPr>
-            <w:tcW w:w="776" w:type="dxa"/>
-            <w:tcBorders>
-              <w:left w:val="single" w:sz="4" w:space="0" w:color="000000"/>
-              <w:bottom w:val="single" w:sz="4" w:space="0" w:color="000000"/>
-            </w:tcBorders>
-            <w:vAlign w:val="center"/>
-          </w:tcPr>
-          <w:p>
-            <w:pPr>
-              <w:pStyle w:val="Compact"/>
-              <w:widowControl w:val="false"/>
-              <w:jc w:val="center"/>
-              <w:rPr>
-                <w:rFonts w:ascii="Ubuntu Mono" w:hAnsi="Ubuntu Mono"/>
-                <w:b w:val="false"/>
-                <w:b w:val="false"/>
-                <w:bCs w:val="false"/>
-                <w:i w:val="false"/>
-                <w:i w:val="false"/>
-                <w:iCs w:val="false"/>
-                <w:strike w:val="false"/>
-                <w:dstrike w:val="false"/>
-                <w:outline w:val="false"/>
-                <w:shadow w:val="false"/>
-                <w:color w:val="000000"/>
-                <w:sz w:val="16"/>
-                <w:szCs w:val="16"/>
-                <w:u w:val="none"/>
-                <w:lang w:val="pt-BR"/>
-              </w:rPr>
-            </w:pPr>
-            <w:r>
-              <w:rPr>
-                <w:rFonts w:ascii="Ubuntu Mono" w:hAnsi="Ubuntu Mono"/>
-                <w:b w:val="false"/>
-                <w:bCs w:val="false"/>
-                <w:i w:val="false"/>
-                <w:iCs w:val="false"/>
-                <w:strike w:val="false"/>
-                <w:dstrike w:val="false"/>
-                <w:outline w:val="false"/>
-                <w:shadow w:val="false"/>
-                <w:color w:val="000000"/>
-                <w:sz w:val="16"/>
-                <w:szCs w:val="16"/>
-                <w:u w:val="none"/>
-                <w:lang w:val="pt-BR"/>
-              </w:rPr>
-            </w:r>
-          </w:p>
-        </w:tc>
-        <w:tc>
-          <w:tcPr>
-            <w:tcW w:w="857" w:type="dxa"/>
-            <w:tcBorders>
-              <w:left w:val="single" w:sz="4" w:space="0" w:color="000000"/>
-              <w:bottom w:val="single" w:sz="4" w:space="0" w:color="000000"/>
-            </w:tcBorders>
-            <w:vAlign w:val="center"/>
-          </w:tcPr>
-          <w:p>
-            <w:pPr>
-              <w:pStyle w:val="Compact"/>
-              <w:widowControl w:val="false"/>
-              <w:jc w:val="center"/>
-              <w:rPr>
-                <w:rFonts w:ascii="Ubuntu Mono" w:hAnsi="Ubuntu Mono"/>
-                <w:b w:val="false"/>
-                <w:b w:val="false"/>
-                <w:bCs w:val="false"/>
-                <w:i w:val="false"/>
-                <w:i w:val="false"/>
-                <w:iCs w:val="false"/>
-                <w:strike w:val="false"/>
-                <w:dstrike w:val="false"/>
-                <w:outline w:val="false"/>
-                <w:shadow w:val="false"/>
-                <w:color w:val="000000"/>
-                <w:sz w:val="16"/>
-                <w:szCs w:val="16"/>
-                <w:u w:val="none"/>
-                <w:lang w:val="pt-BR"/>
-              </w:rPr>
-            </w:pPr>
-            <w:r>
-              <w:rPr>
-                <w:rFonts w:ascii="Ubuntu Mono" w:hAnsi="Ubuntu Mono"/>
-                <w:b w:val="false"/>
-                <w:bCs w:val="false"/>
-                <w:i w:val="false"/>
-                <w:iCs w:val="false"/>
-                <w:strike w:val="false"/>
-                <w:dstrike w:val="false"/>
-                <w:outline w:val="false"/>
-                <w:shadow w:val="false"/>
-                <w:color w:val="000000"/>
-                <w:sz w:val="16"/>
-                <w:szCs w:val="16"/>
-                <w:u w:val="none"/>
-                <w:lang w:val="pt-BR"/>
-              </w:rPr>
-            </w:r>
-          </w:p>
-        </w:tc>
-        <w:tc>
-          <w:tcPr>
-            <w:tcW w:w="937" w:type="dxa"/>
-            <w:tcBorders>
-              <w:left w:val="single" w:sz="4" w:space="0" w:color="000000"/>
-              <w:bottom w:val="single" w:sz="4" w:space="0" w:color="000000"/>
-            </w:tcBorders>
-            <w:vAlign w:val="center"/>
-          </w:tcPr>
-          <w:p>
-            <w:pPr>
-              <w:pStyle w:val="Compact"/>
-              <w:widowControl w:val="false"/>
-              <w:jc w:val="center"/>
-              <w:rPr>
-                <w:rFonts w:ascii="Ubuntu Mono" w:hAnsi="Ubuntu Mono"/>
-                <w:b w:val="false"/>
-                <w:b w:val="false"/>
-                <w:bCs w:val="false"/>
-                <w:i w:val="false"/>
-                <w:i w:val="false"/>
-                <w:iCs w:val="false"/>
-                <w:strike w:val="false"/>
-                <w:dstrike w:val="false"/>
-                <w:outline w:val="false"/>
-                <w:shadow w:val="false"/>
-                <w:color w:val="000000"/>
-                <w:sz w:val="16"/>
-                <w:szCs w:val="16"/>
-                <w:u w:val="none"/>
-                <w:lang w:val="pt-BR"/>
-              </w:rPr>
-            </w:pPr>
-            <w:r>
-              <w:rPr>
-                <w:rFonts w:ascii="Ubuntu Mono" w:hAnsi="Ubuntu Mono"/>
-                <w:b w:val="false"/>
-                <w:bCs w:val="false"/>
-                <w:i w:val="false"/>
-                <w:iCs w:val="false"/>
-                <w:strike w:val="false"/>
-                <w:dstrike w:val="false"/>
-                <w:outline w:val="false"/>
-                <w:shadow w:val="false"/>
-                <w:color w:val="000000"/>
-                <w:sz w:val="16"/>
-                <w:szCs w:val="16"/>
-                <w:u w:val="none"/>
-                <w:lang w:val="pt-BR"/>
-              </w:rPr>
-            </w:r>
-          </w:p>
-        </w:tc>
-        <w:tc>
-          <w:tcPr>
-            <w:tcW w:w="937" w:type="dxa"/>
-            <w:tcBorders>
-              <w:left w:val="single" w:sz="4" w:space="0" w:color="000000"/>
-              <w:bottom w:val="single" w:sz="4" w:space="0" w:color="000000"/>
-            </w:tcBorders>
-            <w:vAlign w:val="center"/>
-          </w:tcPr>
-          <w:p>
-            <w:pPr>
-              <w:pStyle w:val="Compact"/>
-              <w:widowControl w:val="false"/>
-              <w:jc w:val="center"/>
-              <w:rPr>
-                <w:rFonts w:ascii="Ubuntu Mono" w:hAnsi="Ubuntu Mono"/>
-                <w:b w:val="false"/>
-                <w:b w:val="false"/>
-                <w:bCs w:val="false"/>
-                <w:i w:val="false"/>
-                <w:i w:val="false"/>
-                <w:iCs w:val="false"/>
-                <w:strike w:val="false"/>
-                <w:dstrike w:val="false"/>
-                <w:outline w:val="false"/>
-                <w:shadow w:val="false"/>
-                <w:color w:val="000000"/>
-                <w:sz w:val="16"/>
-                <w:szCs w:val="16"/>
-                <w:u w:val="none"/>
-                <w:lang w:val="pt-BR"/>
-              </w:rPr>
-            </w:pPr>
-            <w:r>
-              <w:rPr>
-                <w:rFonts w:ascii="Ubuntu Mono" w:hAnsi="Ubuntu Mono"/>
-                <w:b w:val="false"/>
-                <w:bCs w:val="false"/>
-                <w:i w:val="false"/>
-                <w:iCs w:val="false"/>
-                <w:strike w:val="false"/>
-                <w:dstrike w:val="false"/>
-                <w:outline w:val="false"/>
-                <w:shadow w:val="false"/>
-                <w:color w:val="000000"/>
-                <w:sz w:val="16"/>
-                <w:szCs w:val="16"/>
-                <w:u w:val="none"/>
-                <w:lang w:val="pt-BR"/>
-              </w:rPr>
-            </w:r>
-          </w:p>
-        </w:tc>
-        <w:tc>
-          <w:tcPr>
-            <w:tcW w:w="937" w:type="dxa"/>
-            <w:tcBorders>
-              <w:left w:val="single" w:sz="4" w:space="0" w:color="000000"/>
-              <w:bottom w:val="single" w:sz="4" w:space="0" w:color="000000"/>
-            </w:tcBorders>
-            <w:vAlign w:val="center"/>
-          </w:tcPr>
-          <w:p>
-            <w:pPr>
-              <w:pStyle w:val="Compact"/>
-              <w:widowControl w:val="false"/>
-              <w:jc w:val="center"/>
-              <w:rPr>
-                <w:rFonts w:ascii="Ubuntu Mono" w:hAnsi="Ubuntu Mono"/>
-                <w:b w:val="false"/>
-                <w:b w:val="false"/>
-                <w:bCs w:val="false"/>
-                <w:i w:val="false"/>
-                <w:i w:val="false"/>
-                <w:iCs w:val="false"/>
-                <w:strike w:val="false"/>
-                <w:dstrike w:val="false"/>
-                <w:outline w:val="false"/>
-                <w:shadow w:val="false"/>
-                <w:color w:val="000000"/>
-                <w:sz w:val="16"/>
-                <w:szCs w:val="16"/>
-                <w:u w:val="none"/>
-                <w:lang w:val="pt-BR"/>
-              </w:rPr>
-            </w:pPr>
-            <w:r>
-              <w:rPr>
-                <w:rFonts w:ascii="Ubuntu Mono" w:hAnsi="Ubuntu Mono"/>
-                <w:b w:val="false"/>
-                <w:bCs w:val="false"/>
-                <w:i w:val="false"/>
-                <w:iCs w:val="false"/>
-                <w:strike w:val="false"/>
-                <w:dstrike w:val="false"/>
-                <w:outline w:val="false"/>
-                <w:shadow w:val="false"/>
-                <w:color w:val="000000"/>
-                <w:sz w:val="16"/>
-                <w:szCs w:val="16"/>
-                <w:u w:val="none"/>
-                <w:lang w:val="pt-BR"/>
-              </w:rPr>
-            </w:r>
-          </w:p>
-        </w:tc>
-        <w:tc>
-          <w:tcPr>
-            <w:tcW w:w="937" w:type="dxa"/>
-            <w:tcBorders>
-              <w:left w:val="single" w:sz="4" w:space="0" w:color="000000"/>
-              <w:bottom w:val="single" w:sz="4" w:space="0" w:color="000000"/>
-            </w:tcBorders>
-            <w:vAlign w:val="center"/>
-          </w:tcPr>
-          <w:p>
-            <w:pPr>
-              <w:pStyle w:val="Compact"/>
-              <w:widowControl w:val="false"/>
-              <w:jc w:val="center"/>
-              <w:rPr>
-                <w:rFonts w:ascii="Ubuntu Mono" w:hAnsi="Ubuntu Mono"/>
-                <w:b w:val="false"/>
-                <w:b w:val="false"/>
-                <w:bCs w:val="false"/>
-                <w:i w:val="false"/>
-                <w:i w:val="false"/>
-                <w:iCs w:val="false"/>
-                <w:strike w:val="false"/>
-                <w:dstrike w:val="false"/>
-                <w:outline w:val="false"/>
-                <w:shadow w:val="false"/>
-                <w:color w:val="000000"/>
-                <w:sz w:val="16"/>
-                <w:szCs w:val="16"/>
-                <w:u w:val="none"/>
-                <w:lang w:val="pt-BR"/>
-              </w:rPr>
-            </w:pPr>
-            <w:r>
-              <w:rPr>
-                <w:rFonts w:ascii="Ubuntu Mono" w:hAnsi="Ubuntu Mono"/>
-                <w:b w:val="false"/>
-                <w:bCs w:val="false"/>
-                <w:i w:val="false"/>
-                <w:iCs w:val="false"/>
-                <w:strike w:val="false"/>
-                <w:dstrike w:val="false"/>
-                <w:outline w:val="false"/>
-                <w:shadow w:val="false"/>
-                <w:color w:val="000000"/>
-                <w:sz w:val="16"/>
-                <w:szCs w:val="16"/>
-                <w:u w:val="none"/>
-                <w:lang w:val="pt-BR"/>
-              </w:rPr>
-            </w:r>
-          </w:p>
-        </w:tc>
-        <w:tc>
-          <w:tcPr>
-            <w:tcW w:w="937" w:type="dxa"/>
-            <w:tcBorders>
-              <w:left w:val="single" w:sz="4" w:space="0" w:color="000000"/>
-              <w:bottom w:val="single" w:sz="4" w:space="0" w:color="000000"/>
-            </w:tcBorders>
-            <w:vAlign w:val="center"/>
-          </w:tcPr>
-          <w:p>
-            <w:pPr>
-              <w:pStyle w:val="Compact"/>
-              <w:widowControl w:val="false"/>
-              <w:jc w:val="center"/>
-              <w:rPr>
-                <w:rFonts w:ascii="Ubuntu Mono" w:hAnsi="Ubuntu Mono"/>
-                <w:b w:val="false"/>
-                <w:b w:val="false"/>
-                <w:bCs w:val="false"/>
-                <w:i w:val="false"/>
-                <w:i w:val="false"/>
-                <w:iCs w:val="false"/>
-                <w:strike w:val="false"/>
-                <w:dstrike w:val="false"/>
-                <w:outline w:val="false"/>
-                <w:shadow w:val="false"/>
-                <w:color w:val="000000"/>
-                <w:sz w:val="16"/>
-                <w:szCs w:val="16"/>
-                <w:u w:val="none"/>
-                <w:lang w:val="pt-BR"/>
-              </w:rPr>
-            </w:pPr>
-            <w:r>
-              <w:rPr>
-                <w:rFonts w:ascii="Ubuntu Mono" w:hAnsi="Ubuntu Mono"/>
-                <w:b w:val="false"/>
-                <w:bCs w:val="false"/>
-                <w:i w:val="false"/>
-                <w:iCs w:val="false"/>
-                <w:strike w:val="false"/>
-                <w:dstrike w:val="false"/>
-                <w:outline w:val="false"/>
-                <w:shadow w:val="false"/>
-                <w:color w:val="000000"/>
-                <w:sz w:val="16"/>
-                <w:szCs w:val="16"/>
-                <w:u w:val="none"/>
-                <w:lang w:val="pt-BR"/>
-              </w:rPr>
-            </w:r>
-          </w:p>
-        </w:tc>
-        <w:tc>
-          <w:tcPr>
-            <w:tcW w:w="776" w:type="dxa"/>
-            <w:tcBorders>
-              <w:left w:val="single" w:sz="4" w:space="0" w:color="000000"/>
-              <w:bottom w:val="single" w:sz="4" w:space="0" w:color="000000"/>
-            </w:tcBorders>
-            <w:vAlign w:val="center"/>
-          </w:tcPr>
-          <w:p>
-            <w:pPr>
-              <w:pStyle w:val="Compact"/>
-              <w:widowControl w:val="false"/>
-              <w:jc w:val="center"/>
-              <w:rPr>
-                <w:rFonts w:ascii="Ubuntu Mono" w:hAnsi="Ubuntu Mono"/>
-                <w:b w:val="false"/>
-                <w:b w:val="false"/>
-                <w:bCs w:val="false"/>
-                <w:i w:val="false"/>
-                <w:i w:val="false"/>
-                <w:iCs w:val="false"/>
-                <w:strike w:val="false"/>
-                <w:dstrike w:val="false"/>
-                <w:outline w:val="false"/>
-                <w:shadow w:val="false"/>
-                <w:color w:val="000000"/>
-                <w:sz w:val="16"/>
-                <w:szCs w:val="16"/>
-                <w:u w:val="none"/>
-                <w:lang w:val="pt-BR"/>
-              </w:rPr>
-            </w:pPr>
-            <w:r>
-              <w:rPr>
-                <w:rFonts w:ascii="Ubuntu Mono" w:hAnsi="Ubuntu Mono"/>
-                <w:b w:val="false"/>
-                <w:bCs w:val="false"/>
-                <w:i w:val="false"/>
-                <w:iCs w:val="false"/>
-                <w:strike w:val="false"/>
-                <w:dstrike w:val="false"/>
-                <w:outline w:val="false"/>
-                <w:shadow w:val="false"/>
-                <w:color w:val="000000"/>
-                <w:sz w:val="16"/>
-                <w:szCs w:val="16"/>
-                <w:u w:val="none"/>
-                <w:lang w:val="pt-BR"/>
-              </w:rPr>
-            </w:r>
-          </w:p>
-        </w:tc>
-        <w:tc>
-          <w:tcPr>
-            <w:tcW w:w="937" w:type="dxa"/>
-            <w:tcBorders>
-              <w:left w:val="single" w:sz="4" w:space="0" w:color="000000"/>
-              <w:bottom w:val="single" w:sz="4" w:space="0" w:color="000000"/>
-            </w:tcBorders>
-            <w:vAlign w:val="center"/>
-          </w:tcPr>
-          <w:p>
-            <w:pPr>
-              <w:pStyle w:val="Compact"/>
-              <w:widowControl w:val="false"/>
-              <w:jc w:val="center"/>
-              <w:rPr>
-                <w:rFonts w:ascii="Ubuntu Mono" w:hAnsi="Ubuntu Mono"/>
-                <w:b w:val="false"/>
-                <w:b w:val="false"/>
-                <w:bCs w:val="false"/>
-                <w:i w:val="false"/>
-                <w:i w:val="false"/>
-                <w:iCs w:val="false"/>
-                <w:strike w:val="false"/>
-                <w:dstrike w:val="false"/>
-                <w:outline w:val="false"/>
-                <w:shadow w:val="false"/>
-                <w:color w:val="000000"/>
-                <w:sz w:val="16"/>
-                <w:szCs w:val="16"/>
-                <w:u w:val="none"/>
-                <w:lang w:val="pt-BR"/>
-              </w:rPr>
-            </w:pPr>
-            <w:r>
-              <w:rPr>
-                <w:rFonts w:ascii="Ubuntu Mono" w:hAnsi="Ubuntu Mono"/>
-                <w:b w:val="false"/>
-                <w:bCs w:val="false"/>
-                <w:i w:val="false"/>
-                <w:iCs w:val="false"/>
-                <w:strike w:val="false"/>
-                <w:dstrike w:val="false"/>
-                <w:outline w:val="false"/>
-                <w:shadow w:val="false"/>
-                <w:color w:val="000000"/>
-                <w:sz w:val="16"/>
-                <w:szCs w:val="16"/>
-                <w:u w:val="none"/>
-                <w:lang w:val="pt-BR"/>
-              </w:rPr>
-            </w:r>
-          </w:p>
-        </w:tc>
-        <w:tc>
-          <w:tcPr>
-            <w:tcW w:w="1018" w:type="dxa"/>
-            <w:tcBorders>
-              <w:left w:val="single" w:sz="4" w:space="0" w:color="000000"/>
-              <w:bottom w:val="single" w:sz="4" w:space="0" w:color="000000"/>
-            </w:tcBorders>
-            <w:vAlign w:val="center"/>
-          </w:tcPr>
-          <w:p>
-            <w:pPr>
-              <w:pStyle w:val="Compact"/>
-              <w:widowControl w:val="false"/>
-              <w:jc w:val="center"/>
-              <w:rPr>
-                <w:rFonts w:ascii="Ubuntu Mono" w:hAnsi="Ubuntu Mono"/>
-                <w:b w:val="false"/>
-                <w:b w:val="false"/>
-                <w:bCs w:val="false"/>
-                <w:i w:val="false"/>
-                <w:i w:val="false"/>
-                <w:iCs w:val="false"/>
-                <w:strike w:val="false"/>
-                <w:dstrike w:val="false"/>
-                <w:outline w:val="false"/>
-                <w:shadow w:val="false"/>
-                <w:color w:val="000000"/>
-                <w:sz w:val="16"/>
-                <w:szCs w:val="16"/>
-                <w:u w:val="none"/>
-                <w:lang w:val="pt-BR"/>
-              </w:rPr>
-            </w:pPr>
-            <w:r>
-              <w:rPr>
-                <w:rFonts w:ascii="Ubuntu Mono" w:hAnsi="Ubuntu Mono"/>
-                <w:b w:val="false"/>
-                <w:bCs w:val="false"/>
-                <w:i w:val="false"/>
-                <w:iCs w:val="false"/>
-                <w:strike w:val="false"/>
-                <w:dstrike w:val="false"/>
-                <w:outline w:val="false"/>
-                <w:shadow w:val="false"/>
-                <w:color w:val="000000"/>
-                <w:sz w:val="16"/>
-                <w:szCs w:val="16"/>
-                <w:u w:val="none"/>
-                <w:lang w:val="pt-BR"/>
-              </w:rPr>
-            </w:r>
-          </w:p>
-        </w:tc>
-        <w:tc>
-          <w:tcPr>
-            <w:tcW w:w="696" w:type="dxa"/>
+            <w:tcW w:w="775" w:type="dxa"/>
+            <w:tcBorders>
+              <w:left w:val="single" w:sz="4" w:space="0" w:color="000000"/>
+              <w:bottom w:val="single" w:sz="4" w:space="0" w:color="000000"/>
+            </w:tcBorders>
+            <w:vAlign w:val="center"/>
+          </w:tcPr>
+          <w:p>
+            <w:pPr>
+              <w:pStyle w:val="Compact"/>
+              <w:widowControl w:val="false"/>
+              <w:jc w:val="center"/>
+              <w:rPr>
+                <w:rFonts w:ascii="Ubuntu Mono" w:hAnsi="Ubuntu Mono"/>
+                <w:b w:val="false"/>
+                <w:b w:val="false"/>
+                <w:bCs w:val="false"/>
+                <w:i w:val="false"/>
+                <w:i w:val="false"/>
+                <w:iCs w:val="false"/>
+                <w:strike w:val="false"/>
+                <w:dstrike w:val="false"/>
+                <w:outline w:val="false"/>
+                <w:shadow w:val="false"/>
+                <w:color w:val="000000"/>
+                <w:sz w:val="16"/>
+                <w:szCs w:val="16"/>
+                <w:u w:val="none"/>
+                <w:lang w:val="pt-BR"/>
+              </w:rPr>
+            </w:pPr>
+            <w:r>
+              <w:rPr>
+                <w:rFonts w:ascii="Ubuntu Mono" w:hAnsi="Ubuntu Mono"/>
+                <w:b w:val="false"/>
+                <w:bCs w:val="false"/>
+                <w:i w:val="false"/>
+                <w:iCs w:val="false"/>
+                <w:strike w:val="false"/>
+                <w:dstrike w:val="false"/>
+                <w:outline w:val="false"/>
+                <w:shadow w:val="false"/>
+                <w:color w:val="000000"/>
+                <w:sz w:val="16"/>
+                <w:szCs w:val="16"/>
+                <w:u w:val="none"/>
+                <w:lang w:val="pt-BR"/>
+              </w:rPr>
+            </w:r>
+          </w:p>
+        </w:tc>
+        <w:tc>
+          <w:tcPr>
+            <w:tcW w:w="858" w:type="dxa"/>
+            <w:tcBorders>
+              <w:left w:val="single" w:sz="4" w:space="0" w:color="000000"/>
+              <w:bottom w:val="single" w:sz="4" w:space="0" w:color="000000"/>
+            </w:tcBorders>
+            <w:vAlign w:val="center"/>
+          </w:tcPr>
+          <w:p>
+            <w:pPr>
+              <w:pStyle w:val="Compact"/>
+              <w:widowControl w:val="false"/>
+              <w:jc w:val="center"/>
+              <w:rPr>
+                <w:rFonts w:ascii="Ubuntu Mono" w:hAnsi="Ubuntu Mono"/>
+                <w:b w:val="false"/>
+                <w:b w:val="false"/>
+                <w:bCs w:val="false"/>
+                <w:i w:val="false"/>
+                <w:i w:val="false"/>
+                <w:iCs w:val="false"/>
+                <w:strike w:val="false"/>
+                <w:dstrike w:val="false"/>
+                <w:outline w:val="false"/>
+                <w:shadow w:val="false"/>
+                <w:color w:val="000000"/>
+                <w:sz w:val="16"/>
+                <w:szCs w:val="16"/>
+                <w:u w:val="none"/>
+                <w:lang w:val="pt-BR"/>
+              </w:rPr>
+            </w:pPr>
+            <w:r>
+              <w:rPr>
+                <w:rFonts w:ascii="Ubuntu Mono" w:hAnsi="Ubuntu Mono"/>
+                <w:b w:val="false"/>
+                <w:bCs w:val="false"/>
+                <w:i w:val="false"/>
+                <w:iCs w:val="false"/>
+                <w:strike w:val="false"/>
+                <w:dstrike w:val="false"/>
+                <w:outline w:val="false"/>
+                <w:shadow w:val="false"/>
+                <w:color w:val="000000"/>
+                <w:sz w:val="16"/>
+                <w:szCs w:val="16"/>
+                <w:u w:val="none"/>
+                <w:lang w:val="pt-BR"/>
+              </w:rPr>
+            </w:r>
+          </w:p>
+        </w:tc>
+        <w:tc>
+          <w:tcPr>
+            <w:tcW w:w="936" w:type="dxa"/>
+            <w:tcBorders>
+              <w:left w:val="single" w:sz="4" w:space="0" w:color="000000"/>
+              <w:bottom w:val="single" w:sz="4" w:space="0" w:color="000000"/>
+            </w:tcBorders>
+            <w:vAlign w:val="center"/>
+          </w:tcPr>
+          <w:p>
+            <w:pPr>
+              <w:pStyle w:val="Compact"/>
+              <w:widowControl w:val="false"/>
+              <w:jc w:val="center"/>
+              <w:rPr>
+                <w:rFonts w:ascii="Ubuntu Mono" w:hAnsi="Ubuntu Mono"/>
+                <w:b w:val="false"/>
+                <w:b w:val="false"/>
+                <w:bCs w:val="false"/>
+                <w:i w:val="false"/>
+                <w:i w:val="false"/>
+                <w:iCs w:val="false"/>
+                <w:strike w:val="false"/>
+                <w:dstrike w:val="false"/>
+                <w:outline w:val="false"/>
+                <w:shadow w:val="false"/>
+                <w:color w:val="000000"/>
+                <w:sz w:val="16"/>
+                <w:szCs w:val="16"/>
+                <w:u w:val="none"/>
+                <w:lang w:val="pt-BR"/>
+              </w:rPr>
+            </w:pPr>
+            <w:r>
+              <w:rPr>
+                <w:rFonts w:ascii="Ubuntu Mono" w:hAnsi="Ubuntu Mono"/>
+                <w:b w:val="false"/>
+                <w:bCs w:val="false"/>
+                <w:i w:val="false"/>
+                <w:iCs w:val="false"/>
+                <w:strike w:val="false"/>
+                <w:dstrike w:val="false"/>
+                <w:outline w:val="false"/>
+                <w:shadow w:val="false"/>
+                <w:color w:val="000000"/>
+                <w:sz w:val="16"/>
+                <w:szCs w:val="16"/>
+                <w:u w:val="none"/>
+                <w:lang w:val="pt-BR"/>
+              </w:rPr>
+            </w:r>
+          </w:p>
+        </w:tc>
+        <w:tc>
+          <w:tcPr>
+            <w:tcW w:w="938" w:type="dxa"/>
+            <w:tcBorders>
+              <w:left w:val="single" w:sz="4" w:space="0" w:color="000000"/>
+              <w:bottom w:val="single" w:sz="4" w:space="0" w:color="000000"/>
+            </w:tcBorders>
+            <w:vAlign w:val="center"/>
+          </w:tcPr>
+          <w:p>
+            <w:pPr>
+              <w:pStyle w:val="Compact"/>
+              <w:widowControl w:val="false"/>
+              <w:jc w:val="center"/>
+              <w:rPr>
+                <w:rFonts w:ascii="Ubuntu Mono" w:hAnsi="Ubuntu Mono"/>
+                <w:b w:val="false"/>
+                <w:b w:val="false"/>
+                <w:bCs w:val="false"/>
+                <w:i w:val="false"/>
+                <w:i w:val="false"/>
+                <w:iCs w:val="false"/>
+                <w:strike w:val="false"/>
+                <w:dstrike w:val="false"/>
+                <w:outline w:val="false"/>
+                <w:shadow w:val="false"/>
+                <w:color w:val="000000"/>
+                <w:sz w:val="16"/>
+                <w:szCs w:val="16"/>
+                <w:u w:val="none"/>
+                <w:lang w:val="pt-BR"/>
+              </w:rPr>
+            </w:pPr>
+            <w:r>
+              <w:rPr>
+                <w:rFonts w:ascii="Ubuntu Mono" w:hAnsi="Ubuntu Mono"/>
+                <w:b w:val="false"/>
+                <w:bCs w:val="false"/>
+                <w:i w:val="false"/>
+                <w:iCs w:val="false"/>
+                <w:strike w:val="false"/>
+                <w:dstrike w:val="false"/>
+                <w:outline w:val="false"/>
+                <w:shadow w:val="false"/>
+                <w:color w:val="000000"/>
+                <w:sz w:val="16"/>
+                <w:szCs w:val="16"/>
+                <w:u w:val="none"/>
+                <w:lang w:val="pt-BR"/>
+              </w:rPr>
+            </w:r>
+          </w:p>
+        </w:tc>
+        <w:tc>
+          <w:tcPr>
+            <w:tcW w:w="936" w:type="dxa"/>
+            <w:tcBorders>
+              <w:left w:val="single" w:sz="4" w:space="0" w:color="000000"/>
+              <w:bottom w:val="single" w:sz="4" w:space="0" w:color="000000"/>
+            </w:tcBorders>
+            <w:vAlign w:val="center"/>
+          </w:tcPr>
+          <w:p>
+            <w:pPr>
+              <w:pStyle w:val="Compact"/>
+              <w:widowControl w:val="false"/>
+              <w:jc w:val="center"/>
+              <w:rPr>
+                <w:rFonts w:ascii="Ubuntu Mono" w:hAnsi="Ubuntu Mono"/>
+                <w:b w:val="false"/>
+                <w:b w:val="false"/>
+                <w:bCs w:val="false"/>
+                <w:i w:val="false"/>
+                <w:i w:val="false"/>
+                <w:iCs w:val="false"/>
+                <w:strike w:val="false"/>
+                <w:dstrike w:val="false"/>
+                <w:outline w:val="false"/>
+                <w:shadow w:val="false"/>
+                <w:color w:val="000000"/>
+                <w:sz w:val="16"/>
+                <w:szCs w:val="16"/>
+                <w:u w:val="none"/>
+                <w:lang w:val="pt-BR"/>
+              </w:rPr>
+            </w:pPr>
+            <w:r>
+              <w:rPr>
+                <w:rFonts w:ascii="Ubuntu Mono" w:hAnsi="Ubuntu Mono"/>
+                <w:b w:val="false"/>
+                <w:bCs w:val="false"/>
+                <w:i w:val="false"/>
+                <w:iCs w:val="false"/>
+                <w:strike w:val="false"/>
+                <w:dstrike w:val="false"/>
+                <w:outline w:val="false"/>
+                <w:shadow w:val="false"/>
+                <w:color w:val="000000"/>
+                <w:sz w:val="16"/>
+                <w:szCs w:val="16"/>
+                <w:u w:val="none"/>
+                <w:lang w:val="pt-BR"/>
+              </w:rPr>
+            </w:r>
+          </w:p>
+        </w:tc>
+        <w:tc>
+          <w:tcPr>
+            <w:tcW w:w="938" w:type="dxa"/>
+            <w:tcBorders>
+              <w:left w:val="single" w:sz="4" w:space="0" w:color="000000"/>
+              <w:bottom w:val="single" w:sz="4" w:space="0" w:color="000000"/>
+            </w:tcBorders>
+            <w:vAlign w:val="center"/>
+          </w:tcPr>
+          <w:p>
+            <w:pPr>
+              <w:pStyle w:val="Compact"/>
+              <w:widowControl w:val="false"/>
+              <w:jc w:val="center"/>
+              <w:rPr>
+                <w:rFonts w:ascii="Ubuntu Mono" w:hAnsi="Ubuntu Mono"/>
+                <w:b w:val="false"/>
+                <w:b w:val="false"/>
+                <w:bCs w:val="false"/>
+                <w:i w:val="false"/>
+                <w:i w:val="false"/>
+                <w:iCs w:val="false"/>
+                <w:strike w:val="false"/>
+                <w:dstrike w:val="false"/>
+                <w:outline w:val="false"/>
+                <w:shadow w:val="false"/>
+                <w:color w:val="000000"/>
+                <w:sz w:val="16"/>
+                <w:szCs w:val="16"/>
+                <w:u w:val="none"/>
+                <w:lang w:val="pt-BR"/>
+              </w:rPr>
+            </w:pPr>
+            <w:r>
+              <w:rPr>
+                <w:rFonts w:ascii="Ubuntu Mono" w:hAnsi="Ubuntu Mono"/>
+                <w:b w:val="false"/>
+                <w:bCs w:val="false"/>
+                <w:i w:val="false"/>
+                <w:iCs w:val="false"/>
+                <w:strike w:val="false"/>
+                <w:dstrike w:val="false"/>
+                <w:outline w:val="false"/>
+                <w:shadow w:val="false"/>
+                <w:color w:val="000000"/>
+                <w:sz w:val="16"/>
+                <w:szCs w:val="16"/>
+                <w:u w:val="none"/>
+                <w:lang w:val="pt-BR"/>
+              </w:rPr>
+            </w:r>
+          </w:p>
+        </w:tc>
+        <w:tc>
+          <w:tcPr>
+            <w:tcW w:w="936" w:type="dxa"/>
+            <w:tcBorders>
+              <w:left w:val="single" w:sz="4" w:space="0" w:color="000000"/>
+              <w:bottom w:val="single" w:sz="4" w:space="0" w:color="000000"/>
+            </w:tcBorders>
+            <w:vAlign w:val="center"/>
+          </w:tcPr>
+          <w:p>
+            <w:pPr>
+              <w:pStyle w:val="Compact"/>
+              <w:widowControl w:val="false"/>
+              <w:jc w:val="center"/>
+              <w:rPr>
+                <w:rFonts w:ascii="Ubuntu Mono" w:hAnsi="Ubuntu Mono"/>
+                <w:b w:val="false"/>
+                <w:b w:val="false"/>
+                <w:bCs w:val="false"/>
+                <w:i w:val="false"/>
+                <w:i w:val="false"/>
+                <w:iCs w:val="false"/>
+                <w:strike w:val="false"/>
+                <w:dstrike w:val="false"/>
+                <w:outline w:val="false"/>
+                <w:shadow w:val="false"/>
+                <w:color w:val="000000"/>
+                <w:sz w:val="16"/>
+                <w:szCs w:val="16"/>
+                <w:u w:val="none"/>
+                <w:lang w:val="pt-BR"/>
+              </w:rPr>
+            </w:pPr>
+            <w:r>
+              <w:rPr>
+                <w:rFonts w:ascii="Ubuntu Mono" w:hAnsi="Ubuntu Mono"/>
+                <w:b w:val="false"/>
+                <w:bCs w:val="false"/>
+                <w:i w:val="false"/>
+                <w:iCs w:val="false"/>
+                <w:strike w:val="false"/>
+                <w:dstrike w:val="false"/>
+                <w:outline w:val="false"/>
+                <w:shadow w:val="false"/>
+                <w:color w:val="000000"/>
+                <w:sz w:val="16"/>
+                <w:szCs w:val="16"/>
+                <w:u w:val="none"/>
+                <w:lang w:val="pt-BR"/>
+              </w:rPr>
+            </w:r>
+          </w:p>
+        </w:tc>
+        <w:tc>
+          <w:tcPr>
+            <w:tcW w:w="777" w:type="dxa"/>
+            <w:tcBorders>
+              <w:left w:val="single" w:sz="4" w:space="0" w:color="000000"/>
+              <w:bottom w:val="single" w:sz="4" w:space="0" w:color="000000"/>
+            </w:tcBorders>
+            <w:vAlign w:val="center"/>
+          </w:tcPr>
+          <w:p>
+            <w:pPr>
+              <w:pStyle w:val="Compact"/>
+              <w:widowControl w:val="false"/>
+              <w:jc w:val="center"/>
+              <w:rPr>
+                <w:rFonts w:ascii="Ubuntu Mono" w:hAnsi="Ubuntu Mono"/>
+                <w:b w:val="false"/>
+                <w:b w:val="false"/>
+                <w:bCs w:val="false"/>
+                <w:i w:val="false"/>
+                <w:i w:val="false"/>
+                <w:iCs w:val="false"/>
+                <w:strike w:val="false"/>
+                <w:dstrike w:val="false"/>
+                <w:outline w:val="false"/>
+                <w:shadow w:val="false"/>
+                <w:color w:val="000000"/>
+                <w:sz w:val="16"/>
+                <w:szCs w:val="16"/>
+                <w:u w:val="none"/>
+                <w:lang w:val="pt-BR"/>
+              </w:rPr>
+            </w:pPr>
+            <w:r>
+              <w:rPr>
+                <w:rFonts w:ascii="Ubuntu Mono" w:hAnsi="Ubuntu Mono"/>
+                <w:b w:val="false"/>
+                <w:bCs w:val="false"/>
+                <w:i w:val="false"/>
+                <w:iCs w:val="false"/>
+                <w:strike w:val="false"/>
+                <w:dstrike w:val="false"/>
+                <w:outline w:val="false"/>
+                <w:shadow w:val="false"/>
+                <w:color w:val="000000"/>
+                <w:sz w:val="16"/>
+                <w:szCs w:val="16"/>
+                <w:u w:val="none"/>
+                <w:lang w:val="pt-BR"/>
+              </w:rPr>
+            </w:r>
+          </w:p>
+        </w:tc>
+        <w:tc>
+          <w:tcPr>
+            <w:tcW w:w="936" w:type="dxa"/>
+            <w:tcBorders>
+              <w:left w:val="single" w:sz="4" w:space="0" w:color="000000"/>
+              <w:bottom w:val="single" w:sz="4" w:space="0" w:color="000000"/>
+            </w:tcBorders>
+            <w:vAlign w:val="center"/>
+          </w:tcPr>
+          <w:p>
+            <w:pPr>
+              <w:pStyle w:val="Compact"/>
+              <w:widowControl w:val="false"/>
+              <w:jc w:val="center"/>
+              <w:rPr>
+                <w:rFonts w:ascii="Ubuntu Mono" w:hAnsi="Ubuntu Mono"/>
+                <w:b w:val="false"/>
+                <w:b w:val="false"/>
+                <w:bCs w:val="false"/>
+                <w:i w:val="false"/>
+                <w:i w:val="false"/>
+                <w:iCs w:val="false"/>
+                <w:strike w:val="false"/>
+                <w:dstrike w:val="false"/>
+                <w:outline w:val="false"/>
+                <w:shadow w:val="false"/>
+                <w:color w:val="000000"/>
+                <w:sz w:val="16"/>
+                <w:szCs w:val="16"/>
+                <w:u w:val="none"/>
+                <w:lang w:val="pt-BR"/>
+              </w:rPr>
+            </w:pPr>
+            <w:r>
+              <w:rPr>
+                <w:rFonts w:ascii="Ubuntu Mono" w:hAnsi="Ubuntu Mono"/>
+                <w:b w:val="false"/>
+                <w:bCs w:val="false"/>
+                <w:i w:val="false"/>
+                <w:iCs w:val="false"/>
+                <w:strike w:val="false"/>
+                <w:dstrike w:val="false"/>
+                <w:outline w:val="false"/>
+                <w:shadow w:val="false"/>
+                <w:color w:val="000000"/>
+                <w:sz w:val="16"/>
+                <w:szCs w:val="16"/>
+                <w:u w:val="none"/>
+                <w:lang w:val="pt-BR"/>
+              </w:rPr>
+            </w:r>
+          </w:p>
+        </w:tc>
+        <w:tc>
+          <w:tcPr>
+            <w:tcW w:w="1019" w:type="dxa"/>
+            <w:tcBorders>
+              <w:left w:val="single" w:sz="4" w:space="0" w:color="000000"/>
+              <w:bottom w:val="single" w:sz="4" w:space="0" w:color="000000"/>
+            </w:tcBorders>
+            <w:vAlign w:val="center"/>
+          </w:tcPr>
+          <w:p>
+            <w:pPr>
+              <w:pStyle w:val="Compact"/>
+              <w:widowControl w:val="false"/>
+              <w:jc w:val="center"/>
+              <w:rPr>
+                <w:rFonts w:ascii="Ubuntu Mono" w:hAnsi="Ubuntu Mono"/>
+                <w:b w:val="false"/>
+                <w:b w:val="false"/>
+                <w:bCs w:val="false"/>
+                <w:i w:val="false"/>
+                <w:i w:val="false"/>
+                <w:iCs w:val="false"/>
+                <w:strike w:val="false"/>
+                <w:dstrike w:val="false"/>
+                <w:outline w:val="false"/>
+                <w:shadow w:val="false"/>
+                <w:color w:val="000000"/>
+                <w:sz w:val="16"/>
+                <w:szCs w:val="16"/>
+                <w:u w:val="none"/>
+                <w:lang w:val="pt-BR"/>
+              </w:rPr>
+            </w:pPr>
+            <w:r>
+              <w:rPr>
+                <w:rFonts w:ascii="Ubuntu Mono" w:hAnsi="Ubuntu Mono"/>
+                <w:b w:val="false"/>
+                <w:bCs w:val="false"/>
+                <w:i w:val="false"/>
+                <w:iCs w:val="false"/>
+                <w:strike w:val="false"/>
+                <w:dstrike w:val="false"/>
+                <w:outline w:val="false"/>
+                <w:shadow w:val="false"/>
+                <w:color w:val="000000"/>
+                <w:sz w:val="16"/>
+                <w:szCs w:val="16"/>
+                <w:u w:val="none"/>
+                <w:lang w:val="pt-BR"/>
+              </w:rPr>
+            </w:r>
+          </w:p>
+        </w:tc>
+        <w:tc>
+          <w:tcPr>
+            <w:tcW w:w="694" w:type="dxa"/>
             <w:tcBorders>
               <w:left w:val="single" w:sz="4" w:space="0" w:color="000000"/>
               <w:bottom w:val="single" w:sz="4" w:space="0" w:color="000000"/>
@@ -11653,537 +11634,537 @@
         <w:trPr/>
         <w:tc>
           <w:tcPr>
-            <w:tcW w:w="776" w:type="dxa"/>
-            <w:tcBorders>
-              <w:left w:val="single" w:sz="4" w:space="0" w:color="000000"/>
-              <w:bottom w:val="single" w:sz="4" w:space="0" w:color="000000"/>
-            </w:tcBorders>
-            <w:vAlign w:val="center"/>
-          </w:tcPr>
-          <w:p>
-            <w:pPr>
-              <w:pStyle w:val="Compact"/>
-              <w:widowControl w:val="false"/>
-              <w:jc w:val="center"/>
-              <w:rPr>
-                <w:rFonts w:ascii="Ubuntu Mono" w:hAnsi="Ubuntu Mono"/>
-                <w:b w:val="false"/>
-                <w:b w:val="false"/>
-                <w:bCs w:val="false"/>
-                <w:i w:val="false"/>
-                <w:i w:val="false"/>
-                <w:iCs w:val="false"/>
-                <w:strike w:val="false"/>
-                <w:dstrike w:val="false"/>
-                <w:outline w:val="false"/>
-                <w:shadow w:val="false"/>
-                <w:color w:val="000000"/>
-                <w:sz w:val="16"/>
-                <w:szCs w:val="16"/>
-                <w:u w:val="none"/>
-                <w:lang w:val="pt-BR"/>
-              </w:rPr>
-            </w:pPr>
-            <w:r>
-              <w:rPr>
-                <w:rFonts w:ascii="Ubuntu Mono" w:hAnsi="Ubuntu Mono"/>
-                <w:b w:val="false"/>
-                <w:bCs w:val="false"/>
-                <w:i w:val="false"/>
-                <w:iCs w:val="false"/>
-                <w:strike w:val="false"/>
-                <w:dstrike w:val="false"/>
-                <w:outline w:val="false"/>
-                <w:shadow w:val="false"/>
-                <w:color w:val="000000"/>
-                <w:sz w:val="16"/>
-                <w:szCs w:val="16"/>
-                <w:u w:val="none"/>
-                <w:lang w:val="pt-BR"/>
-              </w:rPr>
-            </w:r>
-          </w:p>
-        </w:tc>
-        <w:tc>
-          <w:tcPr>
-            <w:tcW w:w="857" w:type="dxa"/>
-            <w:tcBorders>
-              <w:left w:val="single" w:sz="4" w:space="0" w:color="000000"/>
-              <w:bottom w:val="single" w:sz="4" w:space="0" w:color="000000"/>
-            </w:tcBorders>
-            <w:vAlign w:val="center"/>
-          </w:tcPr>
-          <w:p>
-            <w:pPr>
-              <w:pStyle w:val="Compact"/>
-              <w:widowControl w:val="false"/>
-              <w:jc w:val="center"/>
-              <w:rPr>
-                <w:rFonts w:ascii="Ubuntu Mono" w:hAnsi="Ubuntu Mono"/>
-                <w:b w:val="false"/>
-                <w:b w:val="false"/>
-                <w:bCs w:val="false"/>
-                <w:i w:val="false"/>
-                <w:i w:val="false"/>
-                <w:iCs w:val="false"/>
-                <w:strike w:val="false"/>
-                <w:dstrike w:val="false"/>
-                <w:outline w:val="false"/>
-                <w:shadow w:val="false"/>
-                <w:color w:val="000000"/>
-                <w:sz w:val="16"/>
-                <w:szCs w:val="16"/>
-                <w:u w:val="none"/>
-                <w:lang w:val="pt-BR"/>
-              </w:rPr>
-            </w:pPr>
-            <w:r>
-              <w:rPr>
-                <w:rFonts w:ascii="Ubuntu Mono" w:hAnsi="Ubuntu Mono"/>
-                <w:b w:val="false"/>
-                <w:bCs w:val="false"/>
-                <w:i w:val="false"/>
-                <w:iCs w:val="false"/>
-                <w:strike w:val="false"/>
-                <w:dstrike w:val="false"/>
-                <w:outline w:val="false"/>
-                <w:shadow w:val="false"/>
-                <w:color w:val="000000"/>
-                <w:sz w:val="16"/>
-                <w:szCs w:val="16"/>
-                <w:u w:val="none"/>
-                <w:lang w:val="pt-BR"/>
-              </w:rPr>
-            </w:r>
-          </w:p>
-        </w:tc>
-        <w:tc>
-          <w:tcPr>
-            <w:tcW w:w="937" w:type="dxa"/>
-            <w:tcBorders>
-              <w:left w:val="single" w:sz="4" w:space="0" w:color="000000"/>
-              <w:bottom w:val="single" w:sz="4" w:space="0" w:color="000000"/>
-            </w:tcBorders>
-            <w:vAlign w:val="center"/>
-          </w:tcPr>
-          <w:p>
-            <w:pPr>
-              <w:pStyle w:val="Compact"/>
-              <w:widowControl w:val="false"/>
-              <w:jc w:val="center"/>
-              <w:rPr>
-                <w:rFonts w:ascii="Ubuntu Mono" w:hAnsi="Ubuntu Mono"/>
-                <w:b w:val="false"/>
-                <w:b w:val="false"/>
-                <w:bCs w:val="false"/>
-                <w:i w:val="false"/>
-                <w:i w:val="false"/>
-                <w:iCs w:val="false"/>
-                <w:strike w:val="false"/>
-                <w:dstrike w:val="false"/>
-                <w:outline w:val="false"/>
-                <w:shadow w:val="false"/>
-                <w:color w:val="000000"/>
-                <w:sz w:val="16"/>
-                <w:szCs w:val="16"/>
-                <w:u w:val="none"/>
-                <w:lang w:val="pt-BR"/>
-              </w:rPr>
-            </w:pPr>
-            <w:r>
-              <w:rPr>
-                <w:rFonts w:ascii="Ubuntu Mono" w:hAnsi="Ubuntu Mono"/>
-                <w:b w:val="false"/>
-                <w:bCs w:val="false"/>
-                <w:i w:val="false"/>
-                <w:iCs w:val="false"/>
-                <w:strike w:val="false"/>
-                <w:dstrike w:val="false"/>
-                <w:outline w:val="false"/>
-                <w:shadow w:val="false"/>
-                <w:color w:val="000000"/>
-                <w:sz w:val="16"/>
-                <w:szCs w:val="16"/>
-                <w:u w:val="none"/>
-                <w:lang w:val="pt-BR"/>
-              </w:rPr>
-            </w:r>
-          </w:p>
-        </w:tc>
-        <w:tc>
-          <w:tcPr>
-            <w:tcW w:w="937" w:type="dxa"/>
-            <w:tcBorders>
-              <w:left w:val="single" w:sz="4" w:space="0" w:color="000000"/>
-              <w:bottom w:val="single" w:sz="4" w:space="0" w:color="000000"/>
-            </w:tcBorders>
-            <w:vAlign w:val="center"/>
-          </w:tcPr>
-          <w:p>
-            <w:pPr>
-              <w:pStyle w:val="Compact"/>
-              <w:widowControl w:val="false"/>
-              <w:jc w:val="center"/>
-              <w:rPr>
-                <w:rFonts w:ascii="Ubuntu Mono" w:hAnsi="Ubuntu Mono"/>
-                <w:b w:val="false"/>
-                <w:b w:val="false"/>
-                <w:bCs w:val="false"/>
-                <w:i w:val="false"/>
-                <w:i w:val="false"/>
-                <w:iCs w:val="false"/>
-                <w:strike w:val="false"/>
-                <w:dstrike w:val="false"/>
-                <w:outline w:val="false"/>
-                <w:shadow w:val="false"/>
-                <w:color w:val="000000"/>
-                <w:sz w:val="16"/>
-                <w:szCs w:val="16"/>
-                <w:u w:val="none"/>
-                <w:lang w:val="pt-BR"/>
-              </w:rPr>
-            </w:pPr>
-            <w:r>
-              <w:rPr>
-                <w:rFonts w:ascii="Ubuntu Mono" w:hAnsi="Ubuntu Mono"/>
-                <w:b w:val="false"/>
-                <w:bCs w:val="false"/>
-                <w:i w:val="false"/>
-                <w:iCs w:val="false"/>
-                <w:strike w:val="false"/>
-                <w:dstrike w:val="false"/>
-                <w:outline w:val="false"/>
-                <w:shadow w:val="false"/>
-                <w:color w:val="000000"/>
-                <w:sz w:val="16"/>
-                <w:szCs w:val="16"/>
-                <w:u w:val="none"/>
-                <w:lang w:val="pt-BR"/>
-              </w:rPr>
-            </w:r>
-          </w:p>
-        </w:tc>
-        <w:tc>
-          <w:tcPr>
-            <w:tcW w:w="937" w:type="dxa"/>
-            <w:tcBorders>
-              <w:left w:val="single" w:sz="4" w:space="0" w:color="000000"/>
-              <w:bottom w:val="single" w:sz="4" w:space="0" w:color="000000"/>
-            </w:tcBorders>
-            <w:vAlign w:val="center"/>
-          </w:tcPr>
-          <w:p>
-            <w:pPr>
-              <w:pStyle w:val="Compact"/>
-              <w:widowControl w:val="false"/>
-              <w:jc w:val="center"/>
-              <w:rPr>
-                <w:rFonts w:ascii="Ubuntu Mono" w:hAnsi="Ubuntu Mono"/>
-                <w:b w:val="false"/>
-                <w:b w:val="false"/>
-                <w:bCs w:val="false"/>
-                <w:i w:val="false"/>
-                <w:i w:val="false"/>
-                <w:iCs w:val="false"/>
-                <w:strike w:val="false"/>
-                <w:dstrike w:val="false"/>
-                <w:outline w:val="false"/>
-                <w:shadow w:val="false"/>
-                <w:color w:val="000000"/>
-                <w:sz w:val="16"/>
-                <w:szCs w:val="16"/>
-                <w:u w:val="none"/>
-                <w:lang w:val="pt-BR"/>
-              </w:rPr>
-            </w:pPr>
-            <w:r>
-              <w:rPr>
-                <w:rFonts w:ascii="Ubuntu Mono" w:hAnsi="Ubuntu Mono"/>
-                <w:b w:val="false"/>
-                <w:bCs w:val="false"/>
-                <w:i w:val="false"/>
-                <w:iCs w:val="false"/>
-                <w:strike w:val="false"/>
-                <w:dstrike w:val="false"/>
-                <w:outline w:val="false"/>
-                <w:shadow w:val="false"/>
-                <w:color w:val="000000"/>
-                <w:sz w:val="16"/>
-                <w:szCs w:val="16"/>
-                <w:u w:val="none"/>
-                <w:lang w:val="pt-BR"/>
-              </w:rPr>
-            </w:r>
-          </w:p>
-        </w:tc>
-        <w:tc>
-          <w:tcPr>
-            <w:tcW w:w="937" w:type="dxa"/>
-            <w:tcBorders>
-              <w:left w:val="single" w:sz="4" w:space="0" w:color="000000"/>
-              <w:bottom w:val="single" w:sz="4" w:space="0" w:color="000000"/>
-            </w:tcBorders>
-            <w:vAlign w:val="center"/>
-          </w:tcPr>
-          <w:p>
-            <w:pPr>
-              <w:pStyle w:val="Compact"/>
-              <w:widowControl w:val="false"/>
-              <w:jc w:val="center"/>
-              <w:rPr>
-                <w:rFonts w:ascii="Ubuntu Mono" w:hAnsi="Ubuntu Mono"/>
-                <w:b w:val="false"/>
-                <w:b w:val="false"/>
-                <w:bCs w:val="false"/>
-                <w:i w:val="false"/>
-                <w:i w:val="false"/>
-                <w:iCs w:val="false"/>
-                <w:strike w:val="false"/>
-                <w:dstrike w:val="false"/>
-                <w:outline w:val="false"/>
-                <w:shadow w:val="false"/>
-                <w:color w:val="000000"/>
-                <w:sz w:val="16"/>
-                <w:szCs w:val="16"/>
-                <w:u w:val="none"/>
-                <w:lang w:val="pt-BR"/>
-              </w:rPr>
-            </w:pPr>
-            <w:r>
-              <w:rPr>
-                <w:rFonts w:ascii="Ubuntu Mono" w:hAnsi="Ubuntu Mono"/>
-                <w:b w:val="false"/>
-                <w:bCs w:val="false"/>
-                <w:i w:val="false"/>
-                <w:iCs w:val="false"/>
-                <w:strike w:val="false"/>
-                <w:dstrike w:val="false"/>
-                <w:outline w:val="false"/>
-                <w:shadow w:val="false"/>
-                <w:color w:val="000000"/>
-                <w:sz w:val="16"/>
-                <w:szCs w:val="16"/>
-                <w:u w:val="none"/>
-                <w:lang w:val="pt-BR"/>
-              </w:rPr>
-            </w:r>
-          </w:p>
-        </w:tc>
-        <w:tc>
-          <w:tcPr>
-            <w:tcW w:w="937" w:type="dxa"/>
-            <w:tcBorders>
-              <w:left w:val="single" w:sz="4" w:space="0" w:color="000000"/>
-              <w:bottom w:val="single" w:sz="4" w:space="0" w:color="000000"/>
-            </w:tcBorders>
-            <w:vAlign w:val="center"/>
-          </w:tcPr>
-          <w:p>
-            <w:pPr>
-              <w:pStyle w:val="Compact"/>
-              <w:widowControl w:val="false"/>
-              <w:jc w:val="center"/>
-              <w:rPr>
-                <w:rFonts w:ascii="Ubuntu Mono" w:hAnsi="Ubuntu Mono"/>
-                <w:b w:val="false"/>
-                <w:b w:val="false"/>
-                <w:bCs w:val="false"/>
-                <w:i w:val="false"/>
-                <w:i w:val="false"/>
-                <w:iCs w:val="false"/>
-                <w:strike w:val="false"/>
-                <w:dstrike w:val="false"/>
-                <w:outline w:val="false"/>
-                <w:shadow w:val="false"/>
-                <w:color w:val="000000"/>
-                <w:sz w:val="16"/>
-                <w:szCs w:val="16"/>
-                <w:u w:val="none"/>
-                <w:lang w:val="pt-BR"/>
-              </w:rPr>
-            </w:pPr>
-            <w:r>
-              <w:rPr>
-                <w:rFonts w:ascii="Ubuntu Mono" w:hAnsi="Ubuntu Mono"/>
-                <w:b w:val="false"/>
-                <w:bCs w:val="false"/>
-                <w:i w:val="false"/>
-                <w:iCs w:val="false"/>
-                <w:strike w:val="false"/>
-                <w:dstrike w:val="false"/>
-                <w:outline w:val="false"/>
-                <w:shadow w:val="false"/>
-                <w:color w:val="000000"/>
-                <w:sz w:val="16"/>
-                <w:szCs w:val="16"/>
-                <w:u w:val="none"/>
-                <w:lang w:val="pt-BR"/>
-              </w:rPr>
-            </w:r>
-          </w:p>
-        </w:tc>
-        <w:tc>
-          <w:tcPr>
-            <w:tcW w:w="776" w:type="dxa"/>
-            <w:tcBorders>
-              <w:left w:val="single" w:sz="4" w:space="0" w:color="000000"/>
-              <w:bottom w:val="single" w:sz="4" w:space="0" w:color="000000"/>
-            </w:tcBorders>
-            <w:vAlign w:val="center"/>
-          </w:tcPr>
-          <w:p>
-            <w:pPr>
-              <w:pStyle w:val="Compact"/>
-              <w:widowControl w:val="false"/>
-              <w:jc w:val="center"/>
-              <w:rPr>
-                <w:rFonts w:ascii="Ubuntu Mono" w:hAnsi="Ubuntu Mono"/>
-                <w:b w:val="false"/>
-                <w:b w:val="false"/>
-                <w:bCs w:val="false"/>
-                <w:i w:val="false"/>
-                <w:i w:val="false"/>
-                <w:iCs w:val="false"/>
-                <w:strike w:val="false"/>
-                <w:dstrike w:val="false"/>
-                <w:outline w:val="false"/>
-                <w:shadow w:val="false"/>
-                <w:color w:val="000000"/>
-                <w:sz w:val="16"/>
-                <w:szCs w:val="16"/>
-                <w:u w:val="none"/>
-                <w:lang w:val="pt-BR"/>
-              </w:rPr>
-            </w:pPr>
-            <w:r>
-              <w:rPr>
-                <w:rFonts w:ascii="Ubuntu Mono" w:hAnsi="Ubuntu Mono"/>
-                <w:b w:val="false"/>
-                <w:bCs w:val="false"/>
-                <w:i w:val="false"/>
-                <w:iCs w:val="false"/>
-                <w:strike w:val="false"/>
-                <w:dstrike w:val="false"/>
-                <w:outline w:val="false"/>
-                <w:shadow w:val="false"/>
-                <w:color w:val="000000"/>
-                <w:sz w:val="16"/>
-                <w:szCs w:val="16"/>
-                <w:u w:val="none"/>
-                <w:lang w:val="pt-BR"/>
-              </w:rPr>
-            </w:r>
-          </w:p>
-        </w:tc>
-        <w:tc>
-          <w:tcPr>
-            <w:tcW w:w="937" w:type="dxa"/>
-            <w:tcBorders>
-              <w:left w:val="single" w:sz="4" w:space="0" w:color="000000"/>
-              <w:bottom w:val="single" w:sz="4" w:space="0" w:color="000000"/>
-            </w:tcBorders>
-            <w:vAlign w:val="center"/>
-          </w:tcPr>
-          <w:p>
-            <w:pPr>
-              <w:pStyle w:val="Compact"/>
-              <w:widowControl w:val="false"/>
-              <w:jc w:val="center"/>
-              <w:rPr>
-                <w:rFonts w:ascii="Ubuntu Mono" w:hAnsi="Ubuntu Mono"/>
-                <w:b w:val="false"/>
-                <w:b w:val="false"/>
-                <w:bCs w:val="false"/>
-                <w:i w:val="false"/>
-                <w:i w:val="false"/>
-                <w:iCs w:val="false"/>
-                <w:strike w:val="false"/>
-                <w:dstrike w:val="false"/>
-                <w:outline w:val="false"/>
-                <w:shadow w:val="false"/>
-                <w:color w:val="000000"/>
-                <w:sz w:val="16"/>
-                <w:szCs w:val="16"/>
-                <w:u w:val="none"/>
-                <w:lang w:val="pt-BR"/>
-              </w:rPr>
-            </w:pPr>
-            <w:r>
-              <w:rPr>
-                <w:rFonts w:ascii="Ubuntu Mono" w:hAnsi="Ubuntu Mono"/>
-                <w:b w:val="false"/>
-                <w:bCs w:val="false"/>
-                <w:i w:val="false"/>
-                <w:iCs w:val="false"/>
-                <w:strike w:val="false"/>
-                <w:dstrike w:val="false"/>
-                <w:outline w:val="false"/>
-                <w:shadow w:val="false"/>
-                <w:color w:val="000000"/>
-                <w:sz w:val="16"/>
-                <w:szCs w:val="16"/>
-                <w:u w:val="none"/>
-                <w:lang w:val="pt-BR"/>
-              </w:rPr>
-            </w:r>
-          </w:p>
-        </w:tc>
-        <w:tc>
-          <w:tcPr>
-            <w:tcW w:w="1018" w:type="dxa"/>
-            <w:tcBorders>
-              <w:left w:val="single" w:sz="4" w:space="0" w:color="000000"/>
-              <w:bottom w:val="single" w:sz="4" w:space="0" w:color="000000"/>
-            </w:tcBorders>
-            <w:vAlign w:val="center"/>
-          </w:tcPr>
-          <w:p>
-            <w:pPr>
-              <w:pStyle w:val="Compact"/>
-              <w:widowControl w:val="false"/>
-              <w:jc w:val="center"/>
-              <w:rPr>
-                <w:rFonts w:ascii="Ubuntu Mono" w:hAnsi="Ubuntu Mono"/>
-                <w:b w:val="false"/>
-                <w:b w:val="false"/>
-                <w:bCs w:val="false"/>
-                <w:i w:val="false"/>
-                <w:i w:val="false"/>
-                <w:iCs w:val="false"/>
-                <w:strike w:val="false"/>
-                <w:dstrike w:val="false"/>
-                <w:outline w:val="false"/>
-                <w:shadow w:val="false"/>
-                <w:color w:val="000000"/>
-                <w:sz w:val="16"/>
-                <w:szCs w:val="16"/>
-                <w:u w:val="none"/>
-                <w:lang w:val="pt-BR"/>
-              </w:rPr>
-            </w:pPr>
-            <w:r>
-              <w:rPr>
-                <w:rFonts w:ascii="Ubuntu Mono" w:hAnsi="Ubuntu Mono"/>
-                <w:b w:val="false"/>
-                <w:bCs w:val="false"/>
-                <w:i w:val="false"/>
-                <w:iCs w:val="false"/>
-                <w:strike w:val="false"/>
-                <w:dstrike w:val="false"/>
-                <w:outline w:val="false"/>
-                <w:shadow w:val="false"/>
-                <w:color w:val="000000"/>
-                <w:sz w:val="16"/>
-                <w:szCs w:val="16"/>
-                <w:u w:val="none"/>
-                <w:lang w:val="pt-BR"/>
-              </w:rPr>
-            </w:r>
-          </w:p>
-        </w:tc>
-        <w:tc>
-          <w:tcPr>
-            <w:tcW w:w="696" w:type="dxa"/>
+            <w:tcW w:w="775" w:type="dxa"/>
+            <w:tcBorders>
+              <w:left w:val="single" w:sz="4" w:space="0" w:color="000000"/>
+              <w:bottom w:val="single" w:sz="4" w:space="0" w:color="000000"/>
+            </w:tcBorders>
+            <w:vAlign w:val="center"/>
+          </w:tcPr>
+          <w:p>
+            <w:pPr>
+              <w:pStyle w:val="Compact"/>
+              <w:widowControl w:val="false"/>
+              <w:jc w:val="center"/>
+              <w:rPr>
+                <w:rFonts w:ascii="Ubuntu Mono" w:hAnsi="Ubuntu Mono"/>
+                <w:b w:val="false"/>
+                <w:b w:val="false"/>
+                <w:bCs w:val="false"/>
+                <w:i w:val="false"/>
+                <w:i w:val="false"/>
+                <w:iCs w:val="false"/>
+                <w:strike w:val="false"/>
+                <w:dstrike w:val="false"/>
+                <w:outline w:val="false"/>
+                <w:shadow w:val="false"/>
+                <w:color w:val="000000"/>
+                <w:sz w:val="16"/>
+                <w:szCs w:val="16"/>
+                <w:u w:val="none"/>
+                <w:lang w:val="pt-BR"/>
+              </w:rPr>
+            </w:pPr>
+            <w:r>
+              <w:rPr>
+                <w:rFonts w:ascii="Ubuntu Mono" w:hAnsi="Ubuntu Mono"/>
+                <w:b w:val="false"/>
+                <w:bCs w:val="false"/>
+                <w:i w:val="false"/>
+                <w:iCs w:val="false"/>
+                <w:strike w:val="false"/>
+                <w:dstrike w:val="false"/>
+                <w:outline w:val="false"/>
+                <w:shadow w:val="false"/>
+                <w:color w:val="000000"/>
+                <w:sz w:val="16"/>
+                <w:szCs w:val="16"/>
+                <w:u w:val="none"/>
+                <w:lang w:val="pt-BR"/>
+              </w:rPr>
+            </w:r>
+          </w:p>
+        </w:tc>
+        <w:tc>
+          <w:tcPr>
+            <w:tcW w:w="858" w:type="dxa"/>
+            <w:tcBorders>
+              <w:left w:val="single" w:sz="4" w:space="0" w:color="000000"/>
+              <w:bottom w:val="single" w:sz="4" w:space="0" w:color="000000"/>
+            </w:tcBorders>
+            <w:vAlign w:val="center"/>
+          </w:tcPr>
+          <w:p>
+            <w:pPr>
+              <w:pStyle w:val="Compact"/>
+              <w:widowControl w:val="false"/>
+              <w:jc w:val="center"/>
+              <w:rPr>
+                <w:rFonts w:ascii="Ubuntu Mono" w:hAnsi="Ubuntu Mono"/>
+                <w:b w:val="false"/>
+                <w:b w:val="false"/>
+                <w:bCs w:val="false"/>
+                <w:i w:val="false"/>
+                <w:i w:val="false"/>
+                <w:iCs w:val="false"/>
+                <w:strike w:val="false"/>
+                <w:dstrike w:val="false"/>
+                <w:outline w:val="false"/>
+                <w:shadow w:val="false"/>
+                <w:color w:val="000000"/>
+                <w:sz w:val="16"/>
+                <w:szCs w:val="16"/>
+                <w:u w:val="none"/>
+                <w:lang w:val="pt-BR"/>
+              </w:rPr>
+            </w:pPr>
+            <w:r>
+              <w:rPr>
+                <w:rFonts w:ascii="Ubuntu Mono" w:hAnsi="Ubuntu Mono"/>
+                <w:b w:val="false"/>
+                <w:bCs w:val="false"/>
+                <w:i w:val="false"/>
+                <w:iCs w:val="false"/>
+                <w:strike w:val="false"/>
+                <w:dstrike w:val="false"/>
+                <w:outline w:val="false"/>
+                <w:shadow w:val="false"/>
+                <w:color w:val="000000"/>
+                <w:sz w:val="16"/>
+                <w:szCs w:val="16"/>
+                <w:u w:val="none"/>
+                <w:lang w:val="pt-BR"/>
+              </w:rPr>
+            </w:r>
+          </w:p>
+        </w:tc>
+        <w:tc>
+          <w:tcPr>
+            <w:tcW w:w="936" w:type="dxa"/>
+            <w:tcBorders>
+              <w:left w:val="single" w:sz="4" w:space="0" w:color="000000"/>
+              <w:bottom w:val="single" w:sz="4" w:space="0" w:color="000000"/>
+            </w:tcBorders>
+            <w:vAlign w:val="center"/>
+          </w:tcPr>
+          <w:p>
+            <w:pPr>
+              <w:pStyle w:val="Compact"/>
+              <w:widowControl w:val="false"/>
+              <w:jc w:val="center"/>
+              <w:rPr>
+                <w:rFonts w:ascii="Ubuntu Mono" w:hAnsi="Ubuntu Mono"/>
+                <w:b w:val="false"/>
+                <w:b w:val="false"/>
+                <w:bCs w:val="false"/>
+                <w:i w:val="false"/>
+                <w:i w:val="false"/>
+                <w:iCs w:val="false"/>
+                <w:strike w:val="false"/>
+                <w:dstrike w:val="false"/>
+                <w:outline w:val="false"/>
+                <w:shadow w:val="false"/>
+                <w:color w:val="000000"/>
+                <w:sz w:val="16"/>
+                <w:szCs w:val="16"/>
+                <w:u w:val="none"/>
+                <w:lang w:val="pt-BR"/>
+              </w:rPr>
+            </w:pPr>
+            <w:r>
+              <w:rPr>
+                <w:rFonts w:ascii="Ubuntu Mono" w:hAnsi="Ubuntu Mono"/>
+                <w:b w:val="false"/>
+                <w:bCs w:val="false"/>
+                <w:i w:val="false"/>
+                <w:iCs w:val="false"/>
+                <w:strike w:val="false"/>
+                <w:dstrike w:val="false"/>
+                <w:outline w:val="false"/>
+                <w:shadow w:val="false"/>
+                <w:color w:val="000000"/>
+                <w:sz w:val="16"/>
+                <w:szCs w:val="16"/>
+                <w:u w:val="none"/>
+                <w:lang w:val="pt-BR"/>
+              </w:rPr>
+            </w:r>
+          </w:p>
+        </w:tc>
+        <w:tc>
+          <w:tcPr>
+            <w:tcW w:w="938" w:type="dxa"/>
+            <w:tcBorders>
+              <w:left w:val="single" w:sz="4" w:space="0" w:color="000000"/>
+              <w:bottom w:val="single" w:sz="4" w:space="0" w:color="000000"/>
+            </w:tcBorders>
+            <w:vAlign w:val="center"/>
+          </w:tcPr>
+          <w:p>
+            <w:pPr>
+              <w:pStyle w:val="Compact"/>
+              <w:widowControl w:val="false"/>
+              <w:jc w:val="center"/>
+              <w:rPr>
+                <w:rFonts w:ascii="Ubuntu Mono" w:hAnsi="Ubuntu Mono"/>
+                <w:b w:val="false"/>
+                <w:b w:val="false"/>
+                <w:bCs w:val="false"/>
+                <w:i w:val="false"/>
+                <w:i w:val="false"/>
+                <w:iCs w:val="false"/>
+                <w:strike w:val="false"/>
+                <w:dstrike w:val="false"/>
+                <w:outline w:val="false"/>
+                <w:shadow w:val="false"/>
+                <w:color w:val="000000"/>
+                <w:sz w:val="16"/>
+                <w:szCs w:val="16"/>
+                <w:u w:val="none"/>
+                <w:lang w:val="pt-BR"/>
+              </w:rPr>
+            </w:pPr>
+            <w:r>
+              <w:rPr>
+                <w:rFonts w:ascii="Ubuntu Mono" w:hAnsi="Ubuntu Mono"/>
+                <w:b w:val="false"/>
+                <w:bCs w:val="false"/>
+                <w:i w:val="false"/>
+                <w:iCs w:val="false"/>
+                <w:strike w:val="false"/>
+                <w:dstrike w:val="false"/>
+                <w:outline w:val="false"/>
+                <w:shadow w:val="false"/>
+                <w:color w:val="000000"/>
+                <w:sz w:val="16"/>
+                <w:szCs w:val="16"/>
+                <w:u w:val="none"/>
+                <w:lang w:val="pt-BR"/>
+              </w:rPr>
+            </w:r>
+          </w:p>
+        </w:tc>
+        <w:tc>
+          <w:tcPr>
+            <w:tcW w:w="936" w:type="dxa"/>
+            <w:tcBorders>
+              <w:left w:val="single" w:sz="4" w:space="0" w:color="000000"/>
+              <w:bottom w:val="single" w:sz="4" w:space="0" w:color="000000"/>
+            </w:tcBorders>
+            <w:vAlign w:val="center"/>
+          </w:tcPr>
+          <w:p>
+            <w:pPr>
+              <w:pStyle w:val="Compact"/>
+              <w:widowControl w:val="false"/>
+              <w:jc w:val="center"/>
+              <w:rPr>
+                <w:rFonts w:ascii="Ubuntu Mono" w:hAnsi="Ubuntu Mono"/>
+                <w:b w:val="false"/>
+                <w:b w:val="false"/>
+                <w:bCs w:val="false"/>
+                <w:i w:val="false"/>
+                <w:i w:val="false"/>
+                <w:iCs w:val="false"/>
+                <w:strike w:val="false"/>
+                <w:dstrike w:val="false"/>
+                <w:outline w:val="false"/>
+                <w:shadow w:val="false"/>
+                <w:color w:val="000000"/>
+                <w:sz w:val="16"/>
+                <w:szCs w:val="16"/>
+                <w:u w:val="none"/>
+                <w:lang w:val="pt-BR"/>
+              </w:rPr>
+            </w:pPr>
+            <w:r>
+              <w:rPr>
+                <w:rFonts w:ascii="Ubuntu Mono" w:hAnsi="Ubuntu Mono"/>
+                <w:b w:val="false"/>
+                <w:bCs w:val="false"/>
+                <w:i w:val="false"/>
+                <w:iCs w:val="false"/>
+                <w:strike w:val="false"/>
+                <w:dstrike w:val="false"/>
+                <w:outline w:val="false"/>
+                <w:shadow w:val="false"/>
+                <w:color w:val="000000"/>
+                <w:sz w:val="16"/>
+                <w:szCs w:val="16"/>
+                <w:u w:val="none"/>
+                <w:lang w:val="pt-BR"/>
+              </w:rPr>
+            </w:r>
+          </w:p>
+        </w:tc>
+        <w:tc>
+          <w:tcPr>
+            <w:tcW w:w="938" w:type="dxa"/>
+            <w:tcBorders>
+              <w:left w:val="single" w:sz="4" w:space="0" w:color="000000"/>
+              <w:bottom w:val="single" w:sz="4" w:space="0" w:color="000000"/>
+            </w:tcBorders>
+            <w:vAlign w:val="center"/>
+          </w:tcPr>
+          <w:p>
+            <w:pPr>
+              <w:pStyle w:val="Compact"/>
+              <w:widowControl w:val="false"/>
+              <w:jc w:val="center"/>
+              <w:rPr>
+                <w:rFonts w:ascii="Ubuntu Mono" w:hAnsi="Ubuntu Mono"/>
+                <w:b w:val="false"/>
+                <w:b w:val="false"/>
+                <w:bCs w:val="false"/>
+                <w:i w:val="false"/>
+                <w:i w:val="false"/>
+                <w:iCs w:val="false"/>
+                <w:strike w:val="false"/>
+                <w:dstrike w:val="false"/>
+                <w:outline w:val="false"/>
+                <w:shadow w:val="false"/>
+                <w:color w:val="000000"/>
+                <w:sz w:val="16"/>
+                <w:szCs w:val="16"/>
+                <w:u w:val="none"/>
+                <w:lang w:val="pt-BR"/>
+              </w:rPr>
+            </w:pPr>
+            <w:r>
+              <w:rPr>
+                <w:rFonts w:ascii="Ubuntu Mono" w:hAnsi="Ubuntu Mono"/>
+                <w:b w:val="false"/>
+                <w:bCs w:val="false"/>
+                <w:i w:val="false"/>
+                <w:iCs w:val="false"/>
+                <w:strike w:val="false"/>
+                <w:dstrike w:val="false"/>
+                <w:outline w:val="false"/>
+                <w:shadow w:val="false"/>
+                <w:color w:val="000000"/>
+                <w:sz w:val="16"/>
+                <w:szCs w:val="16"/>
+                <w:u w:val="none"/>
+                <w:lang w:val="pt-BR"/>
+              </w:rPr>
+            </w:r>
+          </w:p>
+        </w:tc>
+        <w:tc>
+          <w:tcPr>
+            <w:tcW w:w="936" w:type="dxa"/>
+            <w:tcBorders>
+              <w:left w:val="single" w:sz="4" w:space="0" w:color="000000"/>
+              <w:bottom w:val="single" w:sz="4" w:space="0" w:color="000000"/>
+            </w:tcBorders>
+            <w:vAlign w:val="center"/>
+          </w:tcPr>
+          <w:p>
+            <w:pPr>
+              <w:pStyle w:val="Compact"/>
+              <w:widowControl w:val="false"/>
+              <w:jc w:val="center"/>
+              <w:rPr>
+                <w:rFonts w:ascii="Ubuntu Mono" w:hAnsi="Ubuntu Mono"/>
+                <w:b w:val="false"/>
+                <w:b w:val="false"/>
+                <w:bCs w:val="false"/>
+                <w:i w:val="false"/>
+                <w:i w:val="false"/>
+                <w:iCs w:val="false"/>
+                <w:strike w:val="false"/>
+                <w:dstrike w:val="false"/>
+                <w:outline w:val="false"/>
+                <w:shadow w:val="false"/>
+                <w:color w:val="000000"/>
+                <w:sz w:val="16"/>
+                <w:szCs w:val="16"/>
+                <w:u w:val="none"/>
+                <w:lang w:val="pt-BR"/>
+              </w:rPr>
+            </w:pPr>
+            <w:r>
+              <w:rPr>
+                <w:rFonts w:ascii="Ubuntu Mono" w:hAnsi="Ubuntu Mono"/>
+                <w:b w:val="false"/>
+                <w:bCs w:val="false"/>
+                <w:i w:val="false"/>
+                <w:iCs w:val="false"/>
+                <w:strike w:val="false"/>
+                <w:dstrike w:val="false"/>
+                <w:outline w:val="false"/>
+                <w:shadow w:val="false"/>
+                <w:color w:val="000000"/>
+                <w:sz w:val="16"/>
+                <w:szCs w:val="16"/>
+                <w:u w:val="none"/>
+                <w:lang w:val="pt-BR"/>
+              </w:rPr>
+            </w:r>
+          </w:p>
+        </w:tc>
+        <w:tc>
+          <w:tcPr>
+            <w:tcW w:w="777" w:type="dxa"/>
+            <w:tcBorders>
+              <w:left w:val="single" w:sz="4" w:space="0" w:color="000000"/>
+              <w:bottom w:val="single" w:sz="4" w:space="0" w:color="000000"/>
+            </w:tcBorders>
+            <w:vAlign w:val="center"/>
+          </w:tcPr>
+          <w:p>
+            <w:pPr>
+              <w:pStyle w:val="Compact"/>
+              <w:widowControl w:val="false"/>
+              <w:jc w:val="center"/>
+              <w:rPr>
+                <w:rFonts w:ascii="Ubuntu Mono" w:hAnsi="Ubuntu Mono"/>
+                <w:b w:val="false"/>
+                <w:b w:val="false"/>
+                <w:bCs w:val="false"/>
+                <w:i w:val="false"/>
+                <w:i w:val="false"/>
+                <w:iCs w:val="false"/>
+                <w:strike w:val="false"/>
+                <w:dstrike w:val="false"/>
+                <w:outline w:val="false"/>
+                <w:shadow w:val="false"/>
+                <w:color w:val="000000"/>
+                <w:sz w:val="16"/>
+                <w:szCs w:val="16"/>
+                <w:u w:val="none"/>
+                <w:lang w:val="pt-BR"/>
+              </w:rPr>
+            </w:pPr>
+            <w:r>
+              <w:rPr>
+                <w:rFonts w:ascii="Ubuntu Mono" w:hAnsi="Ubuntu Mono"/>
+                <w:b w:val="false"/>
+                <w:bCs w:val="false"/>
+                <w:i w:val="false"/>
+                <w:iCs w:val="false"/>
+                <w:strike w:val="false"/>
+                <w:dstrike w:val="false"/>
+                <w:outline w:val="false"/>
+                <w:shadow w:val="false"/>
+                <w:color w:val="000000"/>
+                <w:sz w:val="16"/>
+                <w:szCs w:val="16"/>
+                <w:u w:val="none"/>
+                <w:lang w:val="pt-BR"/>
+              </w:rPr>
+            </w:r>
+          </w:p>
+        </w:tc>
+        <w:tc>
+          <w:tcPr>
+            <w:tcW w:w="936" w:type="dxa"/>
+            <w:tcBorders>
+              <w:left w:val="single" w:sz="4" w:space="0" w:color="000000"/>
+              <w:bottom w:val="single" w:sz="4" w:space="0" w:color="000000"/>
+            </w:tcBorders>
+            <w:vAlign w:val="center"/>
+          </w:tcPr>
+          <w:p>
+            <w:pPr>
+              <w:pStyle w:val="Compact"/>
+              <w:widowControl w:val="false"/>
+              <w:jc w:val="center"/>
+              <w:rPr>
+                <w:rFonts w:ascii="Ubuntu Mono" w:hAnsi="Ubuntu Mono"/>
+                <w:b w:val="false"/>
+                <w:b w:val="false"/>
+                <w:bCs w:val="false"/>
+                <w:i w:val="false"/>
+                <w:i w:val="false"/>
+                <w:iCs w:val="false"/>
+                <w:strike w:val="false"/>
+                <w:dstrike w:val="false"/>
+                <w:outline w:val="false"/>
+                <w:shadow w:val="false"/>
+                <w:color w:val="000000"/>
+                <w:sz w:val="16"/>
+                <w:szCs w:val="16"/>
+                <w:u w:val="none"/>
+                <w:lang w:val="pt-BR"/>
+              </w:rPr>
+            </w:pPr>
+            <w:r>
+              <w:rPr>
+                <w:rFonts w:ascii="Ubuntu Mono" w:hAnsi="Ubuntu Mono"/>
+                <w:b w:val="false"/>
+                <w:bCs w:val="false"/>
+                <w:i w:val="false"/>
+                <w:iCs w:val="false"/>
+                <w:strike w:val="false"/>
+                <w:dstrike w:val="false"/>
+                <w:outline w:val="false"/>
+                <w:shadow w:val="false"/>
+                <w:color w:val="000000"/>
+                <w:sz w:val="16"/>
+                <w:szCs w:val="16"/>
+                <w:u w:val="none"/>
+                <w:lang w:val="pt-BR"/>
+              </w:rPr>
+            </w:r>
+          </w:p>
+        </w:tc>
+        <w:tc>
+          <w:tcPr>
+            <w:tcW w:w="1019" w:type="dxa"/>
+            <w:tcBorders>
+              <w:left w:val="single" w:sz="4" w:space="0" w:color="000000"/>
+              <w:bottom w:val="single" w:sz="4" w:space="0" w:color="000000"/>
+            </w:tcBorders>
+            <w:vAlign w:val="center"/>
+          </w:tcPr>
+          <w:p>
+            <w:pPr>
+              <w:pStyle w:val="Compact"/>
+              <w:widowControl w:val="false"/>
+              <w:jc w:val="center"/>
+              <w:rPr>
+                <w:rFonts w:ascii="Ubuntu Mono" w:hAnsi="Ubuntu Mono"/>
+                <w:b w:val="false"/>
+                <w:b w:val="false"/>
+                <w:bCs w:val="false"/>
+                <w:i w:val="false"/>
+                <w:i w:val="false"/>
+                <w:iCs w:val="false"/>
+                <w:strike w:val="false"/>
+                <w:dstrike w:val="false"/>
+                <w:outline w:val="false"/>
+                <w:shadow w:val="false"/>
+                <w:color w:val="000000"/>
+                <w:sz w:val="16"/>
+                <w:szCs w:val="16"/>
+                <w:u w:val="none"/>
+                <w:lang w:val="pt-BR"/>
+              </w:rPr>
+            </w:pPr>
+            <w:r>
+              <w:rPr>
+                <w:rFonts w:ascii="Ubuntu Mono" w:hAnsi="Ubuntu Mono"/>
+                <w:b w:val="false"/>
+                <w:bCs w:val="false"/>
+                <w:i w:val="false"/>
+                <w:iCs w:val="false"/>
+                <w:strike w:val="false"/>
+                <w:dstrike w:val="false"/>
+                <w:outline w:val="false"/>
+                <w:shadow w:val="false"/>
+                <w:color w:val="000000"/>
+                <w:sz w:val="16"/>
+                <w:szCs w:val="16"/>
+                <w:u w:val="none"/>
+                <w:lang w:val="pt-BR"/>
+              </w:rPr>
+            </w:r>
+          </w:p>
+        </w:tc>
+        <w:tc>
+          <w:tcPr>
+            <w:tcW w:w="694" w:type="dxa"/>
             <w:tcBorders>
               <w:left w:val="single" w:sz="4" w:space="0" w:color="000000"/>
               <w:bottom w:val="single" w:sz="4" w:space="0" w:color="000000"/>
@@ -12240,537 +12221,537 @@
         <w:trPr/>
         <w:tc>
           <w:tcPr>
-            <w:tcW w:w="776" w:type="dxa"/>
-            <w:tcBorders>
-              <w:left w:val="single" w:sz="4" w:space="0" w:color="000000"/>
-              <w:bottom w:val="single" w:sz="4" w:space="0" w:color="000000"/>
-            </w:tcBorders>
-            <w:vAlign w:val="center"/>
-          </w:tcPr>
-          <w:p>
-            <w:pPr>
-              <w:pStyle w:val="Compact"/>
-              <w:widowControl w:val="false"/>
-              <w:jc w:val="center"/>
-              <w:rPr>
-                <w:rFonts w:ascii="Ubuntu Mono" w:hAnsi="Ubuntu Mono"/>
-                <w:b w:val="false"/>
-                <w:b w:val="false"/>
-                <w:bCs w:val="false"/>
-                <w:i w:val="false"/>
-                <w:i w:val="false"/>
-                <w:iCs w:val="false"/>
-                <w:strike w:val="false"/>
-                <w:dstrike w:val="false"/>
-                <w:outline w:val="false"/>
-                <w:shadow w:val="false"/>
-                <w:color w:val="000000"/>
-                <w:sz w:val="16"/>
-                <w:szCs w:val="16"/>
-                <w:u w:val="none"/>
-                <w:lang w:val="pt-BR"/>
-              </w:rPr>
-            </w:pPr>
-            <w:r>
-              <w:rPr>
-                <w:rFonts w:ascii="Ubuntu Mono" w:hAnsi="Ubuntu Mono"/>
-                <w:b w:val="false"/>
-                <w:bCs w:val="false"/>
-                <w:i w:val="false"/>
-                <w:iCs w:val="false"/>
-                <w:strike w:val="false"/>
-                <w:dstrike w:val="false"/>
-                <w:outline w:val="false"/>
-                <w:shadow w:val="false"/>
-                <w:color w:val="000000"/>
-                <w:sz w:val="16"/>
-                <w:szCs w:val="16"/>
-                <w:u w:val="none"/>
-                <w:lang w:val="pt-BR"/>
-              </w:rPr>
-            </w:r>
-          </w:p>
-        </w:tc>
-        <w:tc>
-          <w:tcPr>
-            <w:tcW w:w="857" w:type="dxa"/>
-            <w:tcBorders>
-              <w:left w:val="single" w:sz="4" w:space="0" w:color="000000"/>
-              <w:bottom w:val="single" w:sz="4" w:space="0" w:color="000000"/>
-            </w:tcBorders>
-            <w:vAlign w:val="center"/>
-          </w:tcPr>
-          <w:p>
-            <w:pPr>
-              <w:pStyle w:val="Compact"/>
-              <w:widowControl w:val="false"/>
-              <w:jc w:val="center"/>
-              <w:rPr>
-                <w:rFonts w:ascii="Ubuntu Mono" w:hAnsi="Ubuntu Mono"/>
-                <w:b w:val="false"/>
-                <w:b w:val="false"/>
-                <w:bCs w:val="false"/>
-                <w:i w:val="false"/>
-                <w:i w:val="false"/>
-                <w:iCs w:val="false"/>
-                <w:strike w:val="false"/>
-                <w:dstrike w:val="false"/>
-                <w:outline w:val="false"/>
-                <w:shadow w:val="false"/>
-                <w:color w:val="000000"/>
-                <w:sz w:val="16"/>
-                <w:szCs w:val="16"/>
-                <w:u w:val="none"/>
-                <w:lang w:val="pt-BR"/>
-              </w:rPr>
-            </w:pPr>
-            <w:r>
-              <w:rPr>
-                <w:rFonts w:ascii="Ubuntu Mono" w:hAnsi="Ubuntu Mono"/>
-                <w:b w:val="false"/>
-                <w:bCs w:val="false"/>
-                <w:i w:val="false"/>
-                <w:iCs w:val="false"/>
-                <w:strike w:val="false"/>
-                <w:dstrike w:val="false"/>
-                <w:outline w:val="false"/>
-                <w:shadow w:val="false"/>
-                <w:color w:val="000000"/>
-                <w:sz w:val="16"/>
-                <w:szCs w:val="16"/>
-                <w:u w:val="none"/>
-                <w:lang w:val="pt-BR"/>
-              </w:rPr>
-            </w:r>
-          </w:p>
-        </w:tc>
-        <w:tc>
-          <w:tcPr>
-            <w:tcW w:w="937" w:type="dxa"/>
-            <w:tcBorders>
-              <w:left w:val="single" w:sz="4" w:space="0" w:color="000000"/>
-              <w:bottom w:val="single" w:sz="4" w:space="0" w:color="000000"/>
-            </w:tcBorders>
-            <w:vAlign w:val="center"/>
-          </w:tcPr>
-          <w:p>
-            <w:pPr>
-              <w:pStyle w:val="Compact"/>
-              <w:widowControl w:val="false"/>
-              <w:jc w:val="center"/>
-              <w:rPr>
-                <w:rFonts w:ascii="Ubuntu Mono" w:hAnsi="Ubuntu Mono"/>
-                <w:b w:val="false"/>
-                <w:b w:val="false"/>
-                <w:bCs w:val="false"/>
-                <w:i w:val="false"/>
-                <w:i w:val="false"/>
-                <w:iCs w:val="false"/>
-                <w:strike w:val="false"/>
-                <w:dstrike w:val="false"/>
-                <w:outline w:val="false"/>
-                <w:shadow w:val="false"/>
-                <w:color w:val="000000"/>
-                <w:sz w:val="16"/>
-                <w:szCs w:val="16"/>
-                <w:u w:val="none"/>
-                <w:lang w:val="pt-BR"/>
-              </w:rPr>
-            </w:pPr>
-            <w:r>
-              <w:rPr>
-                <w:rFonts w:ascii="Ubuntu Mono" w:hAnsi="Ubuntu Mono"/>
-                <w:b w:val="false"/>
-                <w:bCs w:val="false"/>
-                <w:i w:val="false"/>
-                <w:iCs w:val="false"/>
-                <w:strike w:val="false"/>
-                <w:dstrike w:val="false"/>
-                <w:outline w:val="false"/>
-                <w:shadow w:val="false"/>
-                <w:color w:val="000000"/>
-                <w:sz w:val="16"/>
-                <w:szCs w:val="16"/>
-                <w:u w:val="none"/>
-                <w:lang w:val="pt-BR"/>
-              </w:rPr>
-            </w:r>
-          </w:p>
-        </w:tc>
-        <w:tc>
-          <w:tcPr>
-            <w:tcW w:w="937" w:type="dxa"/>
-            <w:tcBorders>
-              <w:left w:val="single" w:sz="4" w:space="0" w:color="000000"/>
-              <w:bottom w:val="single" w:sz="4" w:space="0" w:color="000000"/>
-            </w:tcBorders>
-            <w:vAlign w:val="center"/>
-          </w:tcPr>
-          <w:p>
-            <w:pPr>
-              <w:pStyle w:val="Compact"/>
-              <w:widowControl w:val="false"/>
-              <w:jc w:val="center"/>
-              <w:rPr>
-                <w:rFonts w:ascii="Ubuntu Mono" w:hAnsi="Ubuntu Mono"/>
-                <w:b w:val="false"/>
-                <w:b w:val="false"/>
-                <w:bCs w:val="false"/>
-                <w:i w:val="false"/>
-                <w:i w:val="false"/>
-                <w:iCs w:val="false"/>
-                <w:strike w:val="false"/>
-                <w:dstrike w:val="false"/>
-                <w:outline w:val="false"/>
-                <w:shadow w:val="false"/>
-                <w:color w:val="000000"/>
-                <w:sz w:val="16"/>
-                <w:szCs w:val="16"/>
-                <w:u w:val="none"/>
-                <w:lang w:val="pt-BR"/>
-              </w:rPr>
-            </w:pPr>
-            <w:r>
-              <w:rPr>
-                <w:rFonts w:ascii="Ubuntu Mono" w:hAnsi="Ubuntu Mono"/>
-                <w:b w:val="false"/>
-                <w:bCs w:val="false"/>
-                <w:i w:val="false"/>
-                <w:iCs w:val="false"/>
-                <w:strike w:val="false"/>
-                <w:dstrike w:val="false"/>
-                <w:outline w:val="false"/>
-                <w:shadow w:val="false"/>
-                <w:color w:val="000000"/>
-                <w:sz w:val="16"/>
-                <w:szCs w:val="16"/>
-                <w:u w:val="none"/>
-                <w:lang w:val="pt-BR"/>
-              </w:rPr>
-            </w:r>
-          </w:p>
-        </w:tc>
-        <w:tc>
-          <w:tcPr>
-            <w:tcW w:w="937" w:type="dxa"/>
-            <w:tcBorders>
-              <w:left w:val="single" w:sz="4" w:space="0" w:color="000000"/>
-              <w:bottom w:val="single" w:sz="4" w:space="0" w:color="000000"/>
-            </w:tcBorders>
-            <w:vAlign w:val="center"/>
-          </w:tcPr>
-          <w:p>
-            <w:pPr>
-              <w:pStyle w:val="Compact"/>
-              <w:widowControl w:val="false"/>
-              <w:jc w:val="center"/>
-              <w:rPr>
-                <w:rFonts w:ascii="Ubuntu Mono" w:hAnsi="Ubuntu Mono"/>
-                <w:b w:val="false"/>
-                <w:b w:val="false"/>
-                <w:bCs w:val="false"/>
-                <w:i w:val="false"/>
-                <w:i w:val="false"/>
-                <w:iCs w:val="false"/>
-                <w:strike w:val="false"/>
-                <w:dstrike w:val="false"/>
-                <w:outline w:val="false"/>
-                <w:shadow w:val="false"/>
-                <w:color w:val="000000"/>
-                <w:sz w:val="16"/>
-                <w:szCs w:val="16"/>
-                <w:u w:val="none"/>
-                <w:lang w:val="pt-BR"/>
-              </w:rPr>
-            </w:pPr>
-            <w:r>
-              <w:rPr>
-                <w:rFonts w:ascii="Ubuntu Mono" w:hAnsi="Ubuntu Mono"/>
-                <w:b w:val="false"/>
-                <w:bCs w:val="false"/>
-                <w:i w:val="false"/>
-                <w:iCs w:val="false"/>
-                <w:strike w:val="false"/>
-                <w:dstrike w:val="false"/>
-                <w:outline w:val="false"/>
-                <w:shadow w:val="false"/>
-                <w:color w:val="000000"/>
-                <w:sz w:val="16"/>
-                <w:szCs w:val="16"/>
-                <w:u w:val="none"/>
-                <w:lang w:val="pt-BR"/>
-              </w:rPr>
-            </w:r>
-          </w:p>
-        </w:tc>
-        <w:tc>
-          <w:tcPr>
-            <w:tcW w:w="937" w:type="dxa"/>
-            <w:tcBorders>
-              <w:left w:val="single" w:sz="4" w:space="0" w:color="000000"/>
-              <w:bottom w:val="single" w:sz="4" w:space="0" w:color="000000"/>
-            </w:tcBorders>
-            <w:vAlign w:val="center"/>
-          </w:tcPr>
-          <w:p>
-            <w:pPr>
-              <w:pStyle w:val="Compact"/>
-              <w:widowControl w:val="false"/>
-              <w:jc w:val="center"/>
-              <w:rPr>
-                <w:rFonts w:ascii="Ubuntu Mono" w:hAnsi="Ubuntu Mono"/>
-                <w:b w:val="false"/>
-                <w:b w:val="false"/>
-                <w:bCs w:val="false"/>
-                <w:i w:val="false"/>
-                <w:i w:val="false"/>
-                <w:iCs w:val="false"/>
-                <w:strike w:val="false"/>
-                <w:dstrike w:val="false"/>
-                <w:outline w:val="false"/>
-                <w:shadow w:val="false"/>
-                <w:color w:val="000000"/>
-                <w:sz w:val="16"/>
-                <w:szCs w:val="16"/>
-                <w:u w:val="none"/>
-                <w:lang w:val="pt-BR"/>
-              </w:rPr>
-            </w:pPr>
-            <w:r>
-              <w:rPr>
-                <w:rFonts w:ascii="Ubuntu Mono" w:hAnsi="Ubuntu Mono"/>
-                <w:b w:val="false"/>
-                <w:bCs w:val="false"/>
-                <w:i w:val="false"/>
-                <w:iCs w:val="false"/>
-                <w:strike w:val="false"/>
-                <w:dstrike w:val="false"/>
-                <w:outline w:val="false"/>
-                <w:shadow w:val="false"/>
-                <w:color w:val="000000"/>
-                <w:sz w:val="16"/>
-                <w:szCs w:val="16"/>
-                <w:u w:val="none"/>
-                <w:lang w:val="pt-BR"/>
-              </w:rPr>
-            </w:r>
-          </w:p>
-        </w:tc>
-        <w:tc>
-          <w:tcPr>
-            <w:tcW w:w="937" w:type="dxa"/>
-            <w:tcBorders>
-              <w:left w:val="single" w:sz="4" w:space="0" w:color="000000"/>
-              <w:bottom w:val="single" w:sz="4" w:space="0" w:color="000000"/>
-            </w:tcBorders>
-            <w:vAlign w:val="center"/>
-          </w:tcPr>
-          <w:p>
-            <w:pPr>
-              <w:pStyle w:val="Compact"/>
-              <w:widowControl w:val="false"/>
-              <w:jc w:val="center"/>
-              <w:rPr>
-                <w:rFonts w:ascii="Ubuntu Mono" w:hAnsi="Ubuntu Mono"/>
-                <w:b w:val="false"/>
-                <w:b w:val="false"/>
-                <w:bCs w:val="false"/>
-                <w:i w:val="false"/>
-                <w:i w:val="false"/>
-                <w:iCs w:val="false"/>
-                <w:strike w:val="false"/>
-                <w:dstrike w:val="false"/>
-                <w:outline w:val="false"/>
-                <w:shadow w:val="false"/>
-                <w:color w:val="000000"/>
-                <w:sz w:val="16"/>
-                <w:szCs w:val="16"/>
-                <w:u w:val="none"/>
-                <w:lang w:val="pt-BR"/>
-              </w:rPr>
-            </w:pPr>
-            <w:r>
-              <w:rPr>
-                <w:rFonts w:ascii="Ubuntu Mono" w:hAnsi="Ubuntu Mono"/>
-                <w:b w:val="false"/>
-                <w:bCs w:val="false"/>
-                <w:i w:val="false"/>
-                <w:iCs w:val="false"/>
-                <w:strike w:val="false"/>
-                <w:dstrike w:val="false"/>
-                <w:outline w:val="false"/>
-                <w:shadow w:val="false"/>
-                <w:color w:val="000000"/>
-                <w:sz w:val="16"/>
-                <w:szCs w:val="16"/>
-                <w:u w:val="none"/>
-                <w:lang w:val="pt-BR"/>
-              </w:rPr>
-            </w:r>
-          </w:p>
-        </w:tc>
-        <w:tc>
-          <w:tcPr>
-            <w:tcW w:w="776" w:type="dxa"/>
-            <w:tcBorders>
-              <w:left w:val="single" w:sz="4" w:space="0" w:color="000000"/>
-              <w:bottom w:val="single" w:sz="4" w:space="0" w:color="000000"/>
-            </w:tcBorders>
-            <w:vAlign w:val="center"/>
-          </w:tcPr>
-          <w:p>
-            <w:pPr>
-              <w:pStyle w:val="Compact"/>
-              <w:widowControl w:val="false"/>
-              <w:jc w:val="center"/>
-              <w:rPr>
-                <w:rFonts w:ascii="Ubuntu Mono" w:hAnsi="Ubuntu Mono"/>
-                <w:b w:val="false"/>
-                <w:b w:val="false"/>
-                <w:bCs w:val="false"/>
-                <w:i w:val="false"/>
-                <w:i w:val="false"/>
-                <w:iCs w:val="false"/>
-                <w:strike w:val="false"/>
-                <w:dstrike w:val="false"/>
-                <w:outline w:val="false"/>
-                <w:shadow w:val="false"/>
-                <w:color w:val="000000"/>
-                <w:sz w:val="16"/>
-                <w:szCs w:val="16"/>
-                <w:u w:val="none"/>
-                <w:lang w:val="pt-BR"/>
-              </w:rPr>
-            </w:pPr>
-            <w:r>
-              <w:rPr>
-                <w:rFonts w:ascii="Ubuntu Mono" w:hAnsi="Ubuntu Mono"/>
-                <w:b w:val="false"/>
-                <w:bCs w:val="false"/>
-                <w:i w:val="false"/>
-                <w:iCs w:val="false"/>
-                <w:strike w:val="false"/>
-                <w:dstrike w:val="false"/>
-                <w:outline w:val="false"/>
-                <w:shadow w:val="false"/>
-                <w:color w:val="000000"/>
-                <w:sz w:val="16"/>
-                <w:szCs w:val="16"/>
-                <w:u w:val="none"/>
-                <w:lang w:val="pt-BR"/>
-              </w:rPr>
-            </w:r>
-          </w:p>
-        </w:tc>
-        <w:tc>
-          <w:tcPr>
-            <w:tcW w:w="937" w:type="dxa"/>
-            <w:tcBorders>
-              <w:left w:val="single" w:sz="4" w:space="0" w:color="000000"/>
-              <w:bottom w:val="single" w:sz="4" w:space="0" w:color="000000"/>
-            </w:tcBorders>
-            <w:vAlign w:val="center"/>
-          </w:tcPr>
-          <w:p>
-            <w:pPr>
-              <w:pStyle w:val="Compact"/>
-              <w:widowControl w:val="false"/>
-              <w:jc w:val="center"/>
-              <w:rPr>
-                <w:rFonts w:ascii="Ubuntu Mono" w:hAnsi="Ubuntu Mono"/>
-                <w:b w:val="false"/>
-                <w:b w:val="false"/>
-                <w:bCs w:val="false"/>
-                <w:i w:val="false"/>
-                <w:i w:val="false"/>
-                <w:iCs w:val="false"/>
-                <w:strike w:val="false"/>
-                <w:dstrike w:val="false"/>
-                <w:outline w:val="false"/>
-                <w:shadow w:val="false"/>
-                <w:color w:val="000000"/>
-                <w:sz w:val="16"/>
-                <w:szCs w:val="16"/>
-                <w:u w:val="none"/>
-                <w:lang w:val="pt-BR"/>
-              </w:rPr>
-            </w:pPr>
-            <w:r>
-              <w:rPr>
-                <w:rFonts w:ascii="Ubuntu Mono" w:hAnsi="Ubuntu Mono"/>
-                <w:b w:val="false"/>
-                <w:bCs w:val="false"/>
-                <w:i w:val="false"/>
-                <w:iCs w:val="false"/>
-                <w:strike w:val="false"/>
-                <w:dstrike w:val="false"/>
-                <w:outline w:val="false"/>
-                <w:shadow w:val="false"/>
-                <w:color w:val="000000"/>
-                <w:sz w:val="16"/>
-                <w:szCs w:val="16"/>
-                <w:u w:val="none"/>
-                <w:lang w:val="pt-BR"/>
-              </w:rPr>
-            </w:r>
-          </w:p>
-        </w:tc>
-        <w:tc>
-          <w:tcPr>
-            <w:tcW w:w="1018" w:type="dxa"/>
-            <w:tcBorders>
-              <w:left w:val="single" w:sz="4" w:space="0" w:color="000000"/>
-              <w:bottom w:val="single" w:sz="4" w:space="0" w:color="000000"/>
-            </w:tcBorders>
-            <w:vAlign w:val="center"/>
-          </w:tcPr>
-          <w:p>
-            <w:pPr>
-              <w:pStyle w:val="Compact"/>
-              <w:widowControl w:val="false"/>
-              <w:jc w:val="center"/>
-              <w:rPr>
-                <w:rFonts w:ascii="Ubuntu Mono" w:hAnsi="Ubuntu Mono"/>
-                <w:b w:val="false"/>
-                <w:b w:val="false"/>
-                <w:bCs w:val="false"/>
-                <w:i w:val="false"/>
-                <w:i w:val="false"/>
-                <w:iCs w:val="false"/>
-                <w:strike w:val="false"/>
-                <w:dstrike w:val="false"/>
-                <w:outline w:val="false"/>
-                <w:shadow w:val="false"/>
-                <w:color w:val="000000"/>
-                <w:sz w:val="16"/>
-                <w:szCs w:val="16"/>
-                <w:u w:val="none"/>
-                <w:lang w:val="pt-BR"/>
-              </w:rPr>
-            </w:pPr>
-            <w:r>
-              <w:rPr>
-                <w:rFonts w:ascii="Ubuntu Mono" w:hAnsi="Ubuntu Mono"/>
-                <w:b w:val="false"/>
-                <w:bCs w:val="false"/>
-                <w:i w:val="false"/>
-                <w:iCs w:val="false"/>
-                <w:strike w:val="false"/>
-                <w:dstrike w:val="false"/>
-                <w:outline w:val="false"/>
-                <w:shadow w:val="false"/>
-                <w:color w:val="000000"/>
-                <w:sz w:val="16"/>
-                <w:szCs w:val="16"/>
-                <w:u w:val="none"/>
-                <w:lang w:val="pt-BR"/>
-              </w:rPr>
-            </w:r>
-          </w:p>
-        </w:tc>
-        <w:tc>
-          <w:tcPr>
-            <w:tcW w:w="696" w:type="dxa"/>
+            <w:tcW w:w="775" w:type="dxa"/>
+            <w:tcBorders>
+              <w:left w:val="single" w:sz="4" w:space="0" w:color="000000"/>
+              <w:bottom w:val="single" w:sz="4" w:space="0" w:color="000000"/>
+            </w:tcBorders>
+            <w:vAlign w:val="center"/>
+          </w:tcPr>
+          <w:p>
+            <w:pPr>
+              <w:pStyle w:val="Compact"/>
+              <w:widowControl w:val="false"/>
+              <w:jc w:val="center"/>
+              <w:rPr>
+                <w:rFonts w:ascii="Ubuntu Mono" w:hAnsi="Ubuntu Mono"/>
+                <w:b w:val="false"/>
+                <w:b w:val="false"/>
+                <w:bCs w:val="false"/>
+                <w:i w:val="false"/>
+                <w:i w:val="false"/>
+                <w:iCs w:val="false"/>
+                <w:strike w:val="false"/>
+                <w:dstrike w:val="false"/>
+                <w:outline w:val="false"/>
+                <w:shadow w:val="false"/>
+                <w:color w:val="000000"/>
+                <w:sz w:val="16"/>
+                <w:szCs w:val="16"/>
+                <w:u w:val="none"/>
+                <w:lang w:val="pt-BR"/>
+              </w:rPr>
+            </w:pPr>
+            <w:r>
+              <w:rPr>
+                <w:rFonts w:ascii="Ubuntu Mono" w:hAnsi="Ubuntu Mono"/>
+                <w:b w:val="false"/>
+                <w:bCs w:val="false"/>
+                <w:i w:val="false"/>
+                <w:iCs w:val="false"/>
+                <w:strike w:val="false"/>
+                <w:dstrike w:val="false"/>
+                <w:outline w:val="false"/>
+                <w:shadow w:val="false"/>
+                <w:color w:val="000000"/>
+                <w:sz w:val="16"/>
+                <w:szCs w:val="16"/>
+                <w:u w:val="none"/>
+                <w:lang w:val="pt-BR"/>
+              </w:rPr>
+            </w:r>
+          </w:p>
+        </w:tc>
+        <w:tc>
+          <w:tcPr>
+            <w:tcW w:w="858" w:type="dxa"/>
+            <w:tcBorders>
+              <w:left w:val="single" w:sz="4" w:space="0" w:color="000000"/>
+              <w:bottom w:val="single" w:sz="4" w:space="0" w:color="000000"/>
+            </w:tcBorders>
+            <w:vAlign w:val="center"/>
+          </w:tcPr>
+          <w:p>
+            <w:pPr>
+              <w:pStyle w:val="Compact"/>
+              <w:widowControl w:val="false"/>
+              <w:jc w:val="center"/>
+              <w:rPr>
+                <w:rFonts w:ascii="Ubuntu Mono" w:hAnsi="Ubuntu Mono"/>
+                <w:b w:val="false"/>
+                <w:b w:val="false"/>
+                <w:bCs w:val="false"/>
+                <w:i w:val="false"/>
+                <w:i w:val="false"/>
+                <w:iCs w:val="false"/>
+                <w:strike w:val="false"/>
+                <w:dstrike w:val="false"/>
+                <w:outline w:val="false"/>
+                <w:shadow w:val="false"/>
+                <w:color w:val="000000"/>
+                <w:sz w:val="16"/>
+                <w:szCs w:val="16"/>
+                <w:u w:val="none"/>
+                <w:lang w:val="pt-BR"/>
+              </w:rPr>
+            </w:pPr>
+            <w:r>
+              <w:rPr>
+                <w:rFonts w:ascii="Ubuntu Mono" w:hAnsi="Ubuntu Mono"/>
+                <w:b w:val="false"/>
+                <w:bCs w:val="false"/>
+                <w:i w:val="false"/>
+                <w:iCs w:val="false"/>
+                <w:strike w:val="false"/>
+                <w:dstrike w:val="false"/>
+                <w:outline w:val="false"/>
+                <w:shadow w:val="false"/>
+                <w:color w:val="000000"/>
+                <w:sz w:val="16"/>
+                <w:szCs w:val="16"/>
+                <w:u w:val="none"/>
+                <w:lang w:val="pt-BR"/>
+              </w:rPr>
+            </w:r>
+          </w:p>
+        </w:tc>
+        <w:tc>
+          <w:tcPr>
+            <w:tcW w:w="936" w:type="dxa"/>
+            <w:tcBorders>
+              <w:left w:val="single" w:sz="4" w:space="0" w:color="000000"/>
+              <w:bottom w:val="single" w:sz="4" w:space="0" w:color="000000"/>
+            </w:tcBorders>
+            <w:vAlign w:val="center"/>
+          </w:tcPr>
+          <w:p>
+            <w:pPr>
+              <w:pStyle w:val="Compact"/>
+              <w:widowControl w:val="false"/>
+              <w:jc w:val="center"/>
+              <w:rPr>
+                <w:rFonts w:ascii="Ubuntu Mono" w:hAnsi="Ubuntu Mono"/>
+                <w:b w:val="false"/>
+                <w:b w:val="false"/>
+                <w:bCs w:val="false"/>
+                <w:i w:val="false"/>
+                <w:i w:val="false"/>
+                <w:iCs w:val="false"/>
+                <w:strike w:val="false"/>
+                <w:dstrike w:val="false"/>
+                <w:outline w:val="false"/>
+                <w:shadow w:val="false"/>
+                <w:color w:val="000000"/>
+                <w:sz w:val="16"/>
+                <w:szCs w:val="16"/>
+                <w:u w:val="none"/>
+                <w:lang w:val="pt-BR"/>
+              </w:rPr>
+            </w:pPr>
+            <w:r>
+              <w:rPr>
+                <w:rFonts w:ascii="Ubuntu Mono" w:hAnsi="Ubuntu Mono"/>
+                <w:b w:val="false"/>
+                <w:bCs w:val="false"/>
+                <w:i w:val="false"/>
+                <w:iCs w:val="false"/>
+                <w:strike w:val="false"/>
+                <w:dstrike w:val="false"/>
+                <w:outline w:val="false"/>
+                <w:shadow w:val="false"/>
+                <w:color w:val="000000"/>
+                <w:sz w:val="16"/>
+                <w:szCs w:val="16"/>
+                <w:u w:val="none"/>
+                <w:lang w:val="pt-BR"/>
+              </w:rPr>
+            </w:r>
+          </w:p>
+        </w:tc>
+        <w:tc>
+          <w:tcPr>
+            <w:tcW w:w="938" w:type="dxa"/>
+            <w:tcBorders>
+              <w:left w:val="single" w:sz="4" w:space="0" w:color="000000"/>
+              <w:bottom w:val="single" w:sz="4" w:space="0" w:color="000000"/>
+            </w:tcBorders>
+            <w:vAlign w:val="center"/>
+          </w:tcPr>
+          <w:p>
+            <w:pPr>
+              <w:pStyle w:val="Compact"/>
+              <w:widowControl w:val="false"/>
+              <w:jc w:val="center"/>
+              <w:rPr>
+                <w:rFonts w:ascii="Ubuntu Mono" w:hAnsi="Ubuntu Mono"/>
+                <w:b w:val="false"/>
+                <w:b w:val="false"/>
+                <w:bCs w:val="false"/>
+                <w:i w:val="false"/>
+                <w:i w:val="false"/>
+                <w:iCs w:val="false"/>
+                <w:strike w:val="false"/>
+                <w:dstrike w:val="false"/>
+                <w:outline w:val="false"/>
+                <w:shadow w:val="false"/>
+                <w:color w:val="000000"/>
+                <w:sz w:val="16"/>
+                <w:szCs w:val="16"/>
+                <w:u w:val="none"/>
+                <w:lang w:val="pt-BR"/>
+              </w:rPr>
+            </w:pPr>
+            <w:r>
+              <w:rPr>
+                <w:rFonts w:ascii="Ubuntu Mono" w:hAnsi="Ubuntu Mono"/>
+                <w:b w:val="false"/>
+                <w:bCs w:val="false"/>
+                <w:i w:val="false"/>
+                <w:iCs w:val="false"/>
+                <w:strike w:val="false"/>
+                <w:dstrike w:val="false"/>
+                <w:outline w:val="false"/>
+                <w:shadow w:val="false"/>
+                <w:color w:val="000000"/>
+                <w:sz w:val="16"/>
+                <w:szCs w:val="16"/>
+                <w:u w:val="none"/>
+                <w:lang w:val="pt-BR"/>
+              </w:rPr>
+            </w:r>
+          </w:p>
+        </w:tc>
+        <w:tc>
+          <w:tcPr>
+            <w:tcW w:w="936" w:type="dxa"/>
+            <w:tcBorders>
+              <w:left w:val="single" w:sz="4" w:space="0" w:color="000000"/>
+              <w:bottom w:val="single" w:sz="4" w:space="0" w:color="000000"/>
+            </w:tcBorders>
+            <w:vAlign w:val="center"/>
+          </w:tcPr>
+          <w:p>
+            <w:pPr>
+              <w:pStyle w:val="Compact"/>
+              <w:widowControl w:val="false"/>
+              <w:jc w:val="center"/>
+              <w:rPr>
+                <w:rFonts w:ascii="Ubuntu Mono" w:hAnsi="Ubuntu Mono"/>
+                <w:b w:val="false"/>
+                <w:b w:val="false"/>
+                <w:bCs w:val="false"/>
+                <w:i w:val="false"/>
+                <w:i w:val="false"/>
+                <w:iCs w:val="false"/>
+                <w:strike w:val="false"/>
+                <w:dstrike w:val="false"/>
+                <w:outline w:val="false"/>
+                <w:shadow w:val="false"/>
+                <w:color w:val="000000"/>
+                <w:sz w:val="16"/>
+                <w:szCs w:val="16"/>
+                <w:u w:val="none"/>
+                <w:lang w:val="pt-BR"/>
+              </w:rPr>
+            </w:pPr>
+            <w:r>
+              <w:rPr>
+                <w:rFonts w:ascii="Ubuntu Mono" w:hAnsi="Ubuntu Mono"/>
+                <w:b w:val="false"/>
+                <w:bCs w:val="false"/>
+                <w:i w:val="false"/>
+                <w:iCs w:val="false"/>
+                <w:strike w:val="false"/>
+                <w:dstrike w:val="false"/>
+                <w:outline w:val="false"/>
+                <w:shadow w:val="false"/>
+                <w:color w:val="000000"/>
+                <w:sz w:val="16"/>
+                <w:szCs w:val="16"/>
+                <w:u w:val="none"/>
+                <w:lang w:val="pt-BR"/>
+              </w:rPr>
+            </w:r>
+          </w:p>
+        </w:tc>
+        <w:tc>
+          <w:tcPr>
+            <w:tcW w:w="938" w:type="dxa"/>
+            <w:tcBorders>
+              <w:left w:val="single" w:sz="4" w:space="0" w:color="000000"/>
+              <w:bottom w:val="single" w:sz="4" w:space="0" w:color="000000"/>
+            </w:tcBorders>
+            <w:vAlign w:val="center"/>
+          </w:tcPr>
+          <w:p>
+            <w:pPr>
+              <w:pStyle w:val="Compact"/>
+              <w:widowControl w:val="false"/>
+              <w:jc w:val="center"/>
+              <w:rPr>
+                <w:rFonts w:ascii="Ubuntu Mono" w:hAnsi="Ubuntu Mono"/>
+                <w:b w:val="false"/>
+                <w:b w:val="false"/>
+                <w:bCs w:val="false"/>
+                <w:i w:val="false"/>
+                <w:i w:val="false"/>
+                <w:iCs w:val="false"/>
+                <w:strike w:val="false"/>
+                <w:dstrike w:val="false"/>
+                <w:outline w:val="false"/>
+                <w:shadow w:val="false"/>
+                <w:color w:val="000000"/>
+                <w:sz w:val="16"/>
+                <w:szCs w:val="16"/>
+                <w:u w:val="none"/>
+                <w:lang w:val="pt-BR"/>
+              </w:rPr>
+            </w:pPr>
+            <w:r>
+              <w:rPr>
+                <w:rFonts w:ascii="Ubuntu Mono" w:hAnsi="Ubuntu Mono"/>
+                <w:b w:val="false"/>
+                <w:bCs w:val="false"/>
+                <w:i w:val="false"/>
+                <w:iCs w:val="false"/>
+                <w:strike w:val="false"/>
+                <w:dstrike w:val="false"/>
+                <w:outline w:val="false"/>
+                <w:shadow w:val="false"/>
+                <w:color w:val="000000"/>
+                <w:sz w:val="16"/>
+                <w:szCs w:val="16"/>
+                <w:u w:val="none"/>
+                <w:lang w:val="pt-BR"/>
+              </w:rPr>
+            </w:r>
+          </w:p>
+        </w:tc>
+        <w:tc>
+          <w:tcPr>
+            <w:tcW w:w="936" w:type="dxa"/>
+            <w:tcBorders>
+              <w:left w:val="single" w:sz="4" w:space="0" w:color="000000"/>
+              <w:bottom w:val="single" w:sz="4" w:space="0" w:color="000000"/>
+            </w:tcBorders>
+            <w:vAlign w:val="center"/>
+          </w:tcPr>
+          <w:p>
+            <w:pPr>
+              <w:pStyle w:val="Compact"/>
+              <w:widowControl w:val="false"/>
+              <w:jc w:val="center"/>
+              <w:rPr>
+                <w:rFonts w:ascii="Ubuntu Mono" w:hAnsi="Ubuntu Mono"/>
+                <w:b w:val="false"/>
+                <w:b w:val="false"/>
+                <w:bCs w:val="false"/>
+                <w:i w:val="false"/>
+                <w:i w:val="false"/>
+                <w:iCs w:val="false"/>
+                <w:strike w:val="false"/>
+                <w:dstrike w:val="false"/>
+                <w:outline w:val="false"/>
+                <w:shadow w:val="false"/>
+                <w:color w:val="000000"/>
+                <w:sz w:val="16"/>
+                <w:szCs w:val="16"/>
+                <w:u w:val="none"/>
+                <w:lang w:val="pt-BR"/>
+              </w:rPr>
+            </w:pPr>
+            <w:r>
+              <w:rPr>
+                <w:rFonts w:ascii="Ubuntu Mono" w:hAnsi="Ubuntu Mono"/>
+                <w:b w:val="false"/>
+                <w:bCs w:val="false"/>
+                <w:i w:val="false"/>
+                <w:iCs w:val="false"/>
+                <w:strike w:val="false"/>
+                <w:dstrike w:val="false"/>
+                <w:outline w:val="false"/>
+                <w:shadow w:val="false"/>
+                <w:color w:val="000000"/>
+                <w:sz w:val="16"/>
+                <w:szCs w:val="16"/>
+                <w:u w:val="none"/>
+                <w:lang w:val="pt-BR"/>
+              </w:rPr>
+            </w:r>
+          </w:p>
+        </w:tc>
+        <w:tc>
+          <w:tcPr>
+            <w:tcW w:w="777" w:type="dxa"/>
+            <w:tcBorders>
+              <w:left w:val="single" w:sz="4" w:space="0" w:color="000000"/>
+              <w:bottom w:val="single" w:sz="4" w:space="0" w:color="000000"/>
+            </w:tcBorders>
+            <w:vAlign w:val="center"/>
+          </w:tcPr>
+          <w:p>
+            <w:pPr>
+              <w:pStyle w:val="Compact"/>
+              <w:widowControl w:val="false"/>
+              <w:jc w:val="center"/>
+              <w:rPr>
+                <w:rFonts w:ascii="Ubuntu Mono" w:hAnsi="Ubuntu Mono"/>
+                <w:b w:val="false"/>
+                <w:b w:val="false"/>
+                <w:bCs w:val="false"/>
+                <w:i w:val="false"/>
+                <w:i w:val="false"/>
+                <w:iCs w:val="false"/>
+                <w:strike w:val="false"/>
+                <w:dstrike w:val="false"/>
+                <w:outline w:val="false"/>
+                <w:shadow w:val="false"/>
+                <w:color w:val="000000"/>
+                <w:sz w:val="16"/>
+                <w:szCs w:val="16"/>
+                <w:u w:val="none"/>
+                <w:lang w:val="pt-BR"/>
+              </w:rPr>
+            </w:pPr>
+            <w:r>
+              <w:rPr>
+                <w:rFonts w:ascii="Ubuntu Mono" w:hAnsi="Ubuntu Mono"/>
+                <w:b w:val="false"/>
+                <w:bCs w:val="false"/>
+                <w:i w:val="false"/>
+                <w:iCs w:val="false"/>
+                <w:strike w:val="false"/>
+                <w:dstrike w:val="false"/>
+                <w:outline w:val="false"/>
+                <w:shadow w:val="false"/>
+                <w:color w:val="000000"/>
+                <w:sz w:val="16"/>
+                <w:szCs w:val="16"/>
+                <w:u w:val="none"/>
+                <w:lang w:val="pt-BR"/>
+              </w:rPr>
+            </w:r>
+          </w:p>
+        </w:tc>
+        <w:tc>
+          <w:tcPr>
+            <w:tcW w:w="936" w:type="dxa"/>
+            <w:tcBorders>
+              <w:left w:val="single" w:sz="4" w:space="0" w:color="000000"/>
+              <w:bottom w:val="single" w:sz="4" w:space="0" w:color="000000"/>
+            </w:tcBorders>
+            <w:vAlign w:val="center"/>
+          </w:tcPr>
+          <w:p>
+            <w:pPr>
+              <w:pStyle w:val="Compact"/>
+              <w:widowControl w:val="false"/>
+              <w:jc w:val="center"/>
+              <w:rPr>
+                <w:rFonts w:ascii="Ubuntu Mono" w:hAnsi="Ubuntu Mono"/>
+                <w:b w:val="false"/>
+                <w:b w:val="false"/>
+                <w:bCs w:val="false"/>
+                <w:i w:val="false"/>
+                <w:i w:val="false"/>
+                <w:iCs w:val="false"/>
+                <w:strike w:val="false"/>
+                <w:dstrike w:val="false"/>
+                <w:outline w:val="false"/>
+                <w:shadow w:val="false"/>
+                <w:color w:val="000000"/>
+                <w:sz w:val="16"/>
+                <w:szCs w:val="16"/>
+                <w:u w:val="none"/>
+                <w:lang w:val="pt-BR"/>
+              </w:rPr>
+            </w:pPr>
+            <w:r>
+              <w:rPr>
+                <w:rFonts w:ascii="Ubuntu Mono" w:hAnsi="Ubuntu Mono"/>
+                <w:b w:val="false"/>
+                <w:bCs w:val="false"/>
+                <w:i w:val="false"/>
+                <w:iCs w:val="false"/>
+                <w:strike w:val="false"/>
+                <w:dstrike w:val="false"/>
+                <w:outline w:val="false"/>
+                <w:shadow w:val="false"/>
+                <w:color w:val="000000"/>
+                <w:sz w:val="16"/>
+                <w:szCs w:val="16"/>
+                <w:u w:val="none"/>
+                <w:lang w:val="pt-BR"/>
+              </w:rPr>
+            </w:r>
+          </w:p>
+        </w:tc>
+        <w:tc>
+          <w:tcPr>
+            <w:tcW w:w="1019" w:type="dxa"/>
+            <w:tcBorders>
+              <w:left w:val="single" w:sz="4" w:space="0" w:color="000000"/>
+              <w:bottom w:val="single" w:sz="4" w:space="0" w:color="000000"/>
+            </w:tcBorders>
+            <w:vAlign w:val="center"/>
+          </w:tcPr>
+          <w:p>
+            <w:pPr>
+              <w:pStyle w:val="Compact"/>
+              <w:widowControl w:val="false"/>
+              <w:jc w:val="center"/>
+              <w:rPr>
+                <w:rFonts w:ascii="Ubuntu Mono" w:hAnsi="Ubuntu Mono"/>
+                <w:b w:val="false"/>
+                <w:b w:val="false"/>
+                <w:bCs w:val="false"/>
+                <w:i w:val="false"/>
+                <w:i w:val="false"/>
+                <w:iCs w:val="false"/>
+                <w:strike w:val="false"/>
+                <w:dstrike w:val="false"/>
+                <w:outline w:val="false"/>
+                <w:shadow w:val="false"/>
+                <w:color w:val="000000"/>
+                <w:sz w:val="16"/>
+                <w:szCs w:val="16"/>
+                <w:u w:val="none"/>
+                <w:lang w:val="pt-BR"/>
+              </w:rPr>
+            </w:pPr>
+            <w:r>
+              <w:rPr>
+                <w:rFonts w:ascii="Ubuntu Mono" w:hAnsi="Ubuntu Mono"/>
+                <w:b w:val="false"/>
+                <w:bCs w:val="false"/>
+                <w:i w:val="false"/>
+                <w:iCs w:val="false"/>
+                <w:strike w:val="false"/>
+                <w:dstrike w:val="false"/>
+                <w:outline w:val="false"/>
+                <w:shadow w:val="false"/>
+                <w:color w:val="000000"/>
+                <w:sz w:val="16"/>
+                <w:szCs w:val="16"/>
+                <w:u w:val="none"/>
+                <w:lang w:val="pt-BR"/>
+              </w:rPr>
+            </w:r>
+          </w:p>
+        </w:tc>
+        <w:tc>
+          <w:tcPr>
+            <w:tcW w:w="694" w:type="dxa"/>
             <w:tcBorders>
               <w:left w:val="single" w:sz="4" w:space="0" w:color="000000"/>
               <w:bottom w:val="single" w:sz="4" w:space="0" w:color="000000"/>
@@ -12827,537 +12808,537 @@
         <w:trPr/>
         <w:tc>
           <w:tcPr>
-            <w:tcW w:w="776" w:type="dxa"/>
-            <w:tcBorders>
-              <w:left w:val="single" w:sz="4" w:space="0" w:color="000000"/>
-              <w:bottom w:val="single" w:sz="4" w:space="0" w:color="000000"/>
-            </w:tcBorders>
-            <w:vAlign w:val="center"/>
-          </w:tcPr>
-          <w:p>
-            <w:pPr>
-              <w:pStyle w:val="Compact"/>
-              <w:widowControl w:val="false"/>
-              <w:jc w:val="center"/>
-              <w:rPr>
-                <w:rFonts w:ascii="Ubuntu Mono" w:hAnsi="Ubuntu Mono"/>
-                <w:b w:val="false"/>
-                <w:b w:val="false"/>
-                <w:bCs w:val="false"/>
-                <w:i w:val="false"/>
-                <w:i w:val="false"/>
-                <w:iCs w:val="false"/>
-                <w:strike w:val="false"/>
-                <w:dstrike w:val="false"/>
-                <w:outline w:val="false"/>
-                <w:shadow w:val="false"/>
-                <w:color w:val="000000"/>
-                <w:sz w:val="16"/>
-                <w:szCs w:val="16"/>
-                <w:u w:val="none"/>
-                <w:lang w:val="pt-BR"/>
-              </w:rPr>
-            </w:pPr>
-            <w:r>
-              <w:rPr>
-                <w:rFonts w:ascii="Ubuntu Mono" w:hAnsi="Ubuntu Mono"/>
-                <w:b w:val="false"/>
-                <w:bCs w:val="false"/>
-                <w:i w:val="false"/>
-                <w:iCs w:val="false"/>
-                <w:strike w:val="false"/>
-                <w:dstrike w:val="false"/>
-                <w:outline w:val="false"/>
-                <w:shadow w:val="false"/>
-                <w:color w:val="000000"/>
-                <w:sz w:val="16"/>
-                <w:szCs w:val="16"/>
-                <w:u w:val="none"/>
-                <w:lang w:val="pt-BR"/>
-              </w:rPr>
-            </w:r>
-          </w:p>
-        </w:tc>
-        <w:tc>
-          <w:tcPr>
-            <w:tcW w:w="857" w:type="dxa"/>
-            <w:tcBorders>
-              <w:left w:val="single" w:sz="4" w:space="0" w:color="000000"/>
-              <w:bottom w:val="single" w:sz="4" w:space="0" w:color="000000"/>
-            </w:tcBorders>
-            <w:vAlign w:val="center"/>
-          </w:tcPr>
-          <w:p>
-            <w:pPr>
-              <w:pStyle w:val="Compact"/>
-              <w:widowControl w:val="false"/>
-              <w:jc w:val="center"/>
-              <w:rPr>
-                <w:rFonts w:ascii="Ubuntu Mono" w:hAnsi="Ubuntu Mono"/>
-                <w:b w:val="false"/>
-                <w:b w:val="false"/>
-                <w:bCs w:val="false"/>
-                <w:i w:val="false"/>
-                <w:i w:val="false"/>
-                <w:iCs w:val="false"/>
-                <w:strike w:val="false"/>
-                <w:dstrike w:val="false"/>
-                <w:outline w:val="false"/>
-                <w:shadow w:val="false"/>
-                <w:color w:val="000000"/>
-                <w:sz w:val="16"/>
-                <w:szCs w:val="16"/>
-                <w:u w:val="none"/>
-                <w:lang w:val="pt-BR"/>
-              </w:rPr>
-            </w:pPr>
-            <w:r>
-              <w:rPr>
-                <w:rFonts w:ascii="Ubuntu Mono" w:hAnsi="Ubuntu Mono"/>
-                <w:b w:val="false"/>
-                <w:bCs w:val="false"/>
-                <w:i w:val="false"/>
-                <w:iCs w:val="false"/>
-                <w:strike w:val="false"/>
-                <w:dstrike w:val="false"/>
-                <w:outline w:val="false"/>
-                <w:shadow w:val="false"/>
-                <w:color w:val="000000"/>
-                <w:sz w:val="16"/>
-                <w:szCs w:val="16"/>
-                <w:u w:val="none"/>
-                <w:lang w:val="pt-BR"/>
-              </w:rPr>
-            </w:r>
-          </w:p>
-        </w:tc>
-        <w:tc>
-          <w:tcPr>
-            <w:tcW w:w="937" w:type="dxa"/>
-            <w:tcBorders>
-              <w:left w:val="single" w:sz="4" w:space="0" w:color="000000"/>
-              <w:bottom w:val="single" w:sz="4" w:space="0" w:color="000000"/>
-            </w:tcBorders>
-            <w:vAlign w:val="center"/>
-          </w:tcPr>
-          <w:p>
-            <w:pPr>
-              <w:pStyle w:val="Compact"/>
-              <w:widowControl w:val="false"/>
-              <w:jc w:val="center"/>
-              <w:rPr>
-                <w:rFonts w:ascii="Ubuntu Mono" w:hAnsi="Ubuntu Mono"/>
-                <w:b w:val="false"/>
-                <w:b w:val="false"/>
-                <w:bCs w:val="false"/>
-                <w:i w:val="false"/>
-                <w:i w:val="false"/>
-                <w:iCs w:val="false"/>
-                <w:strike w:val="false"/>
-                <w:dstrike w:val="false"/>
-                <w:outline w:val="false"/>
-                <w:shadow w:val="false"/>
-                <w:color w:val="000000"/>
-                <w:sz w:val="16"/>
-                <w:szCs w:val="16"/>
-                <w:u w:val="none"/>
-                <w:lang w:val="pt-BR"/>
-              </w:rPr>
-            </w:pPr>
-            <w:r>
-              <w:rPr>
-                <w:rFonts w:ascii="Ubuntu Mono" w:hAnsi="Ubuntu Mono"/>
-                <w:b w:val="false"/>
-                <w:bCs w:val="false"/>
-                <w:i w:val="false"/>
-                <w:iCs w:val="false"/>
-                <w:strike w:val="false"/>
-                <w:dstrike w:val="false"/>
-                <w:outline w:val="false"/>
-                <w:shadow w:val="false"/>
-                <w:color w:val="000000"/>
-                <w:sz w:val="16"/>
-                <w:szCs w:val="16"/>
-                <w:u w:val="none"/>
-                <w:lang w:val="pt-BR"/>
-              </w:rPr>
-            </w:r>
-          </w:p>
-        </w:tc>
-        <w:tc>
-          <w:tcPr>
-            <w:tcW w:w="937" w:type="dxa"/>
-            <w:tcBorders>
-              <w:left w:val="single" w:sz="4" w:space="0" w:color="000000"/>
-              <w:bottom w:val="single" w:sz="4" w:space="0" w:color="000000"/>
-            </w:tcBorders>
-            <w:vAlign w:val="center"/>
-          </w:tcPr>
-          <w:p>
-            <w:pPr>
-              <w:pStyle w:val="Compact"/>
-              <w:widowControl w:val="false"/>
-              <w:jc w:val="center"/>
-              <w:rPr>
-                <w:rFonts w:ascii="Ubuntu Mono" w:hAnsi="Ubuntu Mono"/>
-                <w:b w:val="false"/>
-                <w:b w:val="false"/>
-                <w:bCs w:val="false"/>
-                <w:i w:val="false"/>
-                <w:i w:val="false"/>
-                <w:iCs w:val="false"/>
-                <w:strike w:val="false"/>
-                <w:dstrike w:val="false"/>
-                <w:outline w:val="false"/>
-                <w:shadow w:val="false"/>
-                <w:color w:val="000000"/>
-                <w:sz w:val="16"/>
-                <w:szCs w:val="16"/>
-                <w:u w:val="none"/>
-                <w:lang w:val="pt-BR"/>
-              </w:rPr>
-            </w:pPr>
-            <w:r>
-              <w:rPr>
-                <w:rFonts w:ascii="Ubuntu Mono" w:hAnsi="Ubuntu Mono"/>
-                <w:b w:val="false"/>
-                <w:bCs w:val="false"/>
-                <w:i w:val="false"/>
-                <w:iCs w:val="false"/>
-                <w:strike w:val="false"/>
-                <w:dstrike w:val="false"/>
-                <w:outline w:val="false"/>
-                <w:shadow w:val="false"/>
-                <w:color w:val="000000"/>
-                <w:sz w:val="16"/>
-                <w:szCs w:val="16"/>
-                <w:u w:val="none"/>
-                <w:lang w:val="pt-BR"/>
-              </w:rPr>
-            </w:r>
-          </w:p>
-        </w:tc>
-        <w:tc>
-          <w:tcPr>
-            <w:tcW w:w="937" w:type="dxa"/>
-            <w:tcBorders>
-              <w:left w:val="single" w:sz="4" w:space="0" w:color="000000"/>
-              <w:bottom w:val="single" w:sz="4" w:space="0" w:color="000000"/>
-            </w:tcBorders>
-            <w:vAlign w:val="center"/>
-          </w:tcPr>
-          <w:p>
-            <w:pPr>
-              <w:pStyle w:val="Compact"/>
-              <w:widowControl w:val="false"/>
-              <w:jc w:val="center"/>
-              <w:rPr>
-                <w:rFonts w:ascii="Ubuntu Mono" w:hAnsi="Ubuntu Mono"/>
-                <w:b w:val="false"/>
-                <w:b w:val="false"/>
-                <w:bCs w:val="false"/>
-                <w:i w:val="false"/>
-                <w:i w:val="false"/>
-                <w:iCs w:val="false"/>
-                <w:strike w:val="false"/>
-                <w:dstrike w:val="false"/>
-                <w:outline w:val="false"/>
-                <w:shadow w:val="false"/>
-                <w:color w:val="000000"/>
-                <w:sz w:val="16"/>
-                <w:szCs w:val="16"/>
-                <w:u w:val="none"/>
-                <w:lang w:val="pt-BR"/>
-              </w:rPr>
-            </w:pPr>
-            <w:r>
-              <w:rPr>
-                <w:rFonts w:ascii="Ubuntu Mono" w:hAnsi="Ubuntu Mono"/>
-                <w:b w:val="false"/>
-                <w:bCs w:val="false"/>
-                <w:i w:val="false"/>
-                <w:iCs w:val="false"/>
-                <w:strike w:val="false"/>
-                <w:dstrike w:val="false"/>
-                <w:outline w:val="false"/>
-                <w:shadow w:val="false"/>
-                <w:color w:val="000000"/>
-                <w:sz w:val="16"/>
-                <w:szCs w:val="16"/>
-                <w:u w:val="none"/>
-                <w:lang w:val="pt-BR"/>
-              </w:rPr>
-            </w:r>
-          </w:p>
-        </w:tc>
-        <w:tc>
-          <w:tcPr>
-            <w:tcW w:w="937" w:type="dxa"/>
-            <w:tcBorders>
-              <w:left w:val="single" w:sz="4" w:space="0" w:color="000000"/>
-              <w:bottom w:val="single" w:sz="4" w:space="0" w:color="000000"/>
-            </w:tcBorders>
-            <w:vAlign w:val="center"/>
-          </w:tcPr>
-          <w:p>
-            <w:pPr>
-              <w:pStyle w:val="Compact"/>
-              <w:widowControl w:val="false"/>
-              <w:jc w:val="center"/>
-              <w:rPr>
-                <w:rFonts w:ascii="Ubuntu Mono" w:hAnsi="Ubuntu Mono"/>
-                <w:b w:val="false"/>
-                <w:b w:val="false"/>
-                <w:bCs w:val="false"/>
-                <w:i w:val="false"/>
-                <w:i w:val="false"/>
-                <w:iCs w:val="false"/>
-                <w:strike w:val="false"/>
-                <w:dstrike w:val="false"/>
-                <w:outline w:val="false"/>
-                <w:shadow w:val="false"/>
-                <w:color w:val="000000"/>
-                <w:sz w:val="16"/>
-                <w:szCs w:val="16"/>
-                <w:u w:val="none"/>
-                <w:lang w:val="pt-BR"/>
-              </w:rPr>
-            </w:pPr>
-            <w:r>
-              <w:rPr>
-                <w:rFonts w:ascii="Ubuntu Mono" w:hAnsi="Ubuntu Mono"/>
-                <w:b w:val="false"/>
-                <w:bCs w:val="false"/>
-                <w:i w:val="false"/>
-                <w:iCs w:val="false"/>
-                <w:strike w:val="false"/>
-                <w:dstrike w:val="false"/>
-                <w:outline w:val="false"/>
-                <w:shadow w:val="false"/>
-                <w:color w:val="000000"/>
-                <w:sz w:val="16"/>
-                <w:szCs w:val="16"/>
-                <w:u w:val="none"/>
-                <w:lang w:val="pt-BR"/>
-              </w:rPr>
-            </w:r>
-          </w:p>
-        </w:tc>
-        <w:tc>
-          <w:tcPr>
-            <w:tcW w:w="937" w:type="dxa"/>
-            <w:tcBorders>
-              <w:left w:val="single" w:sz="4" w:space="0" w:color="000000"/>
-              <w:bottom w:val="single" w:sz="4" w:space="0" w:color="000000"/>
-            </w:tcBorders>
-            <w:vAlign w:val="center"/>
-          </w:tcPr>
-          <w:p>
-            <w:pPr>
-              <w:pStyle w:val="Compact"/>
-              <w:widowControl w:val="false"/>
-              <w:jc w:val="center"/>
-              <w:rPr>
-                <w:rFonts w:ascii="Ubuntu Mono" w:hAnsi="Ubuntu Mono"/>
-                <w:b w:val="false"/>
-                <w:b w:val="false"/>
-                <w:bCs w:val="false"/>
-                <w:i w:val="false"/>
-                <w:i w:val="false"/>
-                <w:iCs w:val="false"/>
-                <w:strike w:val="false"/>
-                <w:dstrike w:val="false"/>
-                <w:outline w:val="false"/>
-                <w:shadow w:val="false"/>
-                <w:color w:val="000000"/>
-                <w:sz w:val="16"/>
-                <w:szCs w:val="16"/>
-                <w:u w:val="none"/>
-                <w:lang w:val="pt-BR"/>
-              </w:rPr>
-            </w:pPr>
-            <w:r>
-              <w:rPr>
-                <w:rFonts w:ascii="Ubuntu Mono" w:hAnsi="Ubuntu Mono"/>
-                <w:b w:val="false"/>
-                <w:bCs w:val="false"/>
-                <w:i w:val="false"/>
-                <w:iCs w:val="false"/>
-                <w:strike w:val="false"/>
-                <w:dstrike w:val="false"/>
-                <w:outline w:val="false"/>
-                <w:shadow w:val="false"/>
-                <w:color w:val="000000"/>
-                <w:sz w:val="16"/>
-                <w:szCs w:val="16"/>
-                <w:u w:val="none"/>
-                <w:lang w:val="pt-BR"/>
-              </w:rPr>
-            </w:r>
-          </w:p>
-        </w:tc>
-        <w:tc>
-          <w:tcPr>
-            <w:tcW w:w="776" w:type="dxa"/>
-            <w:tcBorders>
-              <w:left w:val="single" w:sz="4" w:space="0" w:color="000000"/>
-              <w:bottom w:val="single" w:sz="4" w:space="0" w:color="000000"/>
-            </w:tcBorders>
-            <w:vAlign w:val="center"/>
-          </w:tcPr>
-          <w:p>
-            <w:pPr>
-              <w:pStyle w:val="Compact"/>
-              <w:widowControl w:val="false"/>
-              <w:jc w:val="center"/>
-              <w:rPr>
-                <w:rFonts w:ascii="Ubuntu Mono" w:hAnsi="Ubuntu Mono"/>
-                <w:b w:val="false"/>
-                <w:b w:val="false"/>
-                <w:bCs w:val="false"/>
-                <w:i w:val="false"/>
-                <w:i w:val="false"/>
-                <w:iCs w:val="false"/>
-                <w:strike w:val="false"/>
-                <w:dstrike w:val="false"/>
-                <w:outline w:val="false"/>
-                <w:shadow w:val="false"/>
-                <w:color w:val="000000"/>
-                <w:sz w:val="16"/>
-                <w:szCs w:val="16"/>
-                <w:u w:val="none"/>
-                <w:lang w:val="pt-BR"/>
-              </w:rPr>
-            </w:pPr>
-            <w:r>
-              <w:rPr>
-                <w:rFonts w:ascii="Ubuntu Mono" w:hAnsi="Ubuntu Mono"/>
-                <w:b w:val="false"/>
-                <w:bCs w:val="false"/>
-                <w:i w:val="false"/>
-                <w:iCs w:val="false"/>
-                <w:strike w:val="false"/>
-                <w:dstrike w:val="false"/>
-                <w:outline w:val="false"/>
-                <w:shadow w:val="false"/>
-                <w:color w:val="000000"/>
-                <w:sz w:val="16"/>
-                <w:szCs w:val="16"/>
-                <w:u w:val="none"/>
-                <w:lang w:val="pt-BR"/>
-              </w:rPr>
-            </w:r>
-          </w:p>
-        </w:tc>
-        <w:tc>
-          <w:tcPr>
-            <w:tcW w:w="937" w:type="dxa"/>
-            <w:tcBorders>
-              <w:left w:val="single" w:sz="4" w:space="0" w:color="000000"/>
-              <w:bottom w:val="single" w:sz="4" w:space="0" w:color="000000"/>
-            </w:tcBorders>
-            <w:vAlign w:val="center"/>
-          </w:tcPr>
-          <w:p>
-            <w:pPr>
-              <w:pStyle w:val="Compact"/>
-              <w:widowControl w:val="false"/>
-              <w:jc w:val="center"/>
-              <w:rPr>
-                <w:rFonts w:ascii="Ubuntu Mono" w:hAnsi="Ubuntu Mono"/>
-                <w:b w:val="false"/>
-                <w:b w:val="false"/>
-                <w:bCs w:val="false"/>
-                <w:i w:val="false"/>
-                <w:i w:val="false"/>
-                <w:iCs w:val="false"/>
-                <w:strike w:val="false"/>
-                <w:dstrike w:val="false"/>
-                <w:outline w:val="false"/>
-                <w:shadow w:val="false"/>
-                <w:color w:val="000000"/>
-                <w:sz w:val="16"/>
-                <w:szCs w:val="16"/>
-                <w:u w:val="none"/>
-                <w:lang w:val="pt-BR"/>
-              </w:rPr>
-            </w:pPr>
-            <w:r>
-              <w:rPr>
-                <w:rFonts w:ascii="Ubuntu Mono" w:hAnsi="Ubuntu Mono"/>
-                <w:b w:val="false"/>
-                <w:bCs w:val="false"/>
-                <w:i w:val="false"/>
-                <w:iCs w:val="false"/>
-                <w:strike w:val="false"/>
-                <w:dstrike w:val="false"/>
-                <w:outline w:val="false"/>
-                <w:shadow w:val="false"/>
-                <w:color w:val="000000"/>
-                <w:sz w:val="16"/>
-                <w:szCs w:val="16"/>
-                <w:u w:val="none"/>
-                <w:lang w:val="pt-BR"/>
-              </w:rPr>
-            </w:r>
-          </w:p>
-        </w:tc>
-        <w:tc>
-          <w:tcPr>
-            <w:tcW w:w="1018" w:type="dxa"/>
-            <w:tcBorders>
-              <w:left w:val="single" w:sz="4" w:space="0" w:color="000000"/>
-              <w:bottom w:val="single" w:sz="4" w:space="0" w:color="000000"/>
-            </w:tcBorders>
-            <w:vAlign w:val="center"/>
-          </w:tcPr>
-          <w:p>
-            <w:pPr>
-              <w:pStyle w:val="Compact"/>
-              <w:widowControl w:val="false"/>
-              <w:jc w:val="center"/>
-              <w:rPr>
-                <w:rFonts w:ascii="Ubuntu Mono" w:hAnsi="Ubuntu Mono"/>
-                <w:b w:val="false"/>
-                <w:b w:val="false"/>
-                <w:bCs w:val="false"/>
-                <w:i w:val="false"/>
-                <w:i w:val="false"/>
-                <w:iCs w:val="false"/>
-                <w:strike w:val="false"/>
-                <w:dstrike w:val="false"/>
-                <w:outline w:val="false"/>
-                <w:shadow w:val="false"/>
-                <w:color w:val="000000"/>
-                <w:sz w:val="16"/>
-                <w:szCs w:val="16"/>
-                <w:u w:val="none"/>
-                <w:lang w:val="pt-BR"/>
-              </w:rPr>
-            </w:pPr>
-            <w:r>
-              <w:rPr>
-                <w:rFonts w:ascii="Ubuntu Mono" w:hAnsi="Ubuntu Mono"/>
-                <w:b w:val="false"/>
-                <w:bCs w:val="false"/>
-                <w:i w:val="false"/>
-                <w:iCs w:val="false"/>
-                <w:strike w:val="false"/>
-                <w:dstrike w:val="false"/>
-                <w:outline w:val="false"/>
-                <w:shadow w:val="false"/>
-                <w:color w:val="000000"/>
-                <w:sz w:val="16"/>
-                <w:szCs w:val="16"/>
-                <w:u w:val="none"/>
-                <w:lang w:val="pt-BR"/>
-              </w:rPr>
-            </w:r>
-          </w:p>
-        </w:tc>
-        <w:tc>
-          <w:tcPr>
-            <w:tcW w:w="696" w:type="dxa"/>
+            <w:tcW w:w="775" w:type="dxa"/>
+            <w:tcBorders>
+              <w:left w:val="single" w:sz="4" w:space="0" w:color="000000"/>
+              <w:bottom w:val="single" w:sz="4" w:space="0" w:color="000000"/>
+            </w:tcBorders>
+            <w:vAlign w:val="center"/>
+          </w:tcPr>
+          <w:p>
+            <w:pPr>
+              <w:pStyle w:val="Compact"/>
+              <w:widowControl w:val="false"/>
+              <w:jc w:val="center"/>
+              <w:rPr>
+                <w:rFonts w:ascii="Ubuntu Mono" w:hAnsi="Ubuntu Mono"/>
+                <w:b w:val="false"/>
+                <w:b w:val="false"/>
+                <w:bCs w:val="false"/>
+                <w:i w:val="false"/>
+                <w:i w:val="false"/>
+                <w:iCs w:val="false"/>
+                <w:strike w:val="false"/>
+                <w:dstrike w:val="false"/>
+                <w:outline w:val="false"/>
+                <w:shadow w:val="false"/>
+                <w:color w:val="000000"/>
+                <w:sz w:val="16"/>
+                <w:szCs w:val="16"/>
+                <w:u w:val="none"/>
+                <w:lang w:val="pt-BR"/>
+              </w:rPr>
+            </w:pPr>
+            <w:r>
+              <w:rPr>
+                <w:rFonts w:ascii="Ubuntu Mono" w:hAnsi="Ubuntu Mono"/>
+                <w:b w:val="false"/>
+                <w:bCs w:val="false"/>
+                <w:i w:val="false"/>
+                <w:iCs w:val="false"/>
+                <w:strike w:val="false"/>
+                <w:dstrike w:val="false"/>
+                <w:outline w:val="false"/>
+                <w:shadow w:val="false"/>
+                <w:color w:val="000000"/>
+                <w:sz w:val="16"/>
+                <w:szCs w:val="16"/>
+                <w:u w:val="none"/>
+                <w:lang w:val="pt-BR"/>
+              </w:rPr>
+            </w:r>
+          </w:p>
+        </w:tc>
+        <w:tc>
+          <w:tcPr>
+            <w:tcW w:w="858" w:type="dxa"/>
+            <w:tcBorders>
+              <w:left w:val="single" w:sz="4" w:space="0" w:color="000000"/>
+              <w:bottom w:val="single" w:sz="4" w:space="0" w:color="000000"/>
+            </w:tcBorders>
+            <w:vAlign w:val="center"/>
+          </w:tcPr>
+          <w:p>
+            <w:pPr>
+              <w:pStyle w:val="Compact"/>
+              <w:widowControl w:val="false"/>
+              <w:jc w:val="center"/>
+              <w:rPr>
+                <w:rFonts w:ascii="Ubuntu Mono" w:hAnsi="Ubuntu Mono"/>
+                <w:b w:val="false"/>
+                <w:b w:val="false"/>
+                <w:bCs w:val="false"/>
+                <w:i w:val="false"/>
+                <w:i w:val="false"/>
+                <w:iCs w:val="false"/>
+                <w:strike w:val="false"/>
+                <w:dstrike w:val="false"/>
+                <w:outline w:val="false"/>
+                <w:shadow w:val="false"/>
+                <w:color w:val="000000"/>
+                <w:sz w:val="16"/>
+                <w:szCs w:val="16"/>
+                <w:u w:val="none"/>
+                <w:lang w:val="pt-BR"/>
+              </w:rPr>
+            </w:pPr>
+            <w:r>
+              <w:rPr>
+                <w:rFonts w:ascii="Ubuntu Mono" w:hAnsi="Ubuntu Mono"/>
+                <w:b w:val="false"/>
+                <w:bCs w:val="false"/>
+                <w:i w:val="false"/>
+                <w:iCs w:val="false"/>
+                <w:strike w:val="false"/>
+                <w:dstrike w:val="false"/>
+                <w:outline w:val="false"/>
+                <w:shadow w:val="false"/>
+                <w:color w:val="000000"/>
+                <w:sz w:val="16"/>
+                <w:szCs w:val="16"/>
+                <w:u w:val="none"/>
+                <w:lang w:val="pt-BR"/>
+              </w:rPr>
+            </w:r>
+          </w:p>
+        </w:tc>
+        <w:tc>
+          <w:tcPr>
+            <w:tcW w:w="936" w:type="dxa"/>
+            <w:tcBorders>
+              <w:left w:val="single" w:sz="4" w:space="0" w:color="000000"/>
+              <w:bottom w:val="single" w:sz="4" w:space="0" w:color="000000"/>
+            </w:tcBorders>
+            <w:vAlign w:val="center"/>
+          </w:tcPr>
+          <w:p>
+            <w:pPr>
+              <w:pStyle w:val="Compact"/>
+              <w:widowControl w:val="false"/>
+              <w:jc w:val="center"/>
+              <w:rPr>
+                <w:rFonts w:ascii="Ubuntu Mono" w:hAnsi="Ubuntu Mono"/>
+                <w:b w:val="false"/>
+                <w:b w:val="false"/>
+                <w:bCs w:val="false"/>
+                <w:i w:val="false"/>
+                <w:i w:val="false"/>
+                <w:iCs w:val="false"/>
+                <w:strike w:val="false"/>
+                <w:dstrike w:val="false"/>
+                <w:outline w:val="false"/>
+                <w:shadow w:val="false"/>
+                <w:color w:val="000000"/>
+                <w:sz w:val="16"/>
+                <w:szCs w:val="16"/>
+                <w:u w:val="none"/>
+                <w:lang w:val="pt-BR"/>
+              </w:rPr>
+            </w:pPr>
+            <w:r>
+              <w:rPr>
+                <w:rFonts w:ascii="Ubuntu Mono" w:hAnsi="Ubuntu Mono"/>
+                <w:b w:val="false"/>
+                <w:bCs w:val="false"/>
+                <w:i w:val="false"/>
+                <w:iCs w:val="false"/>
+                <w:strike w:val="false"/>
+                <w:dstrike w:val="false"/>
+                <w:outline w:val="false"/>
+                <w:shadow w:val="false"/>
+                <w:color w:val="000000"/>
+                <w:sz w:val="16"/>
+                <w:szCs w:val="16"/>
+                <w:u w:val="none"/>
+                <w:lang w:val="pt-BR"/>
+              </w:rPr>
+            </w:r>
+          </w:p>
+        </w:tc>
+        <w:tc>
+          <w:tcPr>
+            <w:tcW w:w="938" w:type="dxa"/>
+            <w:tcBorders>
+              <w:left w:val="single" w:sz="4" w:space="0" w:color="000000"/>
+              <w:bottom w:val="single" w:sz="4" w:space="0" w:color="000000"/>
+            </w:tcBorders>
+            <w:vAlign w:val="center"/>
+          </w:tcPr>
+          <w:p>
+            <w:pPr>
+              <w:pStyle w:val="Compact"/>
+              <w:widowControl w:val="false"/>
+              <w:jc w:val="center"/>
+              <w:rPr>
+                <w:rFonts w:ascii="Ubuntu Mono" w:hAnsi="Ubuntu Mono"/>
+                <w:b w:val="false"/>
+                <w:b w:val="false"/>
+                <w:bCs w:val="false"/>
+                <w:i w:val="false"/>
+                <w:i w:val="false"/>
+                <w:iCs w:val="false"/>
+                <w:strike w:val="false"/>
+                <w:dstrike w:val="false"/>
+                <w:outline w:val="false"/>
+                <w:shadow w:val="false"/>
+                <w:color w:val="000000"/>
+                <w:sz w:val="16"/>
+                <w:szCs w:val="16"/>
+                <w:u w:val="none"/>
+                <w:lang w:val="pt-BR"/>
+              </w:rPr>
+            </w:pPr>
+            <w:r>
+              <w:rPr>
+                <w:rFonts w:ascii="Ubuntu Mono" w:hAnsi="Ubuntu Mono"/>
+                <w:b w:val="false"/>
+                <w:bCs w:val="false"/>
+                <w:i w:val="false"/>
+                <w:iCs w:val="false"/>
+                <w:strike w:val="false"/>
+                <w:dstrike w:val="false"/>
+                <w:outline w:val="false"/>
+                <w:shadow w:val="false"/>
+                <w:color w:val="000000"/>
+                <w:sz w:val="16"/>
+                <w:szCs w:val="16"/>
+                <w:u w:val="none"/>
+                <w:lang w:val="pt-BR"/>
+              </w:rPr>
+            </w:r>
+          </w:p>
+        </w:tc>
+        <w:tc>
+          <w:tcPr>
+            <w:tcW w:w="936" w:type="dxa"/>
+            <w:tcBorders>
+              <w:left w:val="single" w:sz="4" w:space="0" w:color="000000"/>
+              <w:bottom w:val="single" w:sz="4" w:space="0" w:color="000000"/>
+            </w:tcBorders>
+            <w:vAlign w:val="center"/>
+          </w:tcPr>
+          <w:p>
+            <w:pPr>
+              <w:pStyle w:val="Compact"/>
+              <w:widowControl w:val="false"/>
+              <w:jc w:val="center"/>
+              <w:rPr>
+                <w:rFonts w:ascii="Ubuntu Mono" w:hAnsi="Ubuntu Mono"/>
+                <w:b w:val="false"/>
+                <w:b w:val="false"/>
+                <w:bCs w:val="false"/>
+                <w:i w:val="false"/>
+                <w:i w:val="false"/>
+                <w:iCs w:val="false"/>
+                <w:strike w:val="false"/>
+                <w:dstrike w:val="false"/>
+                <w:outline w:val="false"/>
+                <w:shadow w:val="false"/>
+                <w:color w:val="000000"/>
+                <w:sz w:val="16"/>
+                <w:szCs w:val="16"/>
+                <w:u w:val="none"/>
+                <w:lang w:val="pt-BR"/>
+              </w:rPr>
+            </w:pPr>
+            <w:r>
+              <w:rPr>
+                <w:rFonts w:ascii="Ubuntu Mono" w:hAnsi="Ubuntu Mono"/>
+                <w:b w:val="false"/>
+                <w:bCs w:val="false"/>
+                <w:i w:val="false"/>
+                <w:iCs w:val="false"/>
+                <w:strike w:val="false"/>
+                <w:dstrike w:val="false"/>
+                <w:outline w:val="false"/>
+                <w:shadow w:val="false"/>
+                <w:color w:val="000000"/>
+                <w:sz w:val="16"/>
+                <w:szCs w:val="16"/>
+                <w:u w:val="none"/>
+                <w:lang w:val="pt-BR"/>
+              </w:rPr>
+            </w:r>
+          </w:p>
+        </w:tc>
+        <w:tc>
+          <w:tcPr>
+            <w:tcW w:w="938" w:type="dxa"/>
+            <w:tcBorders>
+              <w:left w:val="single" w:sz="4" w:space="0" w:color="000000"/>
+              <w:bottom w:val="single" w:sz="4" w:space="0" w:color="000000"/>
+            </w:tcBorders>
+            <w:vAlign w:val="center"/>
+          </w:tcPr>
+          <w:p>
+            <w:pPr>
+              <w:pStyle w:val="Compact"/>
+              <w:widowControl w:val="false"/>
+              <w:jc w:val="center"/>
+              <w:rPr>
+                <w:rFonts w:ascii="Ubuntu Mono" w:hAnsi="Ubuntu Mono"/>
+                <w:b w:val="false"/>
+                <w:b w:val="false"/>
+                <w:bCs w:val="false"/>
+                <w:i w:val="false"/>
+                <w:i w:val="false"/>
+                <w:iCs w:val="false"/>
+                <w:strike w:val="false"/>
+                <w:dstrike w:val="false"/>
+                <w:outline w:val="false"/>
+                <w:shadow w:val="false"/>
+                <w:color w:val="000000"/>
+                <w:sz w:val="16"/>
+                <w:szCs w:val="16"/>
+                <w:u w:val="none"/>
+                <w:lang w:val="pt-BR"/>
+              </w:rPr>
+            </w:pPr>
+            <w:r>
+              <w:rPr>
+                <w:rFonts w:ascii="Ubuntu Mono" w:hAnsi="Ubuntu Mono"/>
+                <w:b w:val="false"/>
+                <w:bCs w:val="false"/>
+                <w:i w:val="false"/>
+                <w:iCs w:val="false"/>
+                <w:strike w:val="false"/>
+                <w:dstrike w:val="false"/>
+                <w:outline w:val="false"/>
+                <w:shadow w:val="false"/>
+                <w:color w:val="000000"/>
+                <w:sz w:val="16"/>
+                <w:szCs w:val="16"/>
+                <w:u w:val="none"/>
+                <w:lang w:val="pt-BR"/>
+              </w:rPr>
+            </w:r>
+          </w:p>
+        </w:tc>
+        <w:tc>
+          <w:tcPr>
+            <w:tcW w:w="936" w:type="dxa"/>
+            <w:tcBorders>
+              <w:left w:val="single" w:sz="4" w:space="0" w:color="000000"/>
+              <w:bottom w:val="single" w:sz="4" w:space="0" w:color="000000"/>
+            </w:tcBorders>
+            <w:vAlign w:val="center"/>
+          </w:tcPr>
+          <w:p>
+            <w:pPr>
+              <w:pStyle w:val="Compact"/>
+              <w:widowControl w:val="false"/>
+              <w:jc w:val="center"/>
+              <w:rPr>
+                <w:rFonts w:ascii="Ubuntu Mono" w:hAnsi="Ubuntu Mono"/>
+                <w:b w:val="false"/>
+                <w:b w:val="false"/>
+                <w:bCs w:val="false"/>
+                <w:i w:val="false"/>
+                <w:i w:val="false"/>
+                <w:iCs w:val="false"/>
+                <w:strike w:val="false"/>
+                <w:dstrike w:val="false"/>
+                <w:outline w:val="false"/>
+                <w:shadow w:val="false"/>
+                <w:color w:val="000000"/>
+                <w:sz w:val="16"/>
+                <w:szCs w:val="16"/>
+                <w:u w:val="none"/>
+                <w:lang w:val="pt-BR"/>
+              </w:rPr>
+            </w:pPr>
+            <w:r>
+              <w:rPr>
+                <w:rFonts w:ascii="Ubuntu Mono" w:hAnsi="Ubuntu Mono"/>
+                <w:b w:val="false"/>
+                <w:bCs w:val="false"/>
+                <w:i w:val="false"/>
+                <w:iCs w:val="false"/>
+                <w:strike w:val="false"/>
+                <w:dstrike w:val="false"/>
+                <w:outline w:val="false"/>
+                <w:shadow w:val="false"/>
+                <w:color w:val="000000"/>
+                <w:sz w:val="16"/>
+                <w:szCs w:val="16"/>
+                <w:u w:val="none"/>
+                <w:lang w:val="pt-BR"/>
+              </w:rPr>
+            </w:r>
+          </w:p>
+        </w:tc>
+        <w:tc>
+          <w:tcPr>
+            <w:tcW w:w="777" w:type="dxa"/>
+            <w:tcBorders>
+              <w:left w:val="single" w:sz="4" w:space="0" w:color="000000"/>
+              <w:bottom w:val="single" w:sz="4" w:space="0" w:color="000000"/>
+            </w:tcBorders>
+            <w:vAlign w:val="center"/>
+          </w:tcPr>
+          <w:p>
+            <w:pPr>
+              <w:pStyle w:val="Compact"/>
+              <w:widowControl w:val="false"/>
+              <w:jc w:val="center"/>
+              <w:rPr>
+                <w:rFonts w:ascii="Ubuntu Mono" w:hAnsi="Ubuntu Mono"/>
+                <w:b w:val="false"/>
+                <w:b w:val="false"/>
+                <w:bCs w:val="false"/>
+                <w:i w:val="false"/>
+                <w:i w:val="false"/>
+                <w:iCs w:val="false"/>
+                <w:strike w:val="false"/>
+                <w:dstrike w:val="false"/>
+                <w:outline w:val="false"/>
+                <w:shadow w:val="false"/>
+                <w:color w:val="000000"/>
+                <w:sz w:val="16"/>
+                <w:szCs w:val="16"/>
+                <w:u w:val="none"/>
+                <w:lang w:val="pt-BR"/>
+              </w:rPr>
+            </w:pPr>
+            <w:r>
+              <w:rPr>
+                <w:rFonts w:ascii="Ubuntu Mono" w:hAnsi="Ubuntu Mono"/>
+                <w:b w:val="false"/>
+                <w:bCs w:val="false"/>
+                <w:i w:val="false"/>
+                <w:iCs w:val="false"/>
+                <w:strike w:val="false"/>
+                <w:dstrike w:val="false"/>
+                <w:outline w:val="false"/>
+                <w:shadow w:val="false"/>
+                <w:color w:val="000000"/>
+                <w:sz w:val="16"/>
+                <w:szCs w:val="16"/>
+                <w:u w:val="none"/>
+                <w:lang w:val="pt-BR"/>
+              </w:rPr>
+            </w:r>
+          </w:p>
+        </w:tc>
+        <w:tc>
+          <w:tcPr>
+            <w:tcW w:w="936" w:type="dxa"/>
+            <w:tcBorders>
+              <w:left w:val="single" w:sz="4" w:space="0" w:color="000000"/>
+              <w:bottom w:val="single" w:sz="4" w:space="0" w:color="000000"/>
+            </w:tcBorders>
+            <w:vAlign w:val="center"/>
+          </w:tcPr>
+          <w:p>
+            <w:pPr>
+              <w:pStyle w:val="Compact"/>
+              <w:widowControl w:val="false"/>
+              <w:jc w:val="center"/>
+              <w:rPr>
+                <w:rFonts w:ascii="Ubuntu Mono" w:hAnsi="Ubuntu Mono"/>
+                <w:b w:val="false"/>
+                <w:b w:val="false"/>
+                <w:bCs w:val="false"/>
+                <w:i w:val="false"/>
+                <w:i w:val="false"/>
+                <w:iCs w:val="false"/>
+                <w:strike w:val="false"/>
+                <w:dstrike w:val="false"/>
+                <w:outline w:val="false"/>
+                <w:shadow w:val="false"/>
+                <w:color w:val="000000"/>
+                <w:sz w:val="16"/>
+                <w:szCs w:val="16"/>
+                <w:u w:val="none"/>
+                <w:lang w:val="pt-BR"/>
+              </w:rPr>
+            </w:pPr>
+            <w:r>
+              <w:rPr>
+                <w:rFonts w:ascii="Ubuntu Mono" w:hAnsi="Ubuntu Mono"/>
+                <w:b w:val="false"/>
+                <w:bCs w:val="false"/>
+                <w:i w:val="false"/>
+                <w:iCs w:val="false"/>
+                <w:strike w:val="false"/>
+                <w:dstrike w:val="false"/>
+                <w:outline w:val="false"/>
+                <w:shadow w:val="false"/>
+                <w:color w:val="000000"/>
+                <w:sz w:val="16"/>
+                <w:szCs w:val="16"/>
+                <w:u w:val="none"/>
+                <w:lang w:val="pt-BR"/>
+              </w:rPr>
+            </w:r>
+          </w:p>
+        </w:tc>
+        <w:tc>
+          <w:tcPr>
+            <w:tcW w:w="1019" w:type="dxa"/>
+            <w:tcBorders>
+              <w:left w:val="single" w:sz="4" w:space="0" w:color="000000"/>
+              <w:bottom w:val="single" w:sz="4" w:space="0" w:color="000000"/>
+            </w:tcBorders>
+            <w:vAlign w:val="center"/>
+          </w:tcPr>
+          <w:p>
+            <w:pPr>
+              <w:pStyle w:val="Compact"/>
+              <w:widowControl w:val="false"/>
+              <w:jc w:val="center"/>
+              <w:rPr>
+                <w:rFonts w:ascii="Ubuntu Mono" w:hAnsi="Ubuntu Mono"/>
+                <w:b w:val="false"/>
+                <w:b w:val="false"/>
+                <w:bCs w:val="false"/>
+                <w:i w:val="false"/>
+                <w:i w:val="false"/>
+                <w:iCs w:val="false"/>
+                <w:strike w:val="false"/>
+                <w:dstrike w:val="false"/>
+                <w:outline w:val="false"/>
+                <w:shadow w:val="false"/>
+                <w:color w:val="000000"/>
+                <w:sz w:val="16"/>
+                <w:szCs w:val="16"/>
+                <w:u w:val="none"/>
+                <w:lang w:val="pt-BR"/>
+              </w:rPr>
+            </w:pPr>
+            <w:r>
+              <w:rPr>
+                <w:rFonts w:ascii="Ubuntu Mono" w:hAnsi="Ubuntu Mono"/>
+                <w:b w:val="false"/>
+                <w:bCs w:val="false"/>
+                <w:i w:val="false"/>
+                <w:iCs w:val="false"/>
+                <w:strike w:val="false"/>
+                <w:dstrike w:val="false"/>
+                <w:outline w:val="false"/>
+                <w:shadow w:val="false"/>
+                <w:color w:val="000000"/>
+                <w:sz w:val="16"/>
+                <w:szCs w:val="16"/>
+                <w:u w:val="none"/>
+                <w:lang w:val="pt-BR"/>
+              </w:rPr>
+            </w:r>
+          </w:p>
+        </w:tc>
+        <w:tc>
+          <w:tcPr>
+            <w:tcW w:w="694" w:type="dxa"/>
             <w:tcBorders>
               <w:left w:val="single" w:sz="4" w:space="0" w:color="000000"/>
               <w:bottom w:val="single" w:sz="4" w:space="0" w:color="000000"/>
@@ -13414,537 +13395,537 @@
         <w:trPr/>
         <w:tc>
           <w:tcPr>
-            <w:tcW w:w="776" w:type="dxa"/>
-            <w:tcBorders>
-              <w:left w:val="single" w:sz="4" w:space="0" w:color="000000"/>
-              <w:bottom w:val="single" w:sz="4" w:space="0" w:color="000000"/>
-            </w:tcBorders>
-            <w:vAlign w:val="center"/>
-          </w:tcPr>
-          <w:p>
-            <w:pPr>
-              <w:pStyle w:val="Compact"/>
-              <w:widowControl w:val="false"/>
-              <w:jc w:val="center"/>
-              <w:rPr>
-                <w:rFonts w:ascii="Ubuntu Mono" w:hAnsi="Ubuntu Mono"/>
-                <w:b w:val="false"/>
-                <w:b w:val="false"/>
-                <w:bCs w:val="false"/>
-                <w:i w:val="false"/>
-                <w:i w:val="false"/>
-                <w:iCs w:val="false"/>
-                <w:strike w:val="false"/>
-                <w:dstrike w:val="false"/>
-                <w:outline w:val="false"/>
-                <w:shadow w:val="false"/>
-                <w:color w:val="000000"/>
-                <w:sz w:val="16"/>
-                <w:szCs w:val="16"/>
-                <w:u w:val="none"/>
-                <w:lang w:val="pt-BR"/>
-              </w:rPr>
-            </w:pPr>
-            <w:r>
-              <w:rPr>
-                <w:rFonts w:ascii="Ubuntu Mono" w:hAnsi="Ubuntu Mono"/>
-                <w:b w:val="false"/>
-                <w:bCs w:val="false"/>
-                <w:i w:val="false"/>
-                <w:iCs w:val="false"/>
-                <w:strike w:val="false"/>
-                <w:dstrike w:val="false"/>
-                <w:outline w:val="false"/>
-                <w:shadow w:val="false"/>
-                <w:color w:val="000000"/>
-                <w:sz w:val="16"/>
-                <w:szCs w:val="16"/>
-                <w:u w:val="none"/>
-                <w:lang w:val="pt-BR"/>
-              </w:rPr>
-            </w:r>
-          </w:p>
-        </w:tc>
-        <w:tc>
-          <w:tcPr>
-            <w:tcW w:w="857" w:type="dxa"/>
-            <w:tcBorders>
-              <w:left w:val="single" w:sz="4" w:space="0" w:color="000000"/>
-              <w:bottom w:val="single" w:sz="4" w:space="0" w:color="000000"/>
-            </w:tcBorders>
-            <w:vAlign w:val="center"/>
-          </w:tcPr>
-          <w:p>
-            <w:pPr>
-              <w:pStyle w:val="Compact"/>
-              <w:widowControl w:val="false"/>
-              <w:jc w:val="center"/>
-              <w:rPr>
-                <w:rFonts w:ascii="Ubuntu Mono" w:hAnsi="Ubuntu Mono"/>
-                <w:b w:val="false"/>
-                <w:b w:val="false"/>
-                <w:bCs w:val="false"/>
-                <w:i w:val="false"/>
-                <w:i w:val="false"/>
-                <w:iCs w:val="false"/>
-                <w:strike w:val="false"/>
-                <w:dstrike w:val="false"/>
-                <w:outline w:val="false"/>
-                <w:shadow w:val="false"/>
-                <w:color w:val="000000"/>
-                <w:sz w:val="16"/>
-                <w:szCs w:val="16"/>
-                <w:u w:val="none"/>
-                <w:lang w:val="pt-BR"/>
-              </w:rPr>
-            </w:pPr>
-            <w:r>
-              <w:rPr>
-                <w:rFonts w:ascii="Ubuntu Mono" w:hAnsi="Ubuntu Mono"/>
-                <w:b w:val="false"/>
-                <w:bCs w:val="false"/>
-                <w:i w:val="false"/>
-                <w:iCs w:val="false"/>
-                <w:strike w:val="false"/>
-                <w:dstrike w:val="false"/>
-                <w:outline w:val="false"/>
-                <w:shadow w:val="false"/>
-                <w:color w:val="000000"/>
-                <w:sz w:val="16"/>
-                <w:szCs w:val="16"/>
-                <w:u w:val="none"/>
-                <w:lang w:val="pt-BR"/>
-              </w:rPr>
-            </w:r>
-          </w:p>
-        </w:tc>
-        <w:tc>
-          <w:tcPr>
-            <w:tcW w:w="937" w:type="dxa"/>
-            <w:tcBorders>
-              <w:left w:val="single" w:sz="4" w:space="0" w:color="000000"/>
-              <w:bottom w:val="single" w:sz="4" w:space="0" w:color="000000"/>
-            </w:tcBorders>
-            <w:vAlign w:val="center"/>
-          </w:tcPr>
-          <w:p>
-            <w:pPr>
-              <w:pStyle w:val="Compact"/>
-              <w:widowControl w:val="false"/>
-              <w:jc w:val="center"/>
-              <w:rPr>
-                <w:rFonts w:ascii="Ubuntu Mono" w:hAnsi="Ubuntu Mono"/>
-                <w:b w:val="false"/>
-                <w:b w:val="false"/>
-                <w:bCs w:val="false"/>
-                <w:i w:val="false"/>
-                <w:i w:val="false"/>
-                <w:iCs w:val="false"/>
-                <w:strike w:val="false"/>
-                <w:dstrike w:val="false"/>
-                <w:outline w:val="false"/>
-                <w:shadow w:val="false"/>
-                <w:color w:val="000000"/>
-                <w:sz w:val="16"/>
-                <w:szCs w:val="16"/>
-                <w:u w:val="none"/>
-                <w:lang w:val="pt-BR"/>
-              </w:rPr>
-            </w:pPr>
-            <w:r>
-              <w:rPr>
-                <w:rFonts w:ascii="Ubuntu Mono" w:hAnsi="Ubuntu Mono"/>
-                <w:b w:val="false"/>
-                <w:bCs w:val="false"/>
-                <w:i w:val="false"/>
-                <w:iCs w:val="false"/>
-                <w:strike w:val="false"/>
-                <w:dstrike w:val="false"/>
-                <w:outline w:val="false"/>
-                <w:shadow w:val="false"/>
-                <w:color w:val="000000"/>
-                <w:sz w:val="16"/>
-                <w:szCs w:val="16"/>
-                <w:u w:val="none"/>
-                <w:lang w:val="pt-BR"/>
-              </w:rPr>
-            </w:r>
-          </w:p>
-        </w:tc>
-        <w:tc>
-          <w:tcPr>
-            <w:tcW w:w="937" w:type="dxa"/>
-            <w:tcBorders>
-              <w:left w:val="single" w:sz="4" w:space="0" w:color="000000"/>
-              <w:bottom w:val="single" w:sz="4" w:space="0" w:color="000000"/>
-            </w:tcBorders>
-            <w:vAlign w:val="center"/>
-          </w:tcPr>
-          <w:p>
-            <w:pPr>
-              <w:pStyle w:val="Compact"/>
-              <w:widowControl w:val="false"/>
-              <w:jc w:val="center"/>
-              <w:rPr>
-                <w:rFonts w:ascii="Ubuntu Mono" w:hAnsi="Ubuntu Mono"/>
-                <w:b w:val="false"/>
-                <w:b w:val="false"/>
-                <w:bCs w:val="false"/>
-                <w:i w:val="false"/>
-                <w:i w:val="false"/>
-                <w:iCs w:val="false"/>
-                <w:strike w:val="false"/>
-                <w:dstrike w:val="false"/>
-                <w:outline w:val="false"/>
-                <w:shadow w:val="false"/>
-                <w:color w:val="000000"/>
-                <w:sz w:val="16"/>
-                <w:szCs w:val="16"/>
-                <w:u w:val="none"/>
-                <w:lang w:val="pt-BR"/>
-              </w:rPr>
-            </w:pPr>
-            <w:r>
-              <w:rPr>
-                <w:rFonts w:ascii="Ubuntu Mono" w:hAnsi="Ubuntu Mono"/>
-                <w:b w:val="false"/>
-                <w:bCs w:val="false"/>
-                <w:i w:val="false"/>
-                <w:iCs w:val="false"/>
-                <w:strike w:val="false"/>
-                <w:dstrike w:val="false"/>
-                <w:outline w:val="false"/>
-                <w:shadow w:val="false"/>
-                <w:color w:val="000000"/>
-                <w:sz w:val="16"/>
-                <w:szCs w:val="16"/>
-                <w:u w:val="none"/>
-                <w:lang w:val="pt-BR"/>
-              </w:rPr>
-            </w:r>
-          </w:p>
-        </w:tc>
-        <w:tc>
-          <w:tcPr>
-            <w:tcW w:w="937" w:type="dxa"/>
-            <w:tcBorders>
-              <w:left w:val="single" w:sz="4" w:space="0" w:color="000000"/>
-              <w:bottom w:val="single" w:sz="4" w:space="0" w:color="000000"/>
-            </w:tcBorders>
-            <w:vAlign w:val="center"/>
-          </w:tcPr>
-          <w:p>
-            <w:pPr>
-              <w:pStyle w:val="Compact"/>
-              <w:widowControl w:val="false"/>
-              <w:jc w:val="center"/>
-              <w:rPr>
-                <w:rFonts w:ascii="Ubuntu Mono" w:hAnsi="Ubuntu Mono"/>
-                <w:b w:val="false"/>
-                <w:b w:val="false"/>
-                <w:bCs w:val="false"/>
-                <w:i w:val="false"/>
-                <w:i w:val="false"/>
-                <w:iCs w:val="false"/>
-                <w:strike w:val="false"/>
-                <w:dstrike w:val="false"/>
-                <w:outline w:val="false"/>
-                <w:shadow w:val="false"/>
-                <w:color w:val="000000"/>
-                <w:sz w:val="16"/>
-                <w:szCs w:val="16"/>
-                <w:u w:val="none"/>
-                <w:lang w:val="pt-BR"/>
-              </w:rPr>
-            </w:pPr>
-            <w:r>
-              <w:rPr>
-                <w:rFonts w:ascii="Ubuntu Mono" w:hAnsi="Ubuntu Mono"/>
-                <w:b w:val="false"/>
-                <w:bCs w:val="false"/>
-                <w:i w:val="false"/>
-                <w:iCs w:val="false"/>
-                <w:strike w:val="false"/>
-                <w:dstrike w:val="false"/>
-                <w:outline w:val="false"/>
-                <w:shadow w:val="false"/>
-                <w:color w:val="000000"/>
-                <w:sz w:val="16"/>
-                <w:szCs w:val="16"/>
-                <w:u w:val="none"/>
-                <w:lang w:val="pt-BR"/>
-              </w:rPr>
-            </w:r>
-          </w:p>
-        </w:tc>
-        <w:tc>
-          <w:tcPr>
-            <w:tcW w:w="937" w:type="dxa"/>
-            <w:tcBorders>
-              <w:left w:val="single" w:sz="4" w:space="0" w:color="000000"/>
-              <w:bottom w:val="single" w:sz="4" w:space="0" w:color="000000"/>
-            </w:tcBorders>
-            <w:vAlign w:val="center"/>
-          </w:tcPr>
-          <w:p>
-            <w:pPr>
-              <w:pStyle w:val="Compact"/>
-              <w:widowControl w:val="false"/>
-              <w:jc w:val="center"/>
-              <w:rPr>
-                <w:rFonts w:ascii="Ubuntu Mono" w:hAnsi="Ubuntu Mono"/>
-                <w:b w:val="false"/>
-                <w:b w:val="false"/>
-                <w:bCs w:val="false"/>
-                <w:i w:val="false"/>
-                <w:i w:val="false"/>
-                <w:iCs w:val="false"/>
-                <w:strike w:val="false"/>
-                <w:dstrike w:val="false"/>
-                <w:outline w:val="false"/>
-                <w:shadow w:val="false"/>
-                <w:color w:val="000000"/>
-                <w:sz w:val="16"/>
-                <w:szCs w:val="16"/>
-                <w:u w:val="none"/>
-                <w:lang w:val="pt-BR"/>
-              </w:rPr>
-            </w:pPr>
-            <w:r>
-              <w:rPr>
-                <w:rFonts w:ascii="Ubuntu Mono" w:hAnsi="Ubuntu Mono"/>
-                <w:b w:val="false"/>
-                <w:bCs w:val="false"/>
-                <w:i w:val="false"/>
-                <w:iCs w:val="false"/>
-                <w:strike w:val="false"/>
-                <w:dstrike w:val="false"/>
-                <w:outline w:val="false"/>
-                <w:shadow w:val="false"/>
-                <w:color w:val="000000"/>
-                <w:sz w:val="16"/>
-                <w:szCs w:val="16"/>
-                <w:u w:val="none"/>
-                <w:lang w:val="pt-BR"/>
-              </w:rPr>
-            </w:r>
-          </w:p>
-        </w:tc>
-        <w:tc>
-          <w:tcPr>
-            <w:tcW w:w="937" w:type="dxa"/>
-            <w:tcBorders>
-              <w:left w:val="single" w:sz="4" w:space="0" w:color="000000"/>
-              <w:bottom w:val="single" w:sz="4" w:space="0" w:color="000000"/>
-            </w:tcBorders>
-            <w:vAlign w:val="center"/>
-          </w:tcPr>
-          <w:p>
-            <w:pPr>
-              <w:pStyle w:val="Compact"/>
-              <w:widowControl w:val="false"/>
-              <w:jc w:val="center"/>
-              <w:rPr>
-                <w:rFonts w:ascii="Ubuntu Mono" w:hAnsi="Ubuntu Mono"/>
-                <w:b w:val="false"/>
-                <w:b w:val="false"/>
-                <w:bCs w:val="false"/>
-                <w:i w:val="false"/>
-                <w:i w:val="false"/>
-                <w:iCs w:val="false"/>
-                <w:strike w:val="false"/>
-                <w:dstrike w:val="false"/>
-                <w:outline w:val="false"/>
-                <w:shadow w:val="false"/>
-                <w:color w:val="000000"/>
-                <w:sz w:val="16"/>
-                <w:szCs w:val="16"/>
-                <w:u w:val="none"/>
-                <w:lang w:val="pt-BR"/>
-              </w:rPr>
-            </w:pPr>
-            <w:r>
-              <w:rPr>
-                <w:rFonts w:ascii="Ubuntu Mono" w:hAnsi="Ubuntu Mono"/>
-                <w:b w:val="false"/>
-                <w:bCs w:val="false"/>
-                <w:i w:val="false"/>
-                <w:iCs w:val="false"/>
-                <w:strike w:val="false"/>
-                <w:dstrike w:val="false"/>
-                <w:outline w:val="false"/>
-                <w:shadow w:val="false"/>
-                <w:color w:val="000000"/>
-                <w:sz w:val="16"/>
-                <w:szCs w:val="16"/>
-                <w:u w:val="none"/>
-                <w:lang w:val="pt-BR"/>
-              </w:rPr>
-            </w:r>
-          </w:p>
-        </w:tc>
-        <w:tc>
-          <w:tcPr>
-            <w:tcW w:w="776" w:type="dxa"/>
-            <w:tcBorders>
-              <w:left w:val="single" w:sz="4" w:space="0" w:color="000000"/>
-              <w:bottom w:val="single" w:sz="4" w:space="0" w:color="000000"/>
-            </w:tcBorders>
-            <w:vAlign w:val="center"/>
-          </w:tcPr>
-          <w:p>
-            <w:pPr>
-              <w:pStyle w:val="Compact"/>
-              <w:widowControl w:val="false"/>
-              <w:jc w:val="center"/>
-              <w:rPr>
-                <w:rFonts w:ascii="Ubuntu Mono" w:hAnsi="Ubuntu Mono"/>
-                <w:b w:val="false"/>
-                <w:b w:val="false"/>
-                <w:bCs w:val="false"/>
-                <w:i w:val="false"/>
-                <w:i w:val="false"/>
-                <w:iCs w:val="false"/>
-                <w:strike w:val="false"/>
-                <w:dstrike w:val="false"/>
-                <w:outline w:val="false"/>
-                <w:shadow w:val="false"/>
-                <w:color w:val="000000"/>
-                <w:sz w:val="16"/>
-                <w:szCs w:val="16"/>
-                <w:u w:val="none"/>
-                <w:lang w:val="pt-BR"/>
-              </w:rPr>
-            </w:pPr>
-            <w:r>
-              <w:rPr>
-                <w:rFonts w:ascii="Ubuntu Mono" w:hAnsi="Ubuntu Mono"/>
-                <w:b w:val="false"/>
-                <w:bCs w:val="false"/>
-                <w:i w:val="false"/>
-                <w:iCs w:val="false"/>
-                <w:strike w:val="false"/>
-                <w:dstrike w:val="false"/>
-                <w:outline w:val="false"/>
-                <w:shadow w:val="false"/>
-                <w:color w:val="000000"/>
-                <w:sz w:val="16"/>
-                <w:szCs w:val="16"/>
-                <w:u w:val="none"/>
-                <w:lang w:val="pt-BR"/>
-              </w:rPr>
-            </w:r>
-          </w:p>
-        </w:tc>
-        <w:tc>
-          <w:tcPr>
-            <w:tcW w:w="937" w:type="dxa"/>
-            <w:tcBorders>
-              <w:left w:val="single" w:sz="4" w:space="0" w:color="000000"/>
-              <w:bottom w:val="single" w:sz="4" w:space="0" w:color="000000"/>
-            </w:tcBorders>
-            <w:vAlign w:val="center"/>
-          </w:tcPr>
-          <w:p>
-            <w:pPr>
-              <w:pStyle w:val="Compact"/>
-              <w:widowControl w:val="false"/>
-              <w:jc w:val="center"/>
-              <w:rPr>
-                <w:rFonts w:ascii="Ubuntu Mono" w:hAnsi="Ubuntu Mono"/>
-                <w:b w:val="false"/>
-                <w:b w:val="false"/>
-                <w:bCs w:val="false"/>
-                <w:i w:val="false"/>
-                <w:i w:val="false"/>
-                <w:iCs w:val="false"/>
-                <w:strike w:val="false"/>
-                <w:dstrike w:val="false"/>
-                <w:outline w:val="false"/>
-                <w:shadow w:val="false"/>
-                <w:color w:val="000000"/>
-                <w:sz w:val="16"/>
-                <w:szCs w:val="16"/>
-                <w:u w:val="none"/>
-                <w:lang w:val="pt-BR"/>
-              </w:rPr>
-            </w:pPr>
-            <w:r>
-              <w:rPr>
-                <w:rFonts w:ascii="Ubuntu Mono" w:hAnsi="Ubuntu Mono"/>
-                <w:b w:val="false"/>
-                <w:bCs w:val="false"/>
-                <w:i w:val="false"/>
-                <w:iCs w:val="false"/>
-                <w:strike w:val="false"/>
-                <w:dstrike w:val="false"/>
-                <w:outline w:val="false"/>
-                <w:shadow w:val="false"/>
-                <w:color w:val="000000"/>
-                <w:sz w:val="16"/>
-                <w:szCs w:val="16"/>
-                <w:u w:val="none"/>
-                <w:lang w:val="pt-BR"/>
-              </w:rPr>
-            </w:r>
-          </w:p>
-        </w:tc>
-        <w:tc>
-          <w:tcPr>
-            <w:tcW w:w="1018" w:type="dxa"/>
-            <w:tcBorders>
-              <w:left w:val="single" w:sz="4" w:space="0" w:color="000000"/>
-              <w:bottom w:val="single" w:sz="4" w:space="0" w:color="000000"/>
-            </w:tcBorders>
-            <w:vAlign w:val="center"/>
-          </w:tcPr>
-          <w:p>
-            <w:pPr>
-              <w:pStyle w:val="Compact"/>
-              <w:widowControl w:val="false"/>
-              <w:jc w:val="center"/>
-              <w:rPr>
-                <w:rFonts w:ascii="Ubuntu Mono" w:hAnsi="Ubuntu Mono"/>
-                <w:b w:val="false"/>
-                <w:b w:val="false"/>
-                <w:bCs w:val="false"/>
-                <w:i w:val="false"/>
-                <w:i w:val="false"/>
-                <w:iCs w:val="false"/>
-                <w:strike w:val="false"/>
-                <w:dstrike w:val="false"/>
-                <w:outline w:val="false"/>
-                <w:shadow w:val="false"/>
-                <w:color w:val="000000"/>
-                <w:sz w:val="16"/>
-                <w:szCs w:val="16"/>
-                <w:u w:val="none"/>
-                <w:lang w:val="pt-BR"/>
-              </w:rPr>
-            </w:pPr>
-            <w:r>
-              <w:rPr>
-                <w:rFonts w:ascii="Ubuntu Mono" w:hAnsi="Ubuntu Mono"/>
-                <w:b w:val="false"/>
-                <w:bCs w:val="false"/>
-                <w:i w:val="false"/>
-                <w:iCs w:val="false"/>
-                <w:strike w:val="false"/>
-                <w:dstrike w:val="false"/>
-                <w:outline w:val="false"/>
-                <w:shadow w:val="false"/>
-                <w:color w:val="000000"/>
-                <w:sz w:val="16"/>
-                <w:szCs w:val="16"/>
-                <w:u w:val="none"/>
-                <w:lang w:val="pt-BR"/>
-              </w:rPr>
-            </w:r>
-          </w:p>
-        </w:tc>
-        <w:tc>
-          <w:tcPr>
-            <w:tcW w:w="696" w:type="dxa"/>
+            <w:tcW w:w="775" w:type="dxa"/>
+            <w:tcBorders>
+              <w:left w:val="single" w:sz="4" w:space="0" w:color="000000"/>
+              <w:bottom w:val="single" w:sz="4" w:space="0" w:color="000000"/>
+            </w:tcBorders>
+            <w:vAlign w:val="center"/>
+          </w:tcPr>
+          <w:p>
+            <w:pPr>
+              <w:pStyle w:val="Compact"/>
+              <w:widowControl w:val="false"/>
+              <w:jc w:val="center"/>
+              <w:rPr>
+                <w:rFonts w:ascii="Ubuntu Mono" w:hAnsi="Ubuntu Mono"/>
+                <w:b w:val="false"/>
+                <w:b w:val="false"/>
+                <w:bCs w:val="false"/>
+                <w:i w:val="false"/>
+                <w:i w:val="false"/>
+                <w:iCs w:val="false"/>
+                <w:strike w:val="false"/>
+                <w:dstrike w:val="false"/>
+                <w:outline w:val="false"/>
+                <w:shadow w:val="false"/>
+                <w:color w:val="000000"/>
+                <w:sz w:val="16"/>
+                <w:szCs w:val="16"/>
+                <w:u w:val="none"/>
+                <w:lang w:val="pt-BR"/>
+              </w:rPr>
+            </w:pPr>
+            <w:r>
+              <w:rPr>
+                <w:rFonts w:ascii="Ubuntu Mono" w:hAnsi="Ubuntu Mono"/>
+                <w:b w:val="false"/>
+                <w:bCs w:val="false"/>
+                <w:i w:val="false"/>
+                <w:iCs w:val="false"/>
+                <w:strike w:val="false"/>
+                <w:dstrike w:val="false"/>
+                <w:outline w:val="false"/>
+                <w:shadow w:val="false"/>
+                <w:color w:val="000000"/>
+                <w:sz w:val="16"/>
+                <w:szCs w:val="16"/>
+                <w:u w:val="none"/>
+                <w:lang w:val="pt-BR"/>
+              </w:rPr>
+            </w:r>
+          </w:p>
+        </w:tc>
+        <w:tc>
+          <w:tcPr>
+            <w:tcW w:w="858" w:type="dxa"/>
+            <w:tcBorders>
+              <w:left w:val="single" w:sz="4" w:space="0" w:color="000000"/>
+              <w:bottom w:val="single" w:sz="4" w:space="0" w:color="000000"/>
+            </w:tcBorders>
+            <w:vAlign w:val="center"/>
+          </w:tcPr>
+          <w:p>
+            <w:pPr>
+              <w:pStyle w:val="Compact"/>
+              <w:widowControl w:val="false"/>
+              <w:jc w:val="center"/>
+              <w:rPr>
+                <w:rFonts w:ascii="Ubuntu Mono" w:hAnsi="Ubuntu Mono"/>
+                <w:b w:val="false"/>
+                <w:b w:val="false"/>
+                <w:bCs w:val="false"/>
+                <w:i w:val="false"/>
+                <w:i w:val="false"/>
+                <w:iCs w:val="false"/>
+                <w:strike w:val="false"/>
+                <w:dstrike w:val="false"/>
+                <w:outline w:val="false"/>
+                <w:shadow w:val="false"/>
+                <w:color w:val="000000"/>
+                <w:sz w:val="16"/>
+                <w:szCs w:val="16"/>
+                <w:u w:val="none"/>
+                <w:lang w:val="pt-BR"/>
+              </w:rPr>
+            </w:pPr>
+            <w:r>
+              <w:rPr>
+                <w:rFonts w:ascii="Ubuntu Mono" w:hAnsi="Ubuntu Mono"/>
+                <w:b w:val="false"/>
+                <w:bCs w:val="false"/>
+                <w:i w:val="false"/>
+                <w:iCs w:val="false"/>
+                <w:strike w:val="false"/>
+                <w:dstrike w:val="false"/>
+                <w:outline w:val="false"/>
+                <w:shadow w:val="false"/>
+                <w:color w:val="000000"/>
+                <w:sz w:val="16"/>
+                <w:szCs w:val="16"/>
+                <w:u w:val="none"/>
+                <w:lang w:val="pt-BR"/>
+              </w:rPr>
+            </w:r>
+          </w:p>
+        </w:tc>
+        <w:tc>
+          <w:tcPr>
+            <w:tcW w:w="936" w:type="dxa"/>
+            <w:tcBorders>
+              <w:left w:val="single" w:sz="4" w:space="0" w:color="000000"/>
+              <w:bottom w:val="single" w:sz="4" w:space="0" w:color="000000"/>
+            </w:tcBorders>
+            <w:vAlign w:val="center"/>
+          </w:tcPr>
+          <w:p>
+            <w:pPr>
+              <w:pStyle w:val="Compact"/>
+              <w:widowControl w:val="false"/>
+              <w:jc w:val="center"/>
+              <w:rPr>
+                <w:rFonts w:ascii="Ubuntu Mono" w:hAnsi="Ubuntu Mono"/>
+                <w:b w:val="false"/>
+                <w:b w:val="false"/>
+                <w:bCs w:val="false"/>
+                <w:i w:val="false"/>
+                <w:i w:val="false"/>
+                <w:iCs w:val="false"/>
+                <w:strike w:val="false"/>
+                <w:dstrike w:val="false"/>
+                <w:outline w:val="false"/>
+                <w:shadow w:val="false"/>
+                <w:color w:val="000000"/>
+                <w:sz w:val="16"/>
+                <w:szCs w:val="16"/>
+                <w:u w:val="none"/>
+                <w:lang w:val="pt-BR"/>
+              </w:rPr>
+            </w:pPr>
+            <w:r>
+              <w:rPr>
+                <w:rFonts w:ascii="Ubuntu Mono" w:hAnsi="Ubuntu Mono"/>
+                <w:b w:val="false"/>
+                <w:bCs w:val="false"/>
+                <w:i w:val="false"/>
+                <w:iCs w:val="false"/>
+                <w:strike w:val="false"/>
+                <w:dstrike w:val="false"/>
+                <w:outline w:val="false"/>
+                <w:shadow w:val="false"/>
+                <w:color w:val="000000"/>
+                <w:sz w:val="16"/>
+                <w:szCs w:val="16"/>
+                <w:u w:val="none"/>
+                <w:lang w:val="pt-BR"/>
+              </w:rPr>
+            </w:r>
+          </w:p>
+        </w:tc>
+        <w:tc>
+          <w:tcPr>
+            <w:tcW w:w="938" w:type="dxa"/>
+            <w:tcBorders>
+              <w:left w:val="single" w:sz="4" w:space="0" w:color="000000"/>
+              <w:bottom w:val="single" w:sz="4" w:space="0" w:color="000000"/>
+            </w:tcBorders>
+            <w:vAlign w:val="center"/>
+          </w:tcPr>
+          <w:p>
+            <w:pPr>
+              <w:pStyle w:val="Compact"/>
+              <w:widowControl w:val="false"/>
+              <w:jc w:val="center"/>
+              <w:rPr>
+                <w:rFonts w:ascii="Ubuntu Mono" w:hAnsi="Ubuntu Mono"/>
+                <w:b w:val="false"/>
+                <w:b w:val="false"/>
+                <w:bCs w:val="false"/>
+                <w:i w:val="false"/>
+                <w:i w:val="false"/>
+                <w:iCs w:val="false"/>
+                <w:strike w:val="false"/>
+                <w:dstrike w:val="false"/>
+                <w:outline w:val="false"/>
+                <w:shadow w:val="false"/>
+                <w:color w:val="000000"/>
+                <w:sz w:val="16"/>
+                <w:szCs w:val="16"/>
+                <w:u w:val="none"/>
+                <w:lang w:val="pt-BR"/>
+              </w:rPr>
+            </w:pPr>
+            <w:r>
+              <w:rPr>
+                <w:rFonts w:ascii="Ubuntu Mono" w:hAnsi="Ubuntu Mono"/>
+                <w:b w:val="false"/>
+                <w:bCs w:val="false"/>
+                <w:i w:val="false"/>
+                <w:iCs w:val="false"/>
+                <w:strike w:val="false"/>
+                <w:dstrike w:val="false"/>
+                <w:outline w:val="false"/>
+                <w:shadow w:val="false"/>
+                <w:color w:val="000000"/>
+                <w:sz w:val="16"/>
+                <w:szCs w:val="16"/>
+                <w:u w:val="none"/>
+                <w:lang w:val="pt-BR"/>
+              </w:rPr>
+            </w:r>
+          </w:p>
+        </w:tc>
+        <w:tc>
+          <w:tcPr>
+            <w:tcW w:w="936" w:type="dxa"/>
+            <w:tcBorders>
+              <w:left w:val="single" w:sz="4" w:space="0" w:color="000000"/>
+              <w:bottom w:val="single" w:sz="4" w:space="0" w:color="000000"/>
+            </w:tcBorders>
+            <w:vAlign w:val="center"/>
+          </w:tcPr>
+          <w:p>
+            <w:pPr>
+              <w:pStyle w:val="Compact"/>
+              <w:widowControl w:val="false"/>
+              <w:jc w:val="center"/>
+              <w:rPr>
+                <w:rFonts w:ascii="Ubuntu Mono" w:hAnsi="Ubuntu Mono"/>
+                <w:b w:val="false"/>
+                <w:b w:val="false"/>
+                <w:bCs w:val="false"/>
+                <w:i w:val="false"/>
+                <w:i w:val="false"/>
+                <w:iCs w:val="false"/>
+                <w:strike w:val="false"/>
+                <w:dstrike w:val="false"/>
+                <w:outline w:val="false"/>
+                <w:shadow w:val="false"/>
+                <w:color w:val="000000"/>
+                <w:sz w:val="16"/>
+                <w:szCs w:val="16"/>
+                <w:u w:val="none"/>
+                <w:lang w:val="pt-BR"/>
+              </w:rPr>
+            </w:pPr>
+            <w:r>
+              <w:rPr>
+                <w:rFonts w:ascii="Ubuntu Mono" w:hAnsi="Ubuntu Mono"/>
+                <w:b w:val="false"/>
+                <w:bCs w:val="false"/>
+                <w:i w:val="false"/>
+                <w:iCs w:val="false"/>
+                <w:strike w:val="false"/>
+                <w:dstrike w:val="false"/>
+                <w:outline w:val="false"/>
+                <w:shadow w:val="false"/>
+                <w:color w:val="000000"/>
+                <w:sz w:val="16"/>
+                <w:szCs w:val="16"/>
+                <w:u w:val="none"/>
+                <w:lang w:val="pt-BR"/>
+              </w:rPr>
+            </w:r>
+          </w:p>
+        </w:tc>
+        <w:tc>
+          <w:tcPr>
+            <w:tcW w:w="938" w:type="dxa"/>
+            <w:tcBorders>
+              <w:left w:val="single" w:sz="4" w:space="0" w:color="000000"/>
+              <w:bottom w:val="single" w:sz="4" w:space="0" w:color="000000"/>
+            </w:tcBorders>
+            <w:vAlign w:val="center"/>
+          </w:tcPr>
+          <w:p>
+            <w:pPr>
+              <w:pStyle w:val="Compact"/>
+              <w:widowControl w:val="false"/>
+              <w:jc w:val="center"/>
+              <w:rPr>
+                <w:rFonts w:ascii="Ubuntu Mono" w:hAnsi="Ubuntu Mono"/>
+                <w:b w:val="false"/>
+                <w:b w:val="false"/>
+                <w:bCs w:val="false"/>
+                <w:i w:val="false"/>
+                <w:i w:val="false"/>
+                <w:iCs w:val="false"/>
+                <w:strike w:val="false"/>
+                <w:dstrike w:val="false"/>
+                <w:outline w:val="false"/>
+                <w:shadow w:val="false"/>
+                <w:color w:val="000000"/>
+                <w:sz w:val="16"/>
+                <w:szCs w:val="16"/>
+                <w:u w:val="none"/>
+                <w:lang w:val="pt-BR"/>
+              </w:rPr>
+            </w:pPr>
+            <w:r>
+              <w:rPr>
+                <w:rFonts w:ascii="Ubuntu Mono" w:hAnsi="Ubuntu Mono"/>
+                <w:b w:val="false"/>
+                <w:bCs w:val="false"/>
+                <w:i w:val="false"/>
+                <w:iCs w:val="false"/>
+                <w:strike w:val="false"/>
+                <w:dstrike w:val="false"/>
+                <w:outline w:val="false"/>
+                <w:shadow w:val="false"/>
+                <w:color w:val="000000"/>
+                <w:sz w:val="16"/>
+                <w:szCs w:val="16"/>
+                <w:u w:val="none"/>
+                <w:lang w:val="pt-BR"/>
+              </w:rPr>
+            </w:r>
+          </w:p>
+        </w:tc>
+        <w:tc>
+          <w:tcPr>
+            <w:tcW w:w="936" w:type="dxa"/>
+            <w:tcBorders>
+              <w:left w:val="single" w:sz="4" w:space="0" w:color="000000"/>
+              <w:bottom w:val="single" w:sz="4" w:space="0" w:color="000000"/>
+            </w:tcBorders>
+            <w:vAlign w:val="center"/>
+          </w:tcPr>
+          <w:p>
+            <w:pPr>
+              <w:pStyle w:val="Compact"/>
+              <w:widowControl w:val="false"/>
+              <w:jc w:val="center"/>
+              <w:rPr>
+                <w:rFonts w:ascii="Ubuntu Mono" w:hAnsi="Ubuntu Mono"/>
+                <w:b w:val="false"/>
+                <w:b w:val="false"/>
+                <w:bCs w:val="false"/>
+                <w:i w:val="false"/>
+                <w:i w:val="false"/>
+                <w:iCs w:val="false"/>
+                <w:strike w:val="false"/>
+                <w:dstrike w:val="false"/>
+                <w:outline w:val="false"/>
+                <w:shadow w:val="false"/>
+                <w:color w:val="000000"/>
+                <w:sz w:val="16"/>
+                <w:szCs w:val="16"/>
+                <w:u w:val="none"/>
+                <w:lang w:val="pt-BR"/>
+              </w:rPr>
+            </w:pPr>
+            <w:r>
+              <w:rPr>
+                <w:rFonts w:ascii="Ubuntu Mono" w:hAnsi="Ubuntu Mono"/>
+                <w:b w:val="false"/>
+                <w:bCs w:val="false"/>
+                <w:i w:val="false"/>
+                <w:iCs w:val="false"/>
+                <w:strike w:val="false"/>
+                <w:dstrike w:val="false"/>
+                <w:outline w:val="false"/>
+                <w:shadow w:val="false"/>
+                <w:color w:val="000000"/>
+                <w:sz w:val="16"/>
+                <w:szCs w:val="16"/>
+                <w:u w:val="none"/>
+                <w:lang w:val="pt-BR"/>
+              </w:rPr>
+            </w:r>
+          </w:p>
+        </w:tc>
+        <w:tc>
+          <w:tcPr>
+            <w:tcW w:w="777" w:type="dxa"/>
+            <w:tcBorders>
+              <w:left w:val="single" w:sz="4" w:space="0" w:color="000000"/>
+              <w:bottom w:val="single" w:sz="4" w:space="0" w:color="000000"/>
+            </w:tcBorders>
+            <w:vAlign w:val="center"/>
+          </w:tcPr>
+          <w:p>
+            <w:pPr>
+              <w:pStyle w:val="Compact"/>
+              <w:widowControl w:val="false"/>
+              <w:jc w:val="center"/>
+              <w:rPr>
+                <w:rFonts w:ascii="Ubuntu Mono" w:hAnsi="Ubuntu Mono"/>
+                <w:b w:val="false"/>
+                <w:b w:val="false"/>
+                <w:bCs w:val="false"/>
+                <w:i w:val="false"/>
+                <w:i w:val="false"/>
+                <w:iCs w:val="false"/>
+                <w:strike w:val="false"/>
+                <w:dstrike w:val="false"/>
+                <w:outline w:val="false"/>
+                <w:shadow w:val="false"/>
+                <w:color w:val="000000"/>
+                <w:sz w:val="16"/>
+                <w:szCs w:val="16"/>
+                <w:u w:val="none"/>
+                <w:lang w:val="pt-BR"/>
+              </w:rPr>
+            </w:pPr>
+            <w:r>
+              <w:rPr>
+                <w:rFonts w:ascii="Ubuntu Mono" w:hAnsi="Ubuntu Mono"/>
+                <w:b w:val="false"/>
+                <w:bCs w:val="false"/>
+                <w:i w:val="false"/>
+                <w:iCs w:val="false"/>
+                <w:strike w:val="false"/>
+                <w:dstrike w:val="false"/>
+                <w:outline w:val="false"/>
+                <w:shadow w:val="false"/>
+                <w:color w:val="000000"/>
+                <w:sz w:val="16"/>
+                <w:szCs w:val="16"/>
+                <w:u w:val="none"/>
+                <w:lang w:val="pt-BR"/>
+              </w:rPr>
+            </w:r>
+          </w:p>
+        </w:tc>
+        <w:tc>
+          <w:tcPr>
+            <w:tcW w:w="936" w:type="dxa"/>
+            <w:tcBorders>
+              <w:left w:val="single" w:sz="4" w:space="0" w:color="000000"/>
+              <w:bottom w:val="single" w:sz="4" w:space="0" w:color="000000"/>
+            </w:tcBorders>
+            <w:vAlign w:val="center"/>
+          </w:tcPr>
+          <w:p>
+            <w:pPr>
+              <w:pStyle w:val="Compact"/>
+              <w:widowControl w:val="false"/>
+              <w:jc w:val="center"/>
+              <w:rPr>
+                <w:rFonts w:ascii="Ubuntu Mono" w:hAnsi="Ubuntu Mono"/>
+                <w:b w:val="false"/>
+                <w:b w:val="false"/>
+                <w:bCs w:val="false"/>
+                <w:i w:val="false"/>
+                <w:i w:val="false"/>
+                <w:iCs w:val="false"/>
+                <w:strike w:val="false"/>
+                <w:dstrike w:val="false"/>
+                <w:outline w:val="false"/>
+                <w:shadow w:val="false"/>
+                <w:color w:val="000000"/>
+                <w:sz w:val="16"/>
+                <w:szCs w:val="16"/>
+                <w:u w:val="none"/>
+                <w:lang w:val="pt-BR"/>
+              </w:rPr>
+            </w:pPr>
+            <w:r>
+              <w:rPr>
+                <w:rFonts w:ascii="Ubuntu Mono" w:hAnsi="Ubuntu Mono"/>
+                <w:b w:val="false"/>
+                <w:bCs w:val="false"/>
+                <w:i w:val="false"/>
+                <w:iCs w:val="false"/>
+                <w:strike w:val="false"/>
+                <w:dstrike w:val="false"/>
+                <w:outline w:val="false"/>
+                <w:shadow w:val="false"/>
+                <w:color w:val="000000"/>
+                <w:sz w:val="16"/>
+                <w:szCs w:val="16"/>
+                <w:u w:val="none"/>
+                <w:lang w:val="pt-BR"/>
+              </w:rPr>
+            </w:r>
+          </w:p>
+        </w:tc>
+        <w:tc>
+          <w:tcPr>
+            <w:tcW w:w="1019" w:type="dxa"/>
+            <w:tcBorders>
+              <w:left w:val="single" w:sz="4" w:space="0" w:color="000000"/>
+              <w:bottom w:val="single" w:sz="4" w:space="0" w:color="000000"/>
+            </w:tcBorders>
+            <w:vAlign w:val="center"/>
+          </w:tcPr>
+          <w:p>
+            <w:pPr>
+              <w:pStyle w:val="Compact"/>
+              <w:widowControl w:val="false"/>
+              <w:jc w:val="center"/>
+              <w:rPr>
+                <w:rFonts w:ascii="Ubuntu Mono" w:hAnsi="Ubuntu Mono"/>
+                <w:b w:val="false"/>
+                <w:b w:val="false"/>
+                <w:bCs w:val="false"/>
+                <w:i w:val="false"/>
+                <w:i w:val="false"/>
+                <w:iCs w:val="false"/>
+                <w:strike w:val="false"/>
+                <w:dstrike w:val="false"/>
+                <w:outline w:val="false"/>
+                <w:shadow w:val="false"/>
+                <w:color w:val="000000"/>
+                <w:sz w:val="16"/>
+                <w:szCs w:val="16"/>
+                <w:u w:val="none"/>
+                <w:lang w:val="pt-BR"/>
+              </w:rPr>
+            </w:pPr>
+            <w:r>
+              <w:rPr>
+                <w:rFonts w:ascii="Ubuntu Mono" w:hAnsi="Ubuntu Mono"/>
+                <w:b w:val="false"/>
+                <w:bCs w:val="false"/>
+                <w:i w:val="false"/>
+                <w:iCs w:val="false"/>
+                <w:strike w:val="false"/>
+                <w:dstrike w:val="false"/>
+                <w:outline w:val="false"/>
+                <w:shadow w:val="false"/>
+                <w:color w:val="000000"/>
+                <w:sz w:val="16"/>
+                <w:szCs w:val="16"/>
+                <w:u w:val="none"/>
+                <w:lang w:val="pt-BR"/>
+              </w:rPr>
+            </w:r>
+          </w:p>
+        </w:tc>
+        <w:tc>
+          <w:tcPr>
+            <w:tcW w:w="694" w:type="dxa"/>
             <w:tcBorders>
               <w:left w:val="single" w:sz="4" w:space="0" w:color="000000"/>
               <w:bottom w:val="single" w:sz="4" w:space="0" w:color="000000"/>
@@ -15106,8 +15087,8 @@
       <w:gridCol w:w="1633"/>
       <w:gridCol w:w="194"/>
       <w:gridCol w:w="974"/>
-      <w:gridCol w:w="202"/>
-      <w:gridCol w:w="637"/>
+      <w:gridCol w:w="203"/>
+      <w:gridCol w:w="636"/>
       <w:gridCol w:w="183"/>
       <w:gridCol w:w="1059"/>
     </w:tblGrid>
@@ -15387,7 +15368,7 @@
       </w:tc>
       <w:tc>
         <w:tcPr>
-          <w:tcW w:w="202" w:type="dxa"/>
+          <w:tcW w:w="203" w:type="dxa"/>
           <w:tcBorders/>
           <w:vAlign w:val="center"/>
         </w:tcPr>
@@ -15409,7 +15390,7 @@
       </w:tc>
       <w:tc>
         <w:tcPr>
-          <w:tcW w:w="637" w:type="dxa"/>
+          <w:tcW w:w="636" w:type="dxa"/>
           <w:tcBorders/>
           <w:vAlign w:val="center"/>
         </w:tcPr>
@@ -15600,7 +15581,7 @@
             <w:rPr>
               <w:lang w:val="pt-BR" w:eastAsia="en-US" w:bidi="ar-SA"/>
             </w:rPr>
-            <w:t>5</w:t>
+            <w:t>1</w:t>
           </w:r>
           <w:r>
             <w:rPr>
